--- a/输出文档/ZR60蓝牙门禁系统软件需求规格说明书.docx
+++ b/输出文档/ZR60蓝牙门禁系统软件需求规格说明书.docx
@@ -1946,6 +1946,8 @@
           </w:rPr>
           <w:t>产品描述</w:t>
         </w:r>
+        <w:bookmarkStart w:id="8" w:name="_GoBack"/>
+        <w:bookmarkEnd w:id="8"/>
         <w:r>
           <w:rPr>
             <w:noProof/>
@@ -4401,8 +4403,8 @@
           <w:rFonts w:ascii="宋体" w:hAnsi="宋体"/>
         </w:rPr>
       </w:pPr>
-      <w:bookmarkStart w:id="8" w:name="_Toc480549530"/>
-      <w:bookmarkStart w:id="9" w:name="_Toc530478768"/>
+      <w:bookmarkStart w:id="9" w:name="_Toc480549530"/>
+      <w:bookmarkStart w:id="10" w:name="_Toc530478768"/>
       <w:r>
         <w:rPr>
           <w:rFonts w:ascii="宋体" w:hAnsi="宋体" w:hint="eastAsia"/>
@@ -4410,8 +4412,8 @@
         <w:lastRenderedPageBreak/>
         <w:t>引言</w:t>
       </w:r>
-      <w:bookmarkEnd w:id="8"/>
       <w:bookmarkEnd w:id="9"/>
+      <w:bookmarkEnd w:id="10"/>
     </w:p>
     <w:p>
       <w:pPr>
@@ -4425,24 +4427,24 @@
           <w:rFonts w:ascii="宋体" w:hAnsi="宋体"/>
         </w:rPr>
       </w:pPr>
-      <w:bookmarkStart w:id="10" w:name="_Toc82339510"/>
-      <w:bookmarkStart w:id="11" w:name="_Toc169920900"/>
-      <w:bookmarkStart w:id="12" w:name="_Toc277951795"/>
-      <w:bookmarkStart w:id="13" w:name="_Toc291516829"/>
-      <w:bookmarkStart w:id="14" w:name="_Toc480549531"/>
-      <w:bookmarkStart w:id="15" w:name="_Toc530478769"/>
+      <w:bookmarkStart w:id="11" w:name="_Toc82339510"/>
+      <w:bookmarkStart w:id="12" w:name="_Toc169920900"/>
+      <w:bookmarkStart w:id="13" w:name="_Toc277951795"/>
+      <w:bookmarkStart w:id="14" w:name="_Toc291516829"/>
+      <w:bookmarkStart w:id="15" w:name="_Toc480549531"/>
+      <w:bookmarkStart w:id="16" w:name="_Toc530478769"/>
       <w:r>
         <w:rPr>
           <w:rFonts w:ascii="宋体" w:hAnsi="宋体" w:hint="eastAsia"/>
         </w:rPr>
         <w:t>目的</w:t>
       </w:r>
-      <w:bookmarkEnd w:id="10"/>
       <w:bookmarkEnd w:id="11"/>
       <w:bookmarkEnd w:id="12"/>
       <w:bookmarkEnd w:id="13"/>
       <w:bookmarkEnd w:id="14"/>
       <w:bookmarkEnd w:id="15"/>
+      <w:bookmarkEnd w:id="16"/>
     </w:p>
     <w:p>
       <w:pPr>
@@ -4539,16 +4541,16 @@
           <w:rFonts w:ascii="宋体" w:hAnsi="宋体"/>
         </w:rPr>
       </w:pPr>
-      <w:bookmarkStart w:id="16" w:name="_Toc480549532"/>
-      <w:bookmarkStart w:id="17" w:name="_Toc530478770"/>
+      <w:bookmarkStart w:id="17" w:name="_Toc480549532"/>
+      <w:bookmarkStart w:id="18" w:name="_Toc530478770"/>
       <w:r>
         <w:rPr>
           <w:rFonts w:ascii="宋体" w:hAnsi="宋体" w:hint="eastAsia"/>
         </w:rPr>
         <w:t>名词术语</w:t>
       </w:r>
-      <w:bookmarkEnd w:id="16"/>
       <w:bookmarkEnd w:id="17"/>
+      <w:bookmarkEnd w:id="18"/>
     </w:p>
     <w:p>
       <w:pPr>
@@ -4558,8 +4560,8 @@
           <w:szCs w:val="22"/>
         </w:rPr>
       </w:pPr>
-      <w:bookmarkStart w:id="18" w:name="OLE_LINK1"/>
-      <w:bookmarkStart w:id="19" w:name="OLE_LINK2"/>
+      <w:bookmarkStart w:id="19" w:name="OLE_LINK1"/>
+      <w:bookmarkStart w:id="20" w:name="OLE_LINK2"/>
       <w:r>
         <w:rPr>
           <w:rFonts w:ascii="宋体" w:hAnsi="宋体" w:hint="eastAsia"/>
@@ -4581,18 +4583,18 @@
           <w:rFonts w:ascii="宋体" w:hAnsi="宋体"/>
         </w:rPr>
       </w:pPr>
-      <w:bookmarkStart w:id="20" w:name="_Toc480549533"/>
-      <w:bookmarkStart w:id="21" w:name="_Toc530478771"/>
-      <w:bookmarkEnd w:id="18"/>
+      <w:bookmarkStart w:id="21" w:name="_Toc480549533"/>
+      <w:bookmarkStart w:id="22" w:name="_Toc530478771"/>
       <w:bookmarkEnd w:id="19"/>
+      <w:bookmarkEnd w:id="20"/>
       <w:r>
         <w:rPr>
           <w:rFonts w:ascii="宋体" w:hAnsi="宋体" w:hint="eastAsia"/>
         </w:rPr>
         <w:t>引用文件</w:t>
       </w:r>
-      <w:bookmarkEnd w:id="20"/>
       <w:bookmarkEnd w:id="21"/>
+      <w:bookmarkEnd w:id="22"/>
     </w:p>
     <w:p>
       <w:pPr>
@@ -4624,11 +4626,11 @@
           <w:rFonts w:ascii="宋体" w:hAnsi="宋体"/>
         </w:rPr>
       </w:pPr>
-      <w:bookmarkStart w:id="22" w:name="_Toc169920904"/>
-      <w:bookmarkStart w:id="23" w:name="_Toc277951799"/>
-      <w:bookmarkStart w:id="24" w:name="_Toc291516833"/>
-      <w:bookmarkStart w:id="25" w:name="_Toc480549534"/>
-      <w:bookmarkStart w:id="26" w:name="_Toc530478772"/>
+      <w:bookmarkStart w:id="23" w:name="_Toc169920904"/>
+      <w:bookmarkStart w:id="24" w:name="_Toc277951799"/>
+      <w:bookmarkStart w:id="25" w:name="_Toc291516833"/>
+      <w:bookmarkStart w:id="26" w:name="_Toc480549534"/>
+      <w:bookmarkStart w:id="27" w:name="_Toc530478772"/>
       <w:r>
         <w:rPr>
           <w:rFonts w:ascii="宋体" w:hAnsi="宋体" w:hint="eastAsia"/>
@@ -4641,11 +4643,11 @@
         </w:rPr>
         <w:t>描述</w:t>
       </w:r>
-      <w:bookmarkEnd w:id="22"/>
       <w:bookmarkEnd w:id="23"/>
       <w:bookmarkEnd w:id="24"/>
       <w:bookmarkEnd w:id="25"/>
       <w:bookmarkEnd w:id="26"/>
+      <w:bookmarkEnd w:id="27"/>
     </w:p>
     <w:p>
       <w:pPr>
@@ -4659,8 +4661,8 @@
           <w:rFonts w:ascii="宋体" w:hAnsi="宋体"/>
         </w:rPr>
       </w:pPr>
-      <w:bookmarkStart w:id="27" w:name="_Toc480549535"/>
-      <w:bookmarkStart w:id="28" w:name="_Toc530478773"/>
+      <w:bookmarkStart w:id="28" w:name="_Toc480549535"/>
+      <w:bookmarkStart w:id="29" w:name="_Toc530478773"/>
       <w:r>
         <w:rPr>
           <w:rFonts w:ascii="宋体" w:hAnsi="宋体" w:hint="eastAsia"/>
@@ -4673,8 +4675,8 @@
         </w:rPr>
         <w:t>简述</w:t>
       </w:r>
-      <w:bookmarkEnd w:id="27"/>
       <w:bookmarkEnd w:id="28"/>
+      <w:bookmarkEnd w:id="29"/>
     </w:p>
     <w:p>
       <w:pPr>
@@ -5002,8 +5004,8 @@
           <w:rFonts w:ascii="宋体" w:hAnsi="宋体"/>
         </w:rPr>
       </w:pPr>
-      <w:bookmarkStart w:id="29" w:name="_Toc480549540"/>
-      <w:bookmarkStart w:id="30" w:name="_Toc530478774"/>
+      <w:bookmarkStart w:id="30" w:name="_Toc480549540"/>
+      <w:bookmarkStart w:id="31" w:name="_Toc530478774"/>
       <w:r>
         <w:rPr>
           <w:rFonts w:ascii="宋体" w:hAnsi="宋体" w:hint="eastAsia"/>
@@ -5017,8 +5019,8 @@
         </w:rPr>
         <w:t>外观</w:t>
       </w:r>
-      <w:bookmarkEnd w:id="29"/>
       <w:bookmarkEnd w:id="30"/>
+      <w:bookmarkEnd w:id="31"/>
     </w:p>
     <w:p>
       <w:pPr>
@@ -6300,16 +6302,16 @@
           <w:rFonts w:ascii="宋体" w:hAnsi="宋体"/>
         </w:rPr>
       </w:pPr>
-      <w:bookmarkStart w:id="31" w:name="_Toc480549541"/>
-      <w:bookmarkStart w:id="32" w:name="_Toc530478775"/>
+      <w:bookmarkStart w:id="32" w:name="_Toc480549541"/>
+      <w:bookmarkStart w:id="33" w:name="_Toc530478775"/>
       <w:r>
         <w:rPr>
           <w:rFonts w:ascii="宋体" w:hAnsi="宋体" w:hint="eastAsia"/>
         </w:rPr>
         <w:t>额定工况</w:t>
       </w:r>
-      <w:bookmarkEnd w:id="31"/>
       <w:bookmarkEnd w:id="32"/>
+      <w:bookmarkEnd w:id="33"/>
     </w:p>
     <w:p>
       <w:pPr>
@@ -6388,14 +6390,14 @@
           <w:rFonts w:ascii="宋体" w:hAnsi="宋体"/>
         </w:rPr>
       </w:pPr>
-      <w:bookmarkStart w:id="33" w:name="_Toc530478776"/>
+      <w:bookmarkStart w:id="34" w:name="_Toc530478776"/>
       <w:r>
         <w:rPr>
           <w:rFonts w:ascii="宋体" w:hAnsi="宋体" w:hint="eastAsia"/>
         </w:rPr>
         <w:t>设计约束</w:t>
       </w:r>
-      <w:bookmarkEnd w:id="33"/>
+      <w:bookmarkEnd w:id="34"/>
     </w:p>
     <w:p>
       <w:pPr>
@@ -6587,10 +6589,10 @@
           <w:rFonts w:ascii="宋体" w:hAnsi="宋体"/>
         </w:rPr>
       </w:pPr>
-      <w:bookmarkStart w:id="34" w:name="_Toc277951812"/>
-      <w:bookmarkStart w:id="35" w:name="_Toc291516839"/>
-      <w:bookmarkStart w:id="36" w:name="_Toc480549542"/>
-      <w:bookmarkStart w:id="37" w:name="_Toc530478777"/>
+      <w:bookmarkStart w:id="35" w:name="_Toc277951812"/>
+      <w:bookmarkStart w:id="36" w:name="_Toc291516839"/>
+      <w:bookmarkStart w:id="37" w:name="_Toc480549542"/>
+      <w:bookmarkStart w:id="38" w:name="_Toc530478777"/>
       <w:r>
         <w:rPr>
           <w:rFonts w:ascii="宋体" w:hAnsi="宋体" w:hint="eastAsia"/>
@@ -6598,10 +6600,10 @@
         <w:lastRenderedPageBreak/>
         <w:t>功能性需求</w:t>
       </w:r>
-      <w:bookmarkEnd w:id="34"/>
       <w:bookmarkEnd w:id="35"/>
       <w:bookmarkEnd w:id="36"/>
       <w:bookmarkEnd w:id="37"/>
+      <w:bookmarkEnd w:id="38"/>
     </w:p>
     <w:p>
       <w:pPr>
@@ -6617,16 +6619,16 @@
           <w:sz w:val="30"/>
         </w:rPr>
       </w:pPr>
-      <w:bookmarkStart w:id="38" w:name="_Toc480549545"/>
-      <w:bookmarkStart w:id="39" w:name="_Toc530478778"/>
+      <w:bookmarkStart w:id="39" w:name="_Toc480549545"/>
+      <w:bookmarkStart w:id="40" w:name="_Toc530478778"/>
       <w:r>
         <w:rPr>
           <w:rFonts w:ascii="宋体" w:hAnsi="宋体" w:hint="eastAsia"/>
         </w:rPr>
         <w:t>软件功能需求</w:t>
       </w:r>
-      <w:bookmarkEnd w:id="38"/>
       <w:bookmarkEnd w:id="39"/>
+      <w:bookmarkEnd w:id="40"/>
     </w:p>
     <w:p>
       <w:pPr>
@@ -6646,14 +6648,14 @@
         </w:rPr>
         <w:t xml:space="preserve"> </w:t>
       </w:r>
-      <w:bookmarkStart w:id="40" w:name="_Toc530478779"/>
+      <w:bookmarkStart w:id="41" w:name="_Toc530478779"/>
       <w:r>
         <w:rPr>
           <w:rFonts w:ascii="宋体" w:hAnsi="宋体" w:hint="eastAsia"/>
         </w:rPr>
         <w:t>IC刷卡开门</w:t>
       </w:r>
-      <w:bookmarkEnd w:id="40"/>
+      <w:bookmarkEnd w:id="41"/>
       <w:r>
         <w:rPr>
           <w:rFonts w:ascii="宋体" w:hAnsi="宋体" w:hint="eastAsia"/>
@@ -7493,14 +7495,14 @@
         <w:lastRenderedPageBreak/>
         <w:t xml:space="preserve"> </w:t>
       </w:r>
-      <w:bookmarkStart w:id="41" w:name="_Toc530478780"/>
+      <w:bookmarkStart w:id="42" w:name="_Toc530478780"/>
       <w:r>
         <w:rPr>
           <w:rFonts w:ascii="宋体" w:hAnsi="宋体" w:hint="eastAsia"/>
         </w:rPr>
         <w:t>临时密码开门</w:t>
       </w:r>
-      <w:bookmarkEnd w:id="41"/>
+      <w:bookmarkEnd w:id="42"/>
     </w:p>
     <w:p>
       <w:pPr>
@@ -7638,7 +7640,7 @@
         </w:rPr>
         <w:t xml:space="preserve"> </w:t>
       </w:r>
-      <w:bookmarkStart w:id="42" w:name="_Toc530478781"/>
+      <w:bookmarkStart w:id="43" w:name="_Toc530478781"/>
       <w:proofErr w:type="gramStart"/>
       <w:r>
         <w:rPr>
@@ -7652,7 +7654,7 @@
         </w:rPr>
         <w:t>开门</w:t>
       </w:r>
-      <w:bookmarkEnd w:id="42"/>
+      <w:bookmarkEnd w:id="43"/>
       <w:proofErr w:type="gramEnd"/>
     </w:p>
     <w:p>
@@ -7919,7 +7921,7 @@
           <v:shape id="_x0000_i1025" type="#_x0000_t75" style="width:76.5pt;height:48pt" o:ole="">
             <v:imagedata r:id="rId22" o:title=""/>
           </v:shape>
-          <o:OLEObject Type="Embed" ProgID="FoxitReader.Document" ShapeID="_x0000_i1025" DrawAspect="Icon" ObjectID="_1605336064" r:id="rId23"/>
+          <o:OLEObject Type="Embed" ProgID="FoxitReader.Document" ShapeID="_x0000_i1025" DrawAspect="Icon" ObjectID="_1607512673" r:id="rId23"/>
         </w:object>
       </w:r>
     </w:p>
@@ -7941,7 +7943,7 @@
         </w:rPr>
         <w:t xml:space="preserve"> </w:t>
       </w:r>
-      <w:bookmarkStart w:id="43" w:name="_Toc530478782"/>
+      <w:bookmarkStart w:id="44" w:name="_Toc530478782"/>
       <w:r>
         <w:rPr>
           <w:rFonts w:ascii="宋体" w:hAnsi="宋体" w:hint="eastAsia"/>
@@ -7954,7 +7956,7 @@
         </w:rPr>
         <w:t>开门</w:t>
       </w:r>
-      <w:bookmarkEnd w:id="43"/>
+      <w:bookmarkEnd w:id="44"/>
     </w:p>
     <w:p>
       <w:pPr>
@@ -8231,7 +8233,7 @@
           <v:shape id="_x0000_i1026" type="#_x0000_t75" style="width:76.5pt;height:48pt" o:ole="">
             <v:imagedata r:id="rId24" o:title=""/>
           </v:shape>
-          <o:OLEObject Type="Embed" ProgID="Word.Document.12" ShapeID="_x0000_i1026" DrawAspect="Icon" ObjectID="_1605336065" r:id="rId25">
+          <o:OLEObject Type="Embed" ProgID="Word.Document.12" ShapeID="_x0000_i1026" DrawAspect="Icon" ObjectID="_1607512674" r:id="rId25">
             <o:FieldCodes>\s</o:FieldCodes>
           </o:OLEObject>
         </w:object>
@@ -8255,7 +8257,7 @@
         </w:rPr>
         <w:t xml:space="preserve"> </w:t>
       </w:r>
-      <w:bookmarkStart w:id="44" w:name="_Toc530478783"/>
+      <w:bookmarkStart w:id="45" w:name="_Toc530478783"/>
       <w:r>
         <w:rPr>
           <w:rFonts w:ascii="宋体" w:hAnsi="宋体" w:hint="eastAsia"/>
@@ -8268,7 +8270,7 @@
         </w:rPr>
         <w:t>开门</w:t>
       </w:r>
-      <w:bookmarkEnd w:id="44"/>
+      <w:bookmarkEnd w:id="45"/>
     </w:p>
     <w:p>
       <w:pPr>
@@ -8322,7 +8324,7 @@
         <w:lastRenderedPageBreak/>
         <w:t xml:space="preserve"> </w:t>
       </w:r>
-      <w:bookmarkStart w:id="45" w:name="_Toc530478784"/>
+      <w:bookmarkStart w:id="46" w:name="_Toc530478784"/>
       <w:r>
         <w:rPr>
           <w:rFonts w:ascii="宋体" w:hAnsi="宋体" w:hint="eastAsia"/>
@@ -8335,7 +8337,7 @@
         </w:rPr>
         <w:t>开门</w:t>
       </w:r>
-      <w:bookmarkEnd w:id="45"/>
+      <w:bookmarkEnd w:id="46"/>
     </w:p>
     <w:p>
       <w:pPr>
@@ -8483,14 +8485,14 @@
         </w:rPr>
         <w:t xml:space="preserve"> </w:t>
       </w:r>
-      <w:bookmarkStart w:id="46" w:name="_Toc530478785"/>
+      <w:bookmarkStart w:id="47" w:name="_Toc530478785"/>
       <w:r>
         <w:rPr>
           <w:rFonts w:ascii="宋体" w:hAnsi="宋体" w:hint="eastAsia"/>
         </w:rPr>
         <w:t>在线挂失IC卡、开门日志和门锁状态上报</w:t>
       </w:r>
-      <w:bookmarkEnd w:id="46"/>
+      <w:bookmarkEnd w:id="47"/>
     </w:p>
     <w:p>
       <w:pPr>
@@ -8659,15 +8661,7 @@
           <w:rFonts w:hint="eastAsia"/>
           <w:color w:val="auto"/>
         </w:rPr>
-        <w:t>次黑名单，</w:t>
-      </w:r>
-      <w:r>
-        <w:rPr>
-          <w:rStyle w:val="fontstyle21"/>
-          <w:rFonts w:hint="eastAsia"/>
-          <w:color w:val="auto"/>
-        </w:rPr>
-        <w:t>设备存储“黑名单”卡号数量上限值为</w:t>
+        <w:t>次黑名单，设备存储“黑名单”卡号数量上限值为</w:t>
       </w:r>
       <w:r>
         <w:rPr>
@@ -8685,8 +8679,6 @@
         </w:rPr>
         <w:t>。</w:t>
       </w:r>
-      <w:bookmarkStart w:id="47" w:name="_GoBack"/>
-      <w:bookmarkEnd w:id="47"/>
     </w:p>
     <w:p>
       <w:pPr>
@@ -8966,7 +8958,7 @@
           <v:shape id="_x0000_i1027" type="#_x0000_t75" style="width:76.5pt;height:48pt" o:ole="">
             <v:imagedata r:id="rId27" o:title=""/>
           </v:shape>
-          <o:OLEObject Type="Embed" ProgID="Word.Document.12" ShapeID="_x0000_i1027" DrawAspect="Icon" ObjectID="_1605336066" r:id="rId28">
+          <o:OLEObject Type="Embed" ProgID="Word.Document.12" ShapeID="_x0000_i1027" DrawAspect="Icon" ObjectID="_1607512675" r:id="rId28">
             <o:FieldCodes>\s</o:FieldCodes>
           </o:OLEObject>
         </w:object>
@@ -9495,7 +9487,6 @@
     </w:p>
     <w:p>
       <w:pPr>
-        <w:ind w:left="420"/>
         <w:rPr>
           <w:rStyle w:val="fontstyle21"/>
           <w:color w:val="auto"/>
@@ -9526,188 +9517,137 @@
         <w:t>满足以下要求：</w:t>
       </w:r>
     </w:p>
-    <w:tbl>
-      <w:tblPr>
-        <w:tblStyle w:val="ae"/>
-        <w:tblW w:w="5000" w:type="pct"/>
-        <w:tblInd w:w="420" w:type="dxa"/>
-        <w:tblLook w:val="04A0" w:firstRow="1" w:lastRow="0" w:firstColumn="1" w:lastColumn="0" w:noHBand="0" w:noVBand="1"/>
-      </w:tblPr>
-      <w:tblGrid>
-        <w:gridCol w:w="1909"/>
-        <w:gridCol w:w="6613"/>
-      </w:tblGrid>
-      <w:tr>
-        <w:tc>
-          <w:tcPr>
-            <w:tcW w:w="1815" w:type="dxa"/>
-          </w:tcPr>
-          <w:p>
-            <w:pPr>
-              <w:jc w:val="center"/>
-              <w:rPr>
-                <w:rStyle w:val="fontstyle21"/>
-                <w:b/>
-                <w:color w:val="auto"/>
-              </w:rPr>
-            </w:pPr>
-            <w:r>
-              <w:rPr>
-                <w:rStyle w:val="fontstyle21"/>
-                <w:rFonts w:hint="eastAsia"/>
-                <w:b/>
-                <w:color w:val="auto"/>
-              </w:rPr>
-              <w:t>门锁状态</w:t>
-            </w:r>
-          </w:p>
-        </w:tc>
-        <w:tc>
-          <w:tcPr>
-            <w:tcW w:w="6287" w:type="dxa"/>
-          </w:tcPr>
-          <w:p>
-            <w:pPr>
-              <w:jc w:val="center"/>
-              <w:rPr>
-                <w:rStyle w:val="fontstyle21"/>
-                <w:b/>
-                <w:color w:val="auto"/>
-              </w:rPr>
-            </w:pPr>
-            <w:r>
-              <w:rPr>
-                <w:rStyle w:val="fontstyle21"/>
-                <w:rFonts w:hint="eastAsia"/>
-                <w:b/>
-                <w:color w:val="auto"/>
-              </w:rPr>
-              <w:t>指示灯</w:t>
-            </w:r>
-            <w:r>
-              <w:rPr>
-                <w:rStyle w:val="fontstyle21"/>
-                <w:rFonts w:hint="eastAsia"/>
-                <w:b/>
-                <w:color w:val="auto"/>
-              </w:rPr>
-              <w:t>状态</w:t>
-            </w:r>
-          </w:p>
-        </w:tc>
-      </w:tr>
-      <w:tr>
-        <w:tc>
-          <w:tcPr>
-            <w:tcW w:w="1815" w:type="dxa"/>
-          </w:tcPr>
-          <w:p>
-            <w:pPr>
-              <w:jc w:val="center"/>
-              <w:rPr>
-                <w:rStyle w:val="fontstyle21"/>
-                <w:color w:val="auto"/>
-              </w:rPr>
-            </w:pPr>
-            <w:r>
-              <w:rPr>
-                <w:rStyle w:val="fontstyle21"/>
-                <w:rFonts w:hint="eastAsia"/>
-                <w:color w:val="auto"/>
-              </w:rPr>
-              <w:t>开启</w:t>
-            </w:r>
-          </w:p>
-        </w:tc>
-        <w:tc>
-          <w:tcPr>
-            <w:tcW w:w="6287" w:type="dxa"/>
-          </w:tcPr>
-          <w:p>
-            <w:pPr>
-              <w:jc w:val="center"/>
-              <w:rPr>
-                <w:rStyle w:val="fontstyle21"/>
-                <w:color w:val="auto"/>
-              </w:rPr>
-            </w:pPr>
-            <w:r>
-              <w:rPr>
-                <w:rStyle w:val="fontstyle21"/>
-                <w:rFonts w:hint="eastAsia"/>
-                <w:color w:val="auto"/>
-              </w:rPr>
-              <w:t>绿色指示灯常亮</w:t>
-            </w:r>
-            <w:r>
-              <w:rPr>
-                <w:rStyle w:val="fontstyle21"/>
-                <w:rFonts w:hint="eastAsia"/>
-                <w:color w:val="auto"/>
-              </w:rPr>
-              <w:t>，蓝色指示灯熄灭</w:t>
-            </w:r>
-          </w:p>
-        </w:tc>
-      </w:tr>
-      <w:tr>
-        <w:tc>
-          <w:tcPr>
-            <w:tcW w:w="1815" w:type="dxa"/>
-          </w:tcPr>
-          <w:p>
-            <w:pPr>
-              <w:jc w:val="center"/>
-              <w:rPr>
-                <w:rStyle w:val="fontstyle21"/>
-                <w:color w:val="auto"/>
-              </w:rPr>
-            </w:pPr>
-            <w:r>
-              <w:rPr>
-                <w:rStyle w:val="fontstyle21"/>
-                <w:rFonts w:hint="eastAsia"/>
-                <w:color w:val="auto"/>
-              </w:rPr>
-              <w:t>关闭</w:t>
-            </w:r>
-          </w:p>
-        </w:tc>
-        <w:tc>
-          <w:tcPr>
-            <w:tcW w:w="6287" w:type="dxa"/>
-          </w:tcPr>
-          <w:p>
-            <w:pPr>
-              <w:jc w:val="center"/>
-              <w:rPr>
-                <w:rStyle w:val="fontstyle21"/>
-                <w:color w:val="auto"/>
-              </w:rPr>
-            </w:pPr>
-            <w:r>
-              <w:rPr>
-                <w:rStyle w:val="fontstyle21"/>
-                <w:rFonts w:hint="eastAsia"/>
-                <w:color w:val="auto"/>
-              </w:rPr>
-              <w:t>蓝色指示灯常亮</w:t>
-            </w:r>
-            <w:r>
-              <w:rPr>
-                <w:rStyle w:val="fontstyle21"/>
-                <w:rFonts w:hint="eastAsia"/>
-                <w:color w:val="auto"/>
-              </w:rPr>
-              <w:t>，绿色指示灯熄灭</w:t>
-            </w:r>
-          </w:p>
-        </w:tc>
-      </w:tr>
-    </w:tbl>
-    <w:p>
-      <w:pPr>
-        <w:ind w:left="420"/>
+    <w:p>
+      <w:pPr>
+        <w:rPr>
+          <w:rStyle w:val="fontstyle21"/>
+          <w:color w:val="auto"/>
+        </w:rPr>
+      </w:pPr>
+      <w:r>
+        <w:rPr>
+          <w:rStyle w:val="fontstyle21"/>
+          <w:color w:val="auto"/>
+        </w:rPr>
+        <w:t>正常运行：</w:t>
+      </w:r>
+      <w:r>
+        <w:rPr>
+          <w:rStyle w:val="fontstyle21"/>
+          <w:color w:val="auto"/>
+        </w:rPr>
+        <w:br/>
+        <w:t>1</w:t>
+      </w:r>
+      <w:r>
+        <w:rPr>
+          <w:rStyle w:val="fontstyle21"/>
+          <w:color w:val="auto"/>
+        </w:rPr>
+        <w:t>）无开锁请求，绿色指示灯常亮</w:t>
+      </w:r>
+      <w:r>
+        <w:rPr>
+          <w:rStyle w:val="fontstyle21"/>
+          <w:color w:val="auto"/>
+        </w:rPr>
+        <w:br/>
+        <w:t>2</w:t>
+      </w:r>
+      <w:r>
+        <w:rPr>
+          <w:rStyle w:val="fontstyle21"/>
+          <w:color w:val="auto"/>
+        </w:rPr>
+        <w:t>）开锁时，绿色指示灯闪烁</w:t>
+      </w:r>
+      <w:r>
+        <w:rPr>
+          <w:rStyle w:val="fontstyle21"/>
+          <w:color w:val="auto"/>
+        </w:rPr>
+        <w:t>3</w:t>
+      </w:r>
+      <w:r>
+        <w:rPr>
+          <w:rStyle w:val="fontstyle21"/>
+          <w:color w:val="auto"/>
+        </w:rPr>
+        <w:t>次（间隔</w:t>
+      </w:r>
+      <w:r>
+        <w:rPr>
+          <w:rStyle w:val="fontstyle21"/>
+          <w:color w:val="auto"/>
+        </w:rPr>
+        <w:t>100ms</w:t>
+      </w:r>
+      <w:r>
+        <w:rPr>
+          <w:rStyle w:val="fontstyle21"/>
+          <w:color w:val="auto"/>
+        </w:rPr>
+        <w:t>（实际效果调整））</w:t>
+      </w:r>
+      <w:r>
+        <w:rPr>
+          <w:rStyle w:val="fontstyle21"/>
+          <w:color w:val="auto"/>
+        </w:rPr>
+        <w:br/>
+      </w:r>
+      <w:r>
+        <w:rPr>
+          <w:rStyle w:val="fontstyle21"/>
+          <w:color w:val="auto"/>
+        </w:rPr>
+        <w:br/>
+      </w:r>
+      <w:r>
+        <w:rPr>
+          <w:rStyle w:val="fontstyle21"/>
+          <w:color w:val="auto"/>
+        </w:rPr>
+        <w:t>故障时：</w:t>
+      </w:r>
+      <w:r>
+        <w:rPr>
+          <w:rStyle w:val="fontstyle21"/>
+          <w:color w:val="auto"/>
+        </w:rPr>
+        <w:br/>
+      </w:r>
+      <w:r>
+        <w:rPr>
+          <w:rStyle w:val="fontstyle21"/>
+          <w:color w:val="auto"/>
+        </w:rPr>
+        <w:t>网络或消防报警时，绿色指示灯闪烁（间隔</w:t>
+      </w:r>
+      <w:r>
+        <w:rPr>
+          <w:rStyle w:val="fontstyle21"/>
+          <w:color w:val="auto"/>
+        </w:rPr>
+        <w:t>200ms</w:t>
+      </w:r>
+      <w:r>
+        <w:rPr>
+          <w:rStyle w:val="fontstyle21"/>
+          <w:color w:val="auto"/>
+        </w:rPr>
+        <w:t>（实际效果调整））</w:t>
+      </w:r>
+      <w:r>
+        <w:rPr>
+          <w:rStyle w:val="fontstyle21"/>
+          <w:color w:val="auto"/>
+        </w:rPr>
+        <w:t xml:space="preserve"> </w:t>
+      </w:r>
+    </w:p>
+    <w:p>
+      <w:pPr>
         <w:rPr>
           <w:rStyle w:val="fontstyle21"/>
           <w:color w:val="auto"/>
@@ -10779,6 +10719,7 @@
                 <w:rFonts w:hint="eastAsia"/>
                 <w:color w:val="auto"/>
               </w:rPr>
+              <w:lastRenderedPageBreak/>
               <w:t>按键</w:t>
             </w:r>
             <w:r>
@@ -11103,7 +11044,6 @@
                 <w:rFonts w:hint="eastAsia"/>
                 <w:color w:val="auto"/>
               </w:rPr>
-              <w:lastRenderedPageBreak/>
               <w:t>按键</w:t>
             </w:r>
             <w:r>
@@ -11899,7 +11839,7 @@
           <v:shape id="_x0000_i1028" type="#_x0000_t75" style="width:76.5pt;height:48pt" o:ole="">
             <v:imagedata r:id="rId30" o:title=""/>
           </v:shape>
-          <o:OLEObject Type="Embed" ProgID="Excel.Sheet.12" ShapeID="_x0000_i1028" DrawAspect="Icon" ObjectID="_1605336067" r:id="rId31"/>
+          <o:OLEObject Type="Embed" ProgID="Excel.Sheet.12" ShapeID="_x0000_i1028" DrawAspect="Icon" ObjectID="_1607512676" r:id="rId31"/>
         </w:object>
       </w:r>
       <w:bookmarkEnd w:id="7"/>
@@ -17937,11 +17877,11 @@
           <c:showPercent val="0"/>
           <c:showBubbleSize val="0"/>
         </c:dLbls>
-        <c:axId val="175000192"/>
-        <c:axId val="175010560"/>
+        <c:axId val="164329728"/>
+        <c:axId val="143937920"/>
       </c:scatterChart>
       <c:valAx>
-        <c:axId val="175000192"/>
+        <c:axId val="164329728"/>
         <c:scaling>
           <c:orientation val="minMax"/>
         </c:scaling>
@@ -18096,12 +18036,12 @@
         <c:majorTickMark val="out"/>
         <c:minorTickMark val="none"/>
         <c:tickLblPos val="nextTo"/>
-        <c:crossAx val="175010560"/>
+        <c:crossAx val="143937920"/>
         <c:crosses val="autoZero"/>
         <c:crossBetween val="midCat"/>
       </c:valAx>
       <c:valAx>
-        <c:axId val="175010560"/>
+        <c:axId val="143937920"/>
         <c:scaling>
           <c:orientation val="minMax"/>
         </c:scaling>
@@ -18139,7 +18079,7 @@
         <c:majorTickMark val="out"/>
         <c:minorTickMark val="none"/>
         <c:tickLblPos val="nextTo"/>
-        <c:crossAx val="175000192"/>
+        <c:crossAx val="164329728"/>
         <c:crosses val="autoZero"/>
         <c:crossBetween val="midCat"/>
       </c:valAx>
@@ -18460,7 +18400,7 @@
 </file>
 
 <file path=customXml/itemProps2.xml><?xml version="1.0" encoding="utf-8"?>
-<ds:datastoreItem xmlns:ds="http://schemas.openxmlformats.org/officeDocument/2006/customXml" ds:itemID="{4733DAE1-D2BA-47FC-9294-A390F9AEF449}">
+<ds:datastoreItem xmlns:ds="http://schemas.openxmlformats.org/officeDocument/2006/customXml" ds:itemID="{56D293AB-3C8A-432D-A902-3B4345E1FCE1}">
   <ds:schemaRefs>
     <ds:schemaRef ds:uri="http://schemas.openxmlformats.org/officeDocument/2006/bibliography"/>
   </ds:schemaRefs>

--- a/输出文档/ZR60蓝牙门禁系统软件需求规格说明书.docx
+++ b/输出文档/ZR60蓝牙门禁系统软件需求规格说明书.docx
@@ -558,6 +558,8 @@
               </w:rPr>
               <w:t>初版</w:t>
             </w:r>
+            <w:bookmarkStart w:id="8" w:name="_GoBack"/>
+            <w:bookmarkEnd w:id="8"/>
           </w:p>
         </w:tc>
         <w:tc>
@@ -660,6 +662,14 @@
                 <w:szCs w:val="22"/>
               </w:rPr>
             </w:pPr>
+            <w:r>
+              <w:rPr>
+                <w:rFonts w:ascii="宋体" w:hAnsi="宋体" w:hint="eastAsia"/>
+                <w:sz w:val="22"/>
+                <w:szCs w:val="22"/>
+              </w:rPr>
+              <w:t>V1.1</w:t>
+            </w:r>
           </w:p>
         </w:tc>
         <w:tc>
@@ -680,6 +690,14 @@
                 <w:szCs w:val="22"/>
               </w:rPr>
             </w:pPr>
+            <w:r>
+              <w:rPr>
+                <w:rFonts w:ascii="宋体" w:hAnsi="宋体" w:hint="eastAsia"/>
+                <w:sz w:val="22"/>
+                <w:szCs w:val="22"/>
+              </w:rPr>
+              <w:t>1）修改4.1.10 指示灯指示功能</w:t>
+            </w:r>
           </w:p>
         </w:tc>
         <w:tc>
@@ -700,6 +718,22 @@
                 <w:szCs w:val="22"/>
               </w:rPr>
             </w:pPr>
+            <w:r>
+              <w:rPr>
+                <w:rFonts w:ascii="宋体" w:hAnsi="宋体" w:hint="eastAsia"/>
+                <w:sz w:val="22"/>
+                <w:szCs w:val="22"/>
+              </w:rPr>
+              <w:t>2018/12</w:t>
+            </w:r>
+            <w:r>
+              <w:rPr>
+                <w:rFonts w:ascii="宋体" w:hAnsi="宋体" w:hint="eastAsia"/>
+                <w:sz w:val="22"/>
+                <w:szCs w:val="22"/>
+              </w:rPr>
+              <w:t>/28</w:t>
+            </w:r>
           </w:p>
         </w:tc>
         <w:tc>
@@ -720,6 +754,14 @@
                 <w:szCs w:val="22"/>
               </w:rPr>
             </w:pPr>
+            <w:r>
+              <w:rPr>
+                <w:rFonts w:ascii="宋体" w:hAnsi="宋体" w:hint="eastAsia"/>
+                <w:sz w:val="22"/>
+                <w:szCs w:val="22"/>
+              </w:rPr>
+              <w:t>刘健</w:t>
+            </w:r>
           </w:p>
         </w:tc>
         <w:tc>
@@ -1946,8 +1988,6 @@
           </w:rPr>
           <w:t>产品描述</w:t>
         </w:r>
-        <w:bookmarkStart w:id="8" w:name="_GoBack"/>
-        <w:bookmarkEnd w:id="8"/>
         <w:r>
           <w:rPr>
             <w:noProof/>
@@ -7921,7 +7961,7 @@
           <v:shape id="_x0000_i1025" type="#_x0000_t75" style="width:76.5pt;height:48pt" o:ole="">
             <v:imagedata r:id="rId22" o:title=""/>
           </v:shape>
-          <o:OLEObject Type="Embed" ProgID="FoxitReader.Document" ShapeID="_x0000_i1025" DrawAspect="Icon" ObjectID="_1607512673" r:id="rId23"/>
+          <o:OLEObject Type="Embed" ProgID="FoxitReader.Document" ShapeID="_x0000_i1025" DrawAspect="Icon" ObjectID="_1607948742" r:id="rId23"/>
         </w:object>
       </w:r>
     </w:p>
@@ -8233,7 +8273,7 @@
           <v:shape id="_x0000_i1026" type="#_x0000_t75" style="width:76.5pt;height:48pt" o:ole="">
             <v:imagedata r:id="rId24" o:title=""/>
           </v:shape>
-          <o:OLEObject Type="Embed" ProgID="Word.Document.12" ShapeID="_x0000_i1026" DrawAspect="Icon" ObjectID="_1607512674" r:id="rId25">
+          <o:OLEObject Type="Embed" ProgID="Word.Document.12" ShapeID="_x0000_i1026" DrawAspect="Icon" ObjectID="_1607948743" r:id="rId25">
             <o:FieldCodes>\s</o:FieldCodes>
           </o:OLEObject>
         </w:object>
@@ -8958,7 +8998,7 @@
           <v:shape id="_x0000_i1027" type="#_x0000_t75" style="width:76.5pt;height:48pt" o:ole="">
             <v:imagedata r:id="rId27" o:title=""/>
           </v:shape>
-          <o:OLEObject Type="Embed" ProgID="Word.Document.12" ShapeID="_x0000_i1027" DrawAspect="Icon" ObjectID="_1607512675" r:id="rId28">
+          <o:OLEObject Type="Embed" ProgID="Word.Document.12" ShapeID="_x0000_i1027" DrawAspect="Icon" ObjectID="_1607948744" r:id="rId28">
             <o:FieldCodes>\s</o:FieldCodes>
           </o:OLEObject>
         </w:object>
@@ -11839,7 +11879,7 @@
           <v:shape id="_x0000_i1028" type="#_x0000_t75" style="width:76.5pt;height:48pt" o:ole="">
             <v:imagedata r:id="rId30" o:title=""/>
           </v:shape>
-          <o:OLEObject Type="Embed" ProgID="Excel.Sheet.12" ShapeID="_x0000_i1028" DrawAspect="Icon" ObjectID="_1607512676" r:id="rId31"/>
+          <o:OLEObject Type="Embed" ProgID="Excel.Sheet.12" ShapeID="_x0000_i1028" DrawAspect="Icon" ObjectID="_1607948745" r:id="rId31"/>
         </w:object>
       </w:r>
       <w:bookmarkEnd w:id="7"/>
@@ -17877,11 +17917,11 @@
           <c:showPercent val="0"/>
           <c:showBubbleSize val="0"/>
         </c:dLbls>
-        <c:axId val="164329728"/>
-        <c:axId val="143937920"/>
+        <c:axId val="380776832"/>
+        <c:axId val="380778752"/>
       </c:scatterChart>
       <c:valAx>
-        <c:axId val="164329728"/>
+        <c:axId val="380776832"/>
         <c:scaling>
           <c:orientation val="minMax"/>
         </c:scaling>
@@ -18036,12 +18076,12 @@
         <c:majorTickMark val="out"/>
         <c:minorTickMark val="none"/>
         <c:tickLblPos val="nextTo"/>
-        <c:crossAx val="143937920"/>
+        <c:crossAx val="380778752"/>
         <c:crosses val="autoZero"/>
         <c:crossBetween val="midCat"/>
       </c:valAx>
       <c:valAx>
-        <c:axId val="143937920"/>
+        <c:axId val="380778752"/>
         <c:scaling>
           <c:orientation val="minMax"/>
         </c:scaling>
@@ -18079,7 +18119,7 @@
         <c:majorTickMark val="out"/>
         <c:minorTickMark val="none"/>
         <c:tickLblPos val="nextTo"/>
-        <c:crossAx val="164329728"/>
+        <c:crossAx val="380776832"/>
         <c:crosses val="autoZero"/>
         <c:crossBetween val="midCat"/>
       </c:valAx>
@@ -18400,7 +18440,7 @@
 </file>
 
 <file path=customXml/itemProps2.xml><?xml version="1.0" encoding="utf-8"?>
-<ds:datastoreItem xmlns:ds="http://schemas.openxmlformats.org/officeDocument/2006/customXml" ds:itemID="{56D293AB-3C8A-432D-A902-3B4345E1FCE1}">
+<ds:datastoreItem xmlns:ds="http://schemas.openxmlformats.org/officeDocument/2006/customXml" ds:itemID="{29FADD36-5CCB-42D1-8AA7-DF133DD58A8A}">
   <ds:schemaRefs>
     <ds:schemaRef ds:uri="http://schemas.openxmlformats.org/officeDocument/2006/bibliography"/>
   </ds:schemaRefs>

--- a/输出文档/ZR60蓝牙门禁系统软件需求规格说明书.docx
+++ b/输出文档/ZR60蓝牙门禁系统软件需求规格说明书.docx
@@ -228,25 +228,7 @@
           <w:sz w:val="44"/>
           <w:szCs w:val="44"/>
         </w:rPr>
-        <w:t>重庆智之</w:t>
-      </w:r>
-      <w:proofErr w:type="gramStart"/>
-      <w:r>
-        <w:rPr>
-          <w:rFonts w:ascii="宋体" w:hAnsi="宋体" w:hint="eastAsia"/>
-          <w:sz w:val="44"/>
-          <w:szCs w:val="44"/>
-        </w:rPr>
-        <w:t>屋科技</w:t>
-      </w:r>
-      <w:proofErr w:type="gramEnd"/>
-      <w:r>
-        <w:rPr>
-          <w:rFonts w:ascii="宋体" w:hAnsi="宋体" w:hint="eastAsia"/>
-          <w:sz w:val="44"/>
-          <w:szCs w:val="44"/>
-        </w:rPr>
-        <w:t>发展</w:t>
+        <w:t>重庆智之屋科技发展</w:t>
       </w:r>
     </w:p>
     <w:p>
@@ -558,8 +540,6 @@
               </w:rPr>
               <w:t>初版</w:t>
             </w:r>
-            <w:bookmarkStart w:id="8" w:name="_GoBack"/>
-            <w:bookmarkEnd w:id="8"/>
           </w:p>
         </w:tc>
         <w:tc>
@@ -4443,8 +4423,8 @@
           <w:rFonts w:ascii="宋体" w:hAnsi="宋体"/>
         </w:rPr>
       </w:pPr>
-      <w:bookmarkStart w:id="9" w:name="_Toc480549530"/>
-      <w:bookmarkStart w:id="10" w:name="_Toc530478768"/>
+      <w:bookmarkStart w:id="8" w:name="_Toc480549530"/>
+      <w:bookmarkStart w:id="9" w:name="_Toc530478768"/>
       <w:r>
         <w:rPr>
           <w:rFonts w:ascii="宋体" w:hAnsi="宋体" w:hint="eastAsia"/>
@@ -4452,8 +4432,8 @@
         <w:lastRenderedPageBreak/>
         <w:t>引言</w:t>
       </w:r>
+      <w:bookmarkEnd w:id="8"/>
       <w:bookmarkEnd w:id="9"/>
-      <w:bookmarkEnd w:id="10"/>
     </w:p>
     <w:p>
       <w:pPr>
@@ -4467,24 +4447,24 @@
           <w:rFonts w:ascii="宋体" w:hAnsi="宋体"/>
         </w:rPr>
       </w:pPr>
-      <w:bookmarkStart w:id="11" w:name="_Toc82339510"/>
-      <w:bookmarkStart w:id="12" w:name="_Toc169920900"/>
-      <w:bookmarkStart w:id="13" w:name="_Toc277951795"/>
-      <w:bookmarkStart w:id="14" w:name="_Toc291516829"/>
-      <w:bookmarkStart w:id="15" w:name="_Toc480549531"/>
-      <w:bookmarkStart w:id="16" w:name="_Toc530478769"/>
+      <w:bookmarkStart w:id="10" w:name="_Toc82339510"/>
+      <w:bookmarkStart w:id="11" w:name="_Toc169920900"/>
+      <w:bookmarkStart w:id="12" w:name="_Toc277951795"/>
+      <w:bookmarkStart w:id="13" w:name="_Toc291516829"/>
+      <w:bookmarkStart w:id="14" w:name="_Toc480549531"/>
+      <w:bookmarkStart w:id="15" w:name="_Toc530478769"/>
       <w:r>
         <w:rPr>
           <w:rFonts w:ascii="宋体" w:hAnsi="宋体" w:hint="eastAsia"/>
         </w:rPr>
         <w:t>目的</w:t>
       </w:r>
+      <w:bookmarkEnd w:id="10"/>
       <w:bookmarkEnd w:id="11"/>
       <w:bookmarkEnd w:id="12"/>
       <w:bookmarkEnd w:id="13"/>
       <w:bookmarkEnd w:id="14"/>
       <w:bookmarkEnd w:id="15"/>
-      <w:bookmarkEnd w:id="16"/>
     </w:p>
     <w:p>
       <w:pPr>
@@ -4526,23 +4506,13 @@
         </w:rPr>
         <w:t>ZR60</w:t>
       </w:r>
-      <w:proofErr w:type="gramStart"/>
       <w:r>
         <w:rPr>
           <w:rFonts w:ascii="宋体" w:hAnsi="宋体" w:hint="eastAsia"/>
           <w:sz w:val="22"/>
           <w:szCs w:val="22"/>
         </w:rPr>
-        <w:t>蓝牙门禁</w:t>
-      </w:r>
-      <w:proofErr w:type="gramEnd"/>
-      <w:r>
-        <w:rPr>
-          <w:rFonts w:ascii="宋体" w:hAnsi="宋体" w:hint="eastAsia"/>
-          <w:sz w:val="22"/>
-          <w:szCs w:val="22"/>
-        </w:rPr>
-        <w:t>系统的设计</w:t>
+        <w:t>蓝牙门禁系统的设计</w:t>
       </w:r>
       <w:r>
         <w:rPr>
@@ -4581,16 +4551,16 @@
           <w:rFonts w:ascii="宋体" w:hAnsi="宋体"/>
         </w:rPr>
       </w:pPr>
-      <w:bookmarkStart w:id="17" w:name="_Toc480549532"/>
-      <w:bookmarkStart w:id="18" w:name="_Toc530478770"/>
+      <w:bookmarkStart w:id="16" w:name="_Toc480549532"/>
+      <w:bookmarkStart w:id="17" w:name="_Toc530478770"/>
       <w:r>
         <w:rPr>
           <w:rFonts w:ascii="宋体" w:hAnsi="宋体" w:hint="eastAsia"/>
         </w:rPr>
         <w:t>名词术语</w:t>
       </w:r>
+      <w:bookmarkEnd w:id="16"/>
       <w:bookmarkEnd w:id="17"/>
-      <w:bookmarkEnd w:id="18"/>
     </w:p>
     <w:p>
       <w:pPr>
@@ -4600,8 +4570,8 @@
           <w:szCs w:val="22"/>
         </w:rPr>
       </w:pPr>
-      <w:bookmarkStart w:id="19" w:name="OLE_LINK1"/>
-      <w:bookmarkStart w:id="20" w:name="OLE_LINK2"/>
+      <w:bookmarkStart w:id="18" w:name="OLE_LINK1"/>
+      <w:bookmarkStart w:id="19" w:name="OLE_LINK2"/>
       <w:r>
         <w:rPr>
           <w:rFonts w:ascii="宋体" w:hAnsi="宋体" w:hint="eastAsia"/>
@@ -4623,18 +4593,18 @@
           <w:rFonts w:ascii="宋体" w:hAnsi="宋体"/>
         </w:rPr>
       </w:pPr>
-      <w:bookmarkStart w:id="21" w:name="_Toc480549533"/>
-      <w:bookmarkStart w:id="22" w:name="_Toc530478771"/>
+      <w:bookmarkStart w:id="20" w:name="_Toc480549533"/>
+      <w:bookmarkStart w:id="21" w:name="_Toc530478771"/>
+      <w:bookmarkEnd w:id="18"/>
       <w:bookmarkEnd w:id="19"/>
+      <w:r>
+        <w:rPr>
+          <w:rFonts w:ascii="宋体" w:hAnsi="宋体" w:hint="eastAsia"/>
+        </w:rPr>
+        <w:t>引用文件</w:t>
+      </w:r>
       <w:bookmarkEnd w:id="20"/>
-      <w:r>
-        <w:rPr>
-          <w:rFonts w:ascii="宋体" w:hAnsi="宋体" w:hint="eastAsia"/>
-        </w:rPr>
-        <w:t>引用文件</w:t>
-      </w:r>
       <w:bookmarkEnd w:id="21"/>
-      <w:bookmarkEnd w:id="22"/>
     </w:p>
     <w:p>
       <w:pPr>
@@ -4666,11 +4636,11 @@
           <w:rFonts w:ascii="宋体" w:hAnsi="宋体"/>
         </w:rPr>
       </w:pPr>
-      <w:bookmarkStart w:id="23" w:name="_Toc169920904"/>
-      <w:bookmarkStart w:id="24" w:name="_Toc277951799"/>
-      <w:bookmarkStart w:id="25" w:name="_Toc291516833"/>
-      <w:bookmarkStart w:id="26" w:name="_Toc480549534"/>
-      <w:bookmarkStart w:id="27" w:name="_Toc530478772"/>
+      <w:bookmarkStart w:id="22" w:name="_Toc169920904"/>
+      <w:bookmarkStart w:id="23" w:name="_Toc277951799"/>
+      <w:bookmarkStart w:id="24" w:name="_Toc291516833"/>
+      <w:bookmarkStart w:id="25" w:name="_Toc480549534"/>
+      <w:bookmarkStart w:id="26" w:name="_Toc530478772"/>
       <w:r>
         <w:rPr>
           <w:rFonts w:ascii="宋体" w:hAnsi="宋体" w:hint="eastAsia"/>
@@ -4683,11 +4653,11 @@
         </w:rPr>
         <w:t>描述</w:t>
       </w:r>
+      <w:bookmarkEnd w:id="22"/>
       <w:bookmarkEnd w:id="23"/>
       <w:bookmarkEnd w:id="24"/>
       <w:bookmarkEnd w:id="25"/>
       <w:bookmarkEnd w:id="26"/>
-      <w:bookmarkEnd w:id="27"/>
     </w:p>
     <w:p>
       <w:pPr>
@@ -4701,8 +4671,8 @@
           <w:rFonts w:ascii="宋体" w:hAnsi="宋体"/>
         </w:rPr>
       </w:pPr>
-      <w:bookmarkStart w:id="28" w:name="_Toc480549535"/>
-      <w:bookmarkStart w:id="29" w:name="_Toc530478773"/>
+      <w:bookmarkStart w:id="27" w:name="_Toc480549535"/>
+      <w:bookmarkStart w:id="28" w:name="_Toc530478773"/>
       <w:r>
         <w:rPr>
           <w:rFonts w:ascii="宋体" w:hAnsi="宋体" w:hint="eastAsia"/>
@@ -4715,8 +4685,8 @@
         </w:rPr>
         <w:t>简述</w:t>
       </w:r>
+      <w:bookmarkEnd w:id="27"/>
       <w:bookmarkEnd w:id="28"/>
-      <w:bookmarkEnd w:id="29"/>
     </w:p>
     <w:p>
       <w:pPr>
@@ -4769,14 +4739,12 @@
           <w:szCs w:val="22"/>
         </w:rPr>
       </w:pPr>
-      <w:proofErr w:type="gramStart"/>
       <w:r>
         <w:rPr>
           <w:rFonts w:hint="eastAsia"/>
         </w:rPr>
         <w:t>本设备</w:t>
       </w:r>
-      <w:proofErr w:type="gramEnd"/>
       <w:r>
         <w:rPr>
           <w:rFonts w:hint="eastAsia"/>
@@ -4852,14 +4820,12 @@
         <w:ind w:firstLineChars="0"/>
         <w:jc w:val="left"/>
       </w:pPr>
-      <w:proofErr w:type="gramStart"/>
       <w:r>
         <w:rPr>
           <w:rFonts w:hint="eastAsia"/>
         </w:rPr>
         <w:t>蓝牙开门</w:t>
       </w:r>
-      <w:proofErr w:type="gramEnd"/>
     </w:p>
     <w:p>
       <w:pPr>
@@ -5044,8 +5010,8 @@
           <w:rFonts w:ascii="宋体" w:hAnsi="宋体"/>
         </w:rPr>
       </w:pPr>
-      <w:bookmarkStart w:id="30" w:name="_Toc480549540"/>
-      <w:bookmarkStart w:id="31" w:name="_Toc530478774"/>
+      <w:bookmarkStart w:id="29" w:name="_Toc480549540"/>
+      <w:bookmarkStart w:id="30" w:name="_Toc530478774"/>
       <w:r>
         <w:rPr>
           <w:rFonts w:ascii="宋体" w:hAnsi="宋体" w:hint="eastAsia"/>
@@ -5059,8 +5025,8 @@
         </w:rPr>
         <w:t>外观</w:t>
       </w:r>
+      <w:bookmarkEnd w:id="29"/>
       <w:bookmarkEnd w:id="30"/>
-      <w:bookmarkEnd w:id="31"/>
     </w:p>
     <w:p>
       <w:pPr>
@@ -5468,16 +5434,8 @@
               <w:rPr>
                 <w:rFonts w:hint="eastAsia"/>
               </w:rPr>
-              <w:t>发光：按键纹理</w:t>
-            </w:r>
-            <w:proofErr w:type="gramStart"/>
-            <w:r>
-              <w:rPr>
-                <w:rFonts w:hint="eastAsia"/>
-              </w:rPr>
-              <w:t>发蓝光</w:t>
-            </w:r>
-            <w:proofErr w:type="gramEnd"/>
+              <w:t>发光：按键纹理发蓝光</w:t>
+            </w:r>
           </w:p>
         </w:tc>
       </w:tr>
@@ -5617,16 +5575,8 @@
               <w:rPr>
                 <w:rFonts w:hint="eastAsia"/>
               </w:rPr>
-              <w:t>发光：纹理</w:t>
-            </w:r>
-            <w:proofErr w:type="gramStart"/>
-            <w:r>
-              <w:rPr>
-                <w:rFonts w:hint="eastAsia"/>
-              </w:rPr>
-              <w:t>发蓝光</w:t>
-            </w:r>
-            <w:proofErr w:type="gramEnd"/>
+              <w:t>发光：纹理发蓝光</w:t>
+            </w:r>
           </w:p>
         </w:tc>
       </w:tr>
@@ -6202,14 +6152,12 @@
             <w:pPr>
               <w:jc w:val="left"/>
             </w:pPr>
-            <w:proofErr w:type="gramStart"/>
             <w:r>
               <w:rPr>
                 <w:rFonts w:hint="eastAsia"/>
               </w:rPr>
               <w:t>短触按钮</w:t>
             </w:r>
-            <w:proofErr w:type="gramEnd"/>
           </w:p>
         </w:tc>
       </w:tr>
@@ -6342,16 +6290,16 @@
           <w:rFonts w:ascii="宋体" w:hAnsi="宋体"/>
         </w:rPr>
       </w:pPr>
-      <w:bookmarkStart w:id="32" w:name="_Toc480549541"/>
-      <w:bookmarkStart w:id="33" w:name="_Toc530478775"/>
+      <w:bookmarkStart w:id="31" w:name="_Toc480549541"/>
+      <w:bookmarkStart w:id="32" w:name="_Toc530478775"/>
       <w:r>
         <w:rPr>
           <w:rFonts w:ascii="宋体" w:hAnsi="宋体" w:hint="eastAsia"/>
         </w:rPr>
         <w:t>额定工况</w:t>
       </w:r>
+      <w:bookmarkEnd w:id="31"/>
       <w:bookmarkEnd w:id="32"/>
-      <w:bookmarkEnd w:id="33"/>
     </w:p>
     <w:p>
       <w:pPr>
@@ -6430,14 +6378,14 @@
           <w:rFonts w:ascii="宋体" w:hAnsi="宋体"/>
         </w:rPr>
       </w:pPr>
-      <w:bookmarkStart w:id="34" w:name="_Toc530478776"/>
+      <w:bookmarkStart w:id="33" w:name="_Toc530478776"/>
       <w:r>
         <w:rPr>
           <w:rFonts w:ascii="宋体" w:hAnsi="宋体" w:hint="eastAsia"/>
         </w:rPr>
         <w:t>设计约束</w:t>
       </w:r>
-      <w:bookmarkEnd w:id="34"/>
+      <w:bookmarkEnd w:id="33"/>
     </w:p>
     <w:p>
       <w:pPr>
@@ -6629,10 +6577,10 @@
           <w:rFonts w:ascii="宋体" w:hAnsi="宋体"/>
         </w:rPr>
       </w:pPr>
-      <w:bookmarkStart w:id="35" w:name="_Toc277951812"/>
-      <w:bookmarkStart w:id="36" w:name="_Toc291516839"/>
-      <w:bookmarkStart w:id="37" w:name="_Toc480549542"/>
-      <w:bookmarkStart w:id="38" w:name="_Toc530478777"/>
+      <w:bookmarkStart w:id="34" w:name="_Toc277951812"/>
+      <w:bookmarkStart w:id="35" w:name="_Toc291516839"/>
+      <w:bookmarkStart w:id="36" w:name="_Toc480549542"/>
+      <w:bookmarkStart w:id="37" w:name="_Toc530478777"/>
       <w:r>
         <w:rPr>
           <w:rFonts w:ascii="宋体" w:hAnsi="宋体" w:hint="eastAsia"/>
@@ -6640,10 +6588,10 @@
         <w:lastRenderedPageBreak/>
         <w:t>功能性需求</w:t>
       </w:r>
+      <w:bookmarkEnd w:id="34"/>
       <w:bookmarkEnd w:id="35"/>
       <w:bookmarkEnd w:id="36"/>
       <w:bookmarkEnd w:id="37"/>
-      <w:bookmarkEnd w:id="38"/>
     </w:p>
     <w:p>
       <w:pPr>
@@ -6659,16 +6607,16 @@
           <w:sz w:val="30"/>
         </w:rPr>
       </w:pPr>
-      <w:bookmarkStart w:id="39" w:name="_Toc480549545"/>
-      <w:bookmarkStart w:id="40" w:name="_Toc530478778"/>
+      <w:bookmarkStart w:id="38" w:name="_Toc480549545"/>
+      <w:bookmarkStart w:id="39" w:name="_Toc530478778"/>
       <w:r>
         <w:rPr>
           <w:rFonts w:ascii="宋体" w:hAnsi="宋体" w:hint="eastAsia"/>
         </w:rPr>
         <w:t>软件功能需求</w:t>
       </w:r>
+      <w:bookmarkEnd w:id="38"/>
       <w:bookmarkEnd w:id="39"/>
-      <w:bookmarkEnd w:id="40"/>
     </w:p>
     <w:p>
       <w:pPr>
@@ -6688,14 +6636,14 @@
         </w:rPr>
         <w:t xml:space="preserve"> </w:t>
       </w:r>
-      <w:bookmarkStart w:id="41" w:name="_Toc530478779"/>
+      <w:bookmarkStart w:id="40" w:name="_Toc530478779"/>
       <w:r>
         <w:rPr>
           <w:rFonts w:ascii="宋体" w:hAnsi="宋体" w:hint="eastAsia"/>
         </w:rPr>
         <w:t>IC刷卡开门</w:t>
       </w:r>
-      <w:bookmarkEnd w:id="41"/>
+      <w:bookmarkEnd w:id="40"/>
       <w:r>
         <w:rPr>
           <w:rFonts w:ascii="宋体" w:hAnsi="宋体" w:hint="eastAsia"/>
@@ -6892,23 +6840,13 @@
         </w:rPr>
         <w:t>IC</w:t>
       </w:r>
-      <w:proofErr w:type="gramStart"/>
-      <w:r>
-        <w:rPr>
-          <w:rStyle w:val="fontstyle21"/>
-          <w:rFonts w:hint="eastAsia"/>
-          <w:color w:val="auto"/>
-        </w:rPr>
-        <w:t>卡类型</w:t>
-      </w:r>
-      <w:proofErr w:type="gramEnd"/>
-      <w:r>
-        <w:rPr>
-          <w:rStyle w:val="fontstyle21"/>
-          <w:rFonts w:hint="eastAsia"/>
-          <w:color w:val="auto"/>
-        </w:rPr>
-        <w:t>为</w:t>
+      <w:r>
+        <w:rPr>
+          <w:rStyle w:val="fontstyle21"/>
+          <w:rFonts w:hint="eastAsia"/>
+          <w:color w:val="auto"/>
+        </w:rPr>
+        <w:t>卡类型为</w:t>
       </w:r>
       <w:proofErr w:type="spellStart"/>
       <w:r>
@@ -7020,7 +6958,6 @@
         </w:rPr>
         <w:t>（</w:t>
       </w:r>
-      <w:proofErr w:type="gramStart"/>
       <w:r>
         <w:rPr>
           <w:rFonts w:hint="eastAsia"/>
@@ -7028,7 +6965,6 @@
         </w:rPr>
         <w:t>门卡类型</w:t>
       </w:r>
-      <w:proofErr w:type="gramEnd"/>
       <w:r>
         <w:rPr>
           <w:rFonts w:hint="eastAsia"/>
@@ -7321,23 +7257,13 @@
         </w:rPr>
         <w:t xml:space="preserve"> </w:t>
       </w:r>
-      <w:proofErr w:type="gramStart"/>
-      <w:r>
-        <w:rPr>
-          <w:rStyle w:val="fontstyle21"/>
-          <w:rFonts w:hint="eastAsia"/>
-          <w:color w:val="auto"/>
-        </w:rPr>
-        <w:t>商设置</w:t>
-      </w:r>
-      <w:proofErr w:type="gramEnd"/>
-      <w:r>
-        <w:rPr>
-          <w:rStyle w:val="fontstyle21"/>
-          <w:rFonts w:hint="eastAsia"/>
-          <w:color w:val="auto"/>
-        </w:rPr>
-        <w:t>的卡片序列号，不可更改。每个扇区的访问密码是独立的，放在这个扇区的最后一个数据块。</w:t>
+      <w:r>
+        <w:rPr>
+          <w:rStyle w:val="fontstyle21"/>
+          <w:rFonts w:hint="eastAsia"/>
+          <w:color w:val="auto"/>
+        </w:rPr>
+        <w:t>商设置的卡片序列号，不可更改。每个扇区的访问密码是独立的，放在这个扇区的最后一个数据块。</w:t>
       </w:r>
     </w:p>
     <w:p>
@@ -7535,14 +7461,14 @@
         <w:lastRenderedPageBreak/>
         <w:t xml:space="preserve"> </w:t>
       </w:r>
-      <w:bookmarkStart w:id="42" w:name="_Toc530478780"/>
+      <w:bookmarkStart w:id="41" w:name="_Toc530478780"/>
       <w:r>
         <w:rPr>
           <w:rFonts w:ascii="宋体" w:hAnsi="宋体" w:hint="eastAsia"/>
         </w:rPr>
         <w:t>临时密码开门</w:t>
       </w:r>
-      <w:bookmarkEnd w:id="42"/>
+      <w:bookmarkEnd w:id="41"/>
     </w:p>
     <w:p>
       <w:pPr>
@@ -7625,25 +7551,7 @@
           <w:rFonts w:hint="eastAsia"/>
           <w:color w:val="auto"/>
         </w:rPr>
-        <w:t>后，设备会将用户</w:t>
-      </w:r>
-      <w:proofErr w:type="gramStart"/>
-      <w:r>
-        <w:rPr>
-          <w:rStyle w:val="fontstyle21"/>
-          <w:rFonts w:hint="eastAsia"/>
-          <w:color w:val="auto"/>
-        </w:rPr>
-        <w:t>输入跟</w:t>
-      </w:r>
-      <w:proofErr w:type="gramEnd"/>
-      <w:r>
-        <w:rPr>
-          <w:rStyle w:val="fontstyle21"/>
-          <w:rFonts w:hint="eastAsia"/>
-          <w:color w:val="auto"/>
-        </w:rPr>
-        <w:t>本地生成的临时密码比对，</w:t>
+        <w:t>后，设备会将用户输入跟本地生成的临时密码比对，</w:t>
       </w:r>
       <w:r>
         <w:rPr>
@@ -7680,8 +7588,7 @@
         </w:rPr>
         <w:t xml:space="preserve"> </w:t>
       </w:r>
-      <w:bookmarkStart w:id="43" w:name="_Toc530478781"/>
-      <w:proofErr w:type="gramStart"/>
+      <w:bookmarkStart w:id="42" w:name="_Toc530478781"/>
       <w:r>
         <w:rPr>
           <w:rFonts w:ascii="宋体" w:hAnsi="宋体" w:hint="eastAsia"/>
@@ -7694,8 +7601,7 @@
         </w:rPr>
         <w:t>开门</w:t>
       </w:r>
-      <w:bookmarkEnd w:id="43"/>
-      <w:proofErr w:type="gramEnd"/>
+      <w:bookmarkEnd w:id="42"/>
     </w:p>
     <w:p>
       <w:pPr>
@@ -7705,7 +7611,6 @@
           <w:color w:val="auto"/>
         </w:rPr>
       </w:pPr>
-      <w:proofErr w:type="gramStart"/>
       <w:r>
         <w:rPr>
           <w:rFonts w:ascii="宋体" w:hAnsi="宋体" w:hint="eastAsia"/>
@@ -7713,202 +7618,124 @@
           <w:szCs w:val="22"/>
           <w:lang w:val="de-DE"/>
         </w:rPr>
+        <w:t>蓝牙开门需要手机端安装智之屋APP</w:t>
+      </w:r>
+      <w:r>
+        <w:rPr>
+          <w:rStyle w:val="fontstyle21"/>
+          <w:rFonts w:hint="eastAsia"/>
+          <w:color w:val="auto"/>
+        </w:rPr>
+        <w:t>。打开</w:t>
+      </w:r>
+      <w:r>
+        <w:rPr>
+          <w:rStyle w:val="fontstyle21"/>
+          <w:rFonts w:hint="eastAsia"/>
+          <w:color w:val="auto"/>
+        </w:rPr>
+        <w:t>APP</w:t>
+      </w:r>
+      <w:r>
+        <w:rPr>
+          <w:rStyle w:val="fontstyle21"/>
+          <w:rFonts w:hint="eastAsia"/>
+          <w:color w:val="auto"/>
+        </w:rPr>
+        <w:t>点击蓝牙开门相关按钮，手机会将动态生成的临时</w:t>
+      </w:r>
+      <w:r>
+        <w:rPr>
+          <w:rStyle w:val="fontstyle21"/>
+          <w:rFonts w:hint="eastAsia"/>
+          <w:color w:val="auto"/>
+        </w:rPr>
+        <w:t>密码通过蓝牙发送给设备，设</w:t>
+      </w:r>
+      <w:r>
+        <w:rPr>
+          <w:rStyle w:val="fontstyle21"/>
+          <w:rFonts w:hint="eastAsia"/>
+          <w:color w:val="auto"/>
+        </w:rPr>
+        <w:t>备接收到验证密码后跟本地生成的</w:t>
+      </w:r>
+      <w:r>
+        <w:rPr>
+          <w:rStyle w:val="fontstyle21"/>
+          <w:rFonts w:hint="eastAsia"/>
+          <w:color w:val="auto"/>
+        </w:rPr>
+        <w:t>临时</w:t>
+      </w:r>
+      <w:r>
+        <w:rPr>
+          <w:rStyle w:val="fontstyle21"/>
+          <w:rFonts w:hint="eastAsia"/>
+          <w:color w:val="auto"/>
+        </w:rPr>
+        <w:t>密码比对</w:t>
+      </w:r>
+      <w:r>
+        <w:rPr>
+          <w:rStyle w:val="fontstyle21"/>
+          <w:rFonts w:hint="eastAsia"/>
+          <w:color w:val="auto"/>
+        </w:rPr>
+        <w:t>（</w:t>
+      </w:r>
+      <w:r>
+        <w:rPr>
+          <w:rStyle w:val="fontstyle21"/>
+          <w:rFonts w:hint="eastAsia"/>
+          <w:color w:val="auto"/>
+          <w:highlight w:val="cyan"/>
+        </w:rPr>
+        <w:t>验证过程同临时密码开门方式</w:t>
+      </w:r>
+      <w:r>
+        <w:rPr>
+          <w:rStyle w:val="fontstyle21"/>
+          <w:rFonts w:hint="eastAsia"/>
+          <w:color w:val="auto"/>
+        </w:rPr>
+        <w:t>）</w:t>
+      </w:r>
+      <w:r>
+        <w:rPr>
+          <w:rStyle w:val="fontstyle21"/>
+          <w:rFonts w:hint="eastAsia"/>
+          <w:color w:val="auto"/>
+        </w:rPr>
+        <w:t>。比对通过则开门，同时播报</w:t>
+      </w:r>
+      <w:r>
+        <w:rPr>
+          <w:rStyle w:val="fontstyle21"/>
+          <w:rFonts w:hint="eastAsia"/>
+          <w:color w:val="auto"/>
+        </w:rPr>
+        <w:t>“欢迎回家”；反之，不予开门，播报“密码错误”提示用户。</w:t>
+      </w:r>
+    </w:p>
+    <w:p>
+      <w:pPr>
+        <w:rPr>
+          <w:rFonts w:ascii="宋体" w:hAnsi="宋体"/>
+        </w:rPr>
+      </w:pPr>
+      <w:r>
+        <w:rPr>
+          <w:rFonts w:ascii="宋体" w:hAnsi="宋体" w:hint="eastAsia"/>
+        </w:rPr>
+        <w:tab/>
+      </w:r>
+      <w:r>
+        <w:rPr>
+          <w:rFonts w:ascii="宋体" w:hAnsi="宋体" w:hint="eastAsia"/>
+        </w:rPr>
         <w:t>蓝牙开门</w:t>
       </w:r>
-      <w:proofErr w:type="gramEnd"/>
-      <w:r>
-        <w:rPr>
-          <w:rFonts w:ascii="宋体" w:hAnsi="宋体" w:hint="eastAsia"/>
-          <w:sz w:val="22"/>
-          <w:szCs w:val="22"/>
-          <w:lang w:val="de-DE"/>
-        </w:rPr>
-        <w:t>需要手机</w:t>
-      </w:r>
-      <w:proofErr w:type="gramStart"/>
-      <w:r>
-        <w:rPr>
-          <w:rFonts w:ascii="宋体" w:hAnsi="宋体" w:hint="eastAsia"/>
-          <w:sz w:val="22"/>
-          <w:szCs w:val="22"/>
-          <w:lang w:val="de-DE"/>
-        </w:rPr>
-        <w:t>端安装智之</w:t>
-      </w:r>
-      <w:proofErr w:type="gramEnd"/>
-      <w:r>
-        <w:rPr>
-          <w:rFonts w:ascii="宋体" w:hAnsi="宋体" w:hint="eastAsia"/>
-          <w:sz w:val="22"/>
-          <w:szCs w:val="22"/>
-          <w:lang w:val="de-DE"/>
-        </w:rPr>
-        <w:t>屋APP</w:t>
-      </w:r>
-      <w:r>
-        <w:rPr>
-          <w:rStyle w:val="fontstyle21"/>
-          <w:rFonts w:hint="eastAsia"/>
-          <w:color w:val="auto"/>
-        </w:rPr>
-        <w:t>。打开</w:t>
-      </w:r>
-      <w:r>
-        <w:rPr>
-          <w:rStyle w:val="fontstyle21"/>
-          <w:rFonts w:hint="eastAsia"/>
-          <w:color w:val="auto"/>
-        </w:rPr>
-        <w:t>APP</w:t>
-      </w:r>
-      <w:proofErr w:type="gramStart"/>
-      <w:r>
-        <w:rPr>
-          <w:rStyle w:val="fontstyle21"/>
-          <w:rFonts w:hint="eastAsia"/>
-          <w:color w:val="auto"/>
-        </w:rPr>
-        <w:t>点击蓝牙开门</w:t>
-      </w:r>
-      <w:proofErr w:type="gramEnd"/>
-      <w:r>
-        <w:rPr>
-          <w:rStyle w:val="fontstyle21"/>
-          <w:rFonts w:hint="eastAsia"/>
-          <w:color w:val="auto"/>
-        </w:rPr>
-        <w:t>相关按钮，手机会将动态生成的临时</w:t>
-      </w:r>
-      <w:r>
-        <w:rPr>
-          <w:rStyle w:val="fontstyle21"/>
-          <w:rFonts w:hint="eastAsia"/>
-          <w:color w:val="auto"/>
-        </w:rPr>
-        <w:t>密码</w:t>
-      </w:r>
-      <w:proofErr w:type="gramStart"/>
-      <w:r>
-        <w:rPr>
-          <w:rStyle w:val="fontstyle21"/>
-          <w:rFonts w:hint="eastAsia"/>
-          <w:color w:val="auto"/>
-        </w:rPr>
-        <w:t>通过蓝牙发送</w:t>
-      </w:r>
-      <w:proofErr w:type="gramEnd"/>
-      <w:r>
-        <w:rPr>
-          <w:rStyle w:val="fontstyle21"/>
-          <w:rFonts w:hint="eastAsia"/>
-          <w:color w:val="auto"/>
-        </w:rPr>
-        <w:t>给设备，设</w:t>
-      </w:r>
-      <w:r>
-        <w:rPr>
-          <w:rStyle w:val="fontstyle21"/>
-          <w:rFonts w:hint="eastAsia"/>
-          <w:color w:val="auto"/>
-        </w:rPr>
-        <w:t>备接收到验证密码</w:t>
-      </w:r>
-      <w:proofErr w:type="gramStart"/>
-      <w:r>
-        <w:rPr>
-          <w:rStyle w:val="fontstyle21"/>
-          <w:rFonts w:hint="eastAsia"/>
-          <w:color w:val="auto"/>
-        </w:rPr>
-        <w:t>后跟本地</w:t>
-      </w:r>
-      <w:proofErr w:type="gramEnd"/>
-      <w:r>
-        <w:rPr>
-          <w:rStyle w:val="fontstyle21"/>
-          <w:rFonts w:hint="eastAsia"/>
-          <w:color w:val="auto"/>
-        </w:rPr>
-        <w:t>生成的</w:t>
-      </w:r>
-      <w:r>
-        <w:rPr>
-          <w:rStyle w:val="fontstyle21"/>
-          <w:rFonts w:hint="eastAsia"/>
-          <w:color w:val="auto"/>
-        </w:rPr>
-        <w:t>临时</w:t>
-      </w:r>
-      <w:r>
-        <w:rPr>
-          <w:rStyle w:val="fontstyle21"/>
-          <w:rFonts w:hint="eastAsia"/>
-          <w:color w:val="auto"/>
-        </w:rPr>
-        <w:t>密码比对</w:t>
-      </w:r>
-      <w:r>
-        <w:rPr>
-          <w:rStyle w:val="fontstyle21"/>
-          <w:rFonts w:hint="eastAsia"/>
-          <w:color w:val="auto"/>
-        </w:rPr>
-        <w:t>（</w:t>
-      </w:r>
-      <w:r>
-        <w:rPr>
-          <w:rStyle w:val="fontstyle21"/>
-          <w:rFonts w:hint="eastAsia"/>
-          <w:color w:val="auto"/>
-          <w:highlight w:val="cyan"/>
-        </w:rPr>
-        <w:t>验证过程同临时密码开门方式</w:t>
-      </w:r>
-      <w:r>
-        <w:rPr>
-          <w:rStyle w:val="fontstyle21"/>
-          <w:rFonts w:hint="eastAsia"/>
-          <w:color w:val="auto"/>
-        </w:rPr>
-        <w:t>）</w:t>
-      </w:r>
-      <w:r>
-        <w:rPr>
-          <w:rStyle w:val="fontstyle21"/>
-          <w:rFonts w:hint="eastAsia"/>
-          <w:color w:val="auto"/>
-        </w:rPr>
-        <w:t>。比对通过则开门，同时播报</w:t>
-      </w:r>
-      <w:r>
-        <w:rPr>
-          <w:rStyle w:val="fontstyle21"/>
-          <w:rFonts w:hint="eastAsia"/>
-          <w:color w:val="auto"/>
-        </w:rPr>
-        <w:t>“欢迎回家”；反之，不予开门，播报“密码错误”提示用户。</w:t>
-      </w:r>
-    </w:p>
-    <w:p>
-      <w:pPr>
-        <w:rPr>
-          <w:rFonts w:ascii="宋体" w:hAnsi="宋体"/>
-        </w:rPr>
-      </w:pPr>
-      <w:r>
-        <w:rPr>
-          <w:rFonts w:ascii="宋体" w:hAnsi="宋体" w:hint="eastAsia"/>
-        </w:rPr>
-        <w:tab/>
-      </w:r>
-      <w:proofErr w:type="gramStart"/>
-      <w:r>
-        <w:rPr>
-          <w:rFonts w:ascii="宋体" w:hAnsi="宋体" w:hint="eastAsia"/>
-        </w:rPr>
-        <w:t>蓝牙开门</w:t>
-      </w:r>
-      <w:proofErr w:type="gramEnd"/>
       <w:r>
         <w:rPr>
           <w:rFonts w:ascii="宋体" w:hAnsi="宋体" w:hint="eastAsia"/>
@@ -7961,7 +7788,7 @@
           <v:shape id="_x0000_i1025" type="#_x0000_t75" style="width:76.5pt;height:48pt" o:ole="">
             <v:imagedata r:id="rId22" o:title=""/>
           </v:shape>
-          <o:OLEObject Type="Embed" ProgID="FoxitReader.Document" ShapeID="_x0000_i1025" DrawAspect="Icon" ObjectID="_1607948742" r:id="rId23"/>
+          <o:OLEObject Type="Embed" ProgID="FoxitReader.Document" ShapeID="_x0000_i1025" DrawAspect="Icon" ObjectID="_1608443522" r:id="rId23"/>
         </w:object>
       </w:r>
     </w:p>
@@ -7983,7 +7810,7 @@
         </w:rPr>
         <w:t xml:space="preserve"> </w:t>
       </w:r>
-      <w:bookmarkStart w:id="44" w:name="_Toc530478782"/>
+      <w:bookmarkStart w:id="43" w:name="_Toc530478782"/>
       <w:r>
         <w:rPr>
           <w:rFonts w:ascii="宋体" w:hAnsi="宋体" w:hint="eastAsia"/>
@@ -7996,7 +7823,7 @@
         </w:rPr>
         <w:t>开门</w:t>
       </w:r>
-      <w:bookmarkEnd w:id="44"/>
+      <w:bookmarkEnd w:id="43"/>
     </w:p>
     <w:p>
       <w:pPr>
@@ -8039,27 +7866,7 @@
           <w:szCs w:val="22"/>
           <w:lang w:val="de-DE"/>
         </w:rPr>
-        <w:t>开门需要手机</w:t>
-      </w:r>
-      <w:proofErr w:type="gramStart"/>
-      <w:r>
-        <w:rPr>
-          <w:rFonts w:ascii="宋体" w:hAnsi="宋体" w:hint="eastAsia"/>
-          <w:sz w:val="22"/>
-          <w:szCs w:val="22"/>
-          <w:lang w:val="de-DE"/>
-        </w:rPr>
-        <w:t>端安装智之</w:t>
-      </w:r>
-      <w:proofErr w:type="gramEnd"/>
-      <w:r>
-        <w:rPr>
-          <w:rFonts w:ascii="宋体" w:hAnsi="宋体" w:hint="eastAsia"/>
-          <w:sz w:val="22"/>
-          <w:szCs w:val="22"/>
-          <w:lang w:val="de-DE"/>
-        </w:rPr>
-        <w:t>屋APP</w:t>
+        <w:t>开门需要手机端安装智之屋APP</w:t>
       </w:r>
       <w:r>
         <w:rPr>
@@ -8273,7 +8080,7 @@
           <v:shape id="_x0000_i1026" type="#_x0000_t75" style="width:76.5pt;height:48pt" o:ole="">
             <v:imagedata r:id="rId24" o:title=""/>
           </v:shape>
-          <o:OLEObject Type="Embed" ProgID="Word.Document.12" ShapeID="_x0000_i1026" DrawAspect="Icon" ObjectID="_1607948743" r:id="rId25">
+          <o:OLEObject Type="Embed" ProgID="Word.Document.12" ShapeID="_x0000_i1026" DrawAspect="Icon" ObjectID="_1608443523" r:id="rId25">
             <o:FieldCodes>\s</o:FieldCodes>
           </o:OLEObject>
         </w:object>
@@ -8297,7 +8104,7 @@
         </w:rPr>
         <w:t xml:space="preserve"> </w:t>
       </w:r>
-      <w:bookmarkStart w:id="45" w:name="_Toc530478783"/>
+      <w:bookmarkStart w:id="44" w:name="_Toc530478783"/>
       <w:r>
         <w:rPr>
           <w:rFonts w:ascii="宋体" w:hAnsi="宋体" w:hint="eastAsia"/>
@@ -8310,7 +8117,7 @@
         </w:rPr>
         <w:t>开门</w:t>
       </w:r>
-      <w:bookmarkEnd w:id="45"/>
+      <w:bookmarkEnd w:id="44"/>
     </w:p>
     <w:p>
       <w:pPr>
@@ -8364,7 +8171,7 @@
         <w:lastRenderedPageBreak/>
         <w:t xml:space="preserve"> </w:t>
       </w:r>
-      <w:bookmarkStart w:id="46" w:name="_Toc530478784"/>
+      <w:bookmarkStart w:id="45" w:name="_Toc530478784"/>
       <w:r>
         <w:rPr>
           <w:rFonts w:ascii="宋体" w:hAnsi="宋体" w:hint="eastAsia"/>
@@ -8377,7 +8184,7 @@
         </w:rPr>
         <w:t>开门</w:t>
       </w:r>
-      <w:bookmarkEnd w:id="46"/>
+      <w:bookmarkEnd w:id="45"/>
     </w:p>
     <w:p>
       <w:pPr>
@@ -8525,14 +8332,14 @@
         </w:rPr>
         <w:t xml:space="preserve"> </w:t>
       </w:r>
-      <w:bookmarkStart w:id="47" w:name="_Toc530478785"/>
+      <w:bookmarkStart w:id="46" w:name="_Toc530478785"/>
       <w:r>
         <w:rPr>
           <w:rFonts w:ascii="宋体" w:hAnsi="宋体" w:hint="eastAsia"/>
         </w:rPr>
         <w:t>在线挂失IC卡、开门日志和门锁状态上报</w:t>
       </w:r>
-      <w:bookmarkEnd w:id="47"/>
+      <w:bookmarkEnd w:id="46"/>
     </w:p>
     <w:p>
       <w:pPr>
@@ -8790,7 +8597,7 @@
         </w:rPr>
         <w:t xml:space="preserve"> </w:t>
       </w:r>
-      <w:bookmarkStart w:id="48" w:name="_Toc530478786"/>
+      <w:bookmarkStart w:id="47" w:name="_Toc530478786"/>
       <w:r>
         <w:rPr>
           <w:rFonts w:ascii="宋体" w:hAnsi="宋体" w:hint="eastAsia"/>
@@ -8809,7 +8616,7 @@
         </w:rPr>
         <w:t>升级固件</w:t>
       </w:r>
-      <w:bookmarkEnd w:id="48"/>
+      <w:bookmarkEnd w:id="47"/>
     </w:p>
     <w:p>
       <w:pPr>
@@ -8998,7 +8805,7 @@
           <v:shape id="_x0000_i1027" type="#_x0000_t75" style="width:76.5pt;height:48pt" o:ole="">
             <v:imagedata r:id="rId27" o:title=""/>
           </v:shape>
-          <o:OLEObject Type="Embed" ProgID="Word.Document.12" ShapeID="_x0000_i1027" DrawAspect="Icon" ObjectID="_1607948744" r:id="rId28">
+          <o:OLEObject Type="Embed" ProgID="Word.Document.12" ShapeID="_x0000_i1027" DrawAspect="Icon" ObjectID="_1608443524" r:id="rId28">
             <o:FieldCodes>\s</o:FieldCodes>
           </o:OLEObject>
         </w:object>
@@ -9127,14 +8934,14 @@
         </w:rPr>
         <w:t xml:space="preserve"> </w:t>
       </w:r>
-      <w:bookmarkStart w:id="49" w:name="_Toc530478787"/>
+      <w:bookmarkStart w:id="48" w:name="_Toc530478787"/>
       <w:r>
         <w:rPr>
           <w:rFonts w:ascii="宋体" w:hAnsi="宋体" w:hint="eastAsia"/>
         </w:rPr>
         <w:t>RTC校时功能</w:t>
       </w:r>
-      <w:bookmarkEnd w:id="49"/>
+      <w:bookmarkEnd w:id="48"/>
     </w:p>
     <w:p>
       <w:pPr>
@@ -9515,7 +9322,7 @@
           <w:rFonts w:ascii="宋体" w:hAnsi="宋体"/>
         </w:rPr>
       </w:pPr>
-      <w:bookmarkStart w:id="50" w:name="_Toc530478788"/>
+      <w:bookmarkStart w:id="49" w:name="_Toc530478788"/>
       <w:r>
         <w:rPr>
           <w:rFonts w:ascii="宋体" w:hAnsi="宋体" w:hint="eastAsia"/>
@@ -9523,7 +9330,7 @@
         <w:lastRenderedPageBreak/>
         <w:t>指示灯指示</w:t>
       </w:r>
-      <w:bookmarkEnd w:id="50"/>
+      <w:bookmarkEnd w:id="49"/>
     </w:p>
     <w:p>
       <w:pPr>
@@ -9706,7 +9513,7 @@
           <w:rFonts w:ascii="宋体" w:hAnsi="宋体"/>
         </w:rPr>
       </w:pPr>
-      <w:bookmarkStart w:id="51" w:name="_Toc530478789"/>
+      <w:bookmarkStart w:id="50" w:name="_Toc530478789"/>
       <w:r>
         <w:rPr>
           <w:rFonts w:ascii="宋体" w:hAnsi="宋体" w:hint="eastAsia"/>
@@ -9725,7 +9532,7 @@
         </w:rPr>
         <w:t>设置</w:t>
       </w:r>
-      <w:bookmarkEnd w:id="51"/>
+      <w:bookmarkEnd w:id="50"/>
     </w:p>
     <w:p>
       <w:pPr>
@@ -9784,6 +9591,7 @@
           <w:color w:val="auto"/>
         </w:rPr>
       </w:pPr>
+      <w:bookmarkStart w:id="51" w:name="_GoBack"/>
       <w:r>
         <w:rPr>
           <w:noProof/>
@@ -9802,6 +9610,7 @@
           </wp:inline>
         </w:drawing>
       </w:r>
+      <w:bookmarkEnd w:id="51"/>
     </w:p>
     <w:p>
       <w:pPr>
@@ -11879,7 +11688,7 @@
           <v:shape id="_x0000_i1028" type="#_x0000_t75" style="width:76.5pt;height:48pt" o:ole="">
             <v:imagedata r:id="rId30" o:title=""/>
           </v:shape>
-          <o:OLEObject Type="Embed" ProgID="Excel.Sheet.12" ShapeID="_x0000_i1028" DrawAspect="Icon" ObjectID="_1607948745" r:id="rId31"/>
+          <o:OLEObject Type="Embed" ProgID="Excel.Sheet.12" ShapeID="_x0000_i1028" DrawAspect="Icon" ObjectID="_1608443525" r:id="rId31"/>
         </w:object>
       </w:r>
       <w:bookmarkEnd w:id="7"/>
@@ -17917,11 +17726,11 @@
           <c:showPercent val="0"/>
           <c:showBubbleSize val="0"/>
         </c:dLbls>
-        <c:axId val="380776832"/>
-        <c:axId val="380778752"/>
+        <c:axId val="154141824"/>
+        <c:axId val="154147840"/>
       </c:scatterChart>
       <c:valAx>
-        <c:axId val="380776832"/>
+        <c:axId val="154141824"/>
         <c:scaling>
           <c:orientation val="minMax"/>
         </c:scaling>
@@ -18012,7 +17821,7 @@
                   <a:rPr lang="en-US" altLang="zh-CN" sz="800" b="0">
                     <a:effectLst/>
                   </a:rPr>
-                  <a:t>*1000)/ 150 + 1U   </a:t>
+                  <a:t>*1000)/ 200 + 1U   </a:t>
                 </a:r>
                 <a:r>
                   <a:rPr lang="zh-CN" altLang="zh-CN" sz="800" b="0">
@@ -18076,12 +17885,12 @@
         <c:majorTickMark val="out"/>
         <c:minorTickMark val="none"/>
         <c:tickLblPos val="nextTo"/>
-        <c:crossAx val="380778752"/>
+        <c:crossAx val="154147840"/>
         <c:crosses val="autoZero"/>
         <c:crossBetween val="midCat"/>
       </c:valAx>
       <c:valAx>
-        <c:axId val="380778752"/>
+        <c:axId val="154147840"/>
         <c:scaling>
           <c:orientation val="minMax"/>
         </c:scaling>
@@ -18119,7 +17928,7 @@
         <c:majorTickMark val="out"/>
         <c:minorTickMark val="none"/>
         <c:tickLblPos val="nextTo"/>
-        <c:crossAx val="380776832"/>
+        <c:crossAx val="154141824"/>
         <c:crosses val="autoZero"/>
         <c:crossBetween val="midCat"/>
       </c:valAx>
@@ -18440,7 +18249,7 @@
 </file>
 
 <file path=customXml/itemProps2.xml><?xml version="1.0" encoding="utf-8"?>
-<ds:datastoreItem xmlns:ds="http://schemas.openxmlformats.org/officeDocument/2006/customXml" ds:itemID="{29FADD36-5CCB-42D1-8AA7-DF133DD58A8A}">
+<ds:datastoreItem xmlns:ds="http://schemas.openxmlformats.org/officeDocument/2006/customXml" ds:itemID="{E4E6CA8F-F140-4825-89A8-4C9C14799C33}">
   <ds:schemaRefs>
     <ds:schemaRef ds:uri="http://schemas.openxmlformats.org/officeDocument/2006/bibliography"/>
   </ds:schemaRefs>

--- a/输出文档/ZR60蓝牙门禁系统软件需求规格说明书.docx
+++ b/输出文档/ZR60蓝牙门禁系统软件需求规格说明书.docx
@@ -781,8 +781,18 @@
             <w:pPr>
               <w:rPr>
                 <w:rFonts w:ascii="宋体" w:hAnsi="宋体"/>
+                <w:sz w:val="22"/>
+                <w:szCs w:val="22"/>
               </w:rPr>
             </w:pPr>
+            <w:r>
+              <w:rPr>
+                <w:rFonts w:ascii="宋体" w:hAnsi="宋体" w:hint="eastAsia"/>
+                <w:sz w:val="22"/>
+                <w:szCs w:val="22"/>
+              </w:rPr>
+              <w:t>V1.2</w:t>
+            </w:r>
           </w:p>
         </w:tc>
         <w:tc>
@@ -797,10 +807,144 @@
           </w:tcPr>
           <w:p>
             <w:pPr>
+              <w:widowControl/>
+              <w:jc w:val="left"/>
+              <w:rPr>
+                <w:rFonts w:ascii="宋体" w:hAnsi="宋体" w:hint="eastAsia"/>
+                <w:sz w:val="22"/>
+                <w:szCs w:val="22"/>
+              </w:rPr>
+            </w:pPr>
+            <w:r>
               <w:rPr>
                 <w:rFonts w:ascii="宋体" w:hAnsi="宋体"/>
+                <w:sz w:val="22"/>
+                <w:szCs w:val="22"/>
+              </w:rPr>
+              <w:t>1）</w:t>
+            </w:r>
+            <w:r>
+              <w:rPr>
+                <w:rFonts w:ascii="宋体" w:hAnsi="宋体"/>
+                <w:sz w:val="22"/>
+                <w:szCs w:val="22"/>
+              </w:rPr>
+              <w:t>修改</w:t>
+            </w:r>
+            <w:r>
+              <w:rPr>
+                <w:rFonts w:ascii="宋体" w:hAnsi="宋体" w:hint="eastAsia"/>
+                <w:sz w:val="22"/>
+                <w:szCs w:val="22"/>
+              </w:rPr>
+              <w:t>4.1.11 开门时</w:t>
+            </w:r>
+            <w:proofErr w:type="gramStart"/>
+            <w:r>
+              <w:rPr>
+                <w:rFonts w:ascii="宋体" w:hAnsi="宋体" w:hint="eastAsia"/>
+                <w:sz w:val="22"/>
+                <w:szCs w:val="22"/>
+              </w:rPr>
+              <w:t>长设置</w:t>
+            </w:r>
+            <w:proofErr w:type="gramEnd"/>
+            <w:r>
+              <w:rPr>
+                <w:rFonts w:ascii="宋体" w:hAnsi="宋体" w:hint="eastAsia"/>
+                <w:sz w:val="22"/>
+                <w:szCs w:val="22"/>
+              </w:rPr>
+              <w:t>函数</w:t>
+            </w:r>
+          </w:p>
+          <w:p>
+            <w:pPr>
+              <w:widowControl/>
+              <w:jc w:val="left"/>
+              <w:rPr>
+                <w:rFonts w:ascii="宋体" w:hAnsi="宋体" w:hint="eastAsia"/>
+                <w:sz w:val="22"/>
+                <w:szCs w:val="22"/>
               </w:rPr>
             </w:pPr>
+            <w:r>
+              <w:rPr>
+                <w:rFonts w:ascii="宋体" w:hAnsi="宋体"/>
+                <w:sz w:val="22"/>
+                <w:szCs w:val="22"/>
+              </w:rPr>
+              <w:t>2）</w:t>
+            </w:r>
+            <w:r>
+              <w:rPr>
+                <w:rFonts w:ascii="宋体" w:hAnsi="宋体" w:hint="eastAsia"/>
+                <w:sz w:val="22"/>
+                <w:szCs w:val="22"/>
+              </w:rPr>
+              <w:t>增加</w:t>
+            </w:r>
+            <w:r>
+              <w:rPr>
+                <w:rFonts w:ascii="宋体" w:hAnsi="宋体" w:hint="eastAsia"/>
+                <w:sz w:val="22"/>
+                <w:szCs w:val="22"/>
+              </w:rPr>
+              <w:t>4.1.7</w:t>
+            </w:r>
+            <w:proofErr w:type="gramStart"/>
+            <w:r>
+              <w:rPr>
+                <w:rFonts w:ascii="宋体" w:hAnsi="宋体"/>
+                <w:sz w:val="22"/>
+                <w:szCs w:val="22"/>
+              </w:rPr>
+              <w:t>微信公众号</w:t>
+            </w:r>
+            <w:proofErr w:type="gramEnd"/>
+            <w:r>
+              <w:rPr>
+                <w:rFonts w:ascii="宋体" w:hAnsi="宋体"/>
+                <w:sz w:val="22"/>
+                <w:szCs w:val="22"/>
+              </w:rPr>
+              <w:t>开门方式</w:t>
+            </w:r>
+          </w:p>
+          <w:p>
+            <w:pPr>
+              <w:widowControl/>
+              <w:jc w:val="left"/>
+              <w:rPr>
+                <w:rFonts w:ascii="宋体" w:hAnsi="宋体"/>
+                <w:sz w:val="22"/>
+                <w:szCs w:val="22"/>
+              </w:rPr>
+            </w:pPr>
+            <w:r>
+              <w:rPr>
+                <w:rFonts w:ascii="宋体" w:hAnsi="宋体" w:hint="eastAsia"/>
+                <w:sz w:val="22"/>
+                <w:szCs w:val="22"/>
+              </w:rPr>
+              <w:t>3）</w:t>
+            </w:r>
+            <w:r>
+              <w:rPr>
+                <w:rFonts w:ascii="宋体" w:hAnsi="宋体" w:hint="eastAsia"/>
+                <w:sz w:val="22"/>
+                <w:szCs w:val="22"/>
+              </w:rPr>
+              <w:t>增加4.1.13</w:t>
+            </w:r>
+            <w:r>
+              <w:rPr>
+                <w:rFonts w:ascii="宋体" w:hAnsi="宋体" w:hint="eastAsia"/>
+                <w:sz w:val="22"/>
+                <w:szCs w:val="22"/>
+              </w:rPr>
+              <w:t>上报真实门锁状态</w:t>
+            </w:r>
           </w:p>
         </w:tc>
         <w:tc>
@@ -817,8 +961,28 @@
             <w:pPr>
               <w:rPr>
                 <w:rFonts w:ascii="宋体" w:hAnsi="宋体"/>
+                <w:sz w:val="22"/>
+                <w:szCs w:val="22"/>
               </w:rPr>
             </w:pPr>
+            <w:r>
+              <w:rPr>
+                <w:rFonts w:ascii="宋体" w:hAnsi="宋体" w:hint="eastAsia"/>
+                <w:sz w:val="22"/>
+                <w:szCs w:val="22"/>
+              </w:rPr>
+              <w:t>2018/0</w:t>
+            </w:r>
+            <w:bookmarkStart w:id="8" w:name="_GoBack"/>
+            <w:bookmarkEnd w:id="8"/>
+            <w:r>
+              <w:rPr>
+                <w:rFonts w:ascii="宋体" w:hAnsi="宋体" w:hint="eastAsia"/>
+                <w:sz w:val="22"/>
+                <w:szCs w:val="22"/>
+              </w:rPr>
+              <w:t>1/09</w:t>
+            </w:r>
           </w:p>
         </w:tc>
         <w:tc>
@@ -835,8 +999,18 @@
             <w:pPr>
               <w:rPr>
                 <w:rFonts w:ascii="宋体" w:hAnsi="宋体"/>
+                <w:sz w:val="22"/>
+                <w:szCs w:val="22"/>
               </w:rPr>
             </w:pPr>
+            <w:r>
+              <w:rPr>
+                <w:rFonts w:ascii="宋体" w:hAnsi="宋体" w:hint="eastAsia"/>
+                <w:sz w:val="22"/>
+                <w:szCs w:val="22"/>
+              </w:rPr>
+              <w:t>刘健</w:t>
+            </w:r>
           </w:p>
         </w:tc>
         <w:tc>
@@ -1556,7 +1730,6 @@
           <w:rFonts w:ascii="宋体" w:hAnsi="宋体"/>
           <w:lang w:val="zh-CN"/>
         </w:rPr>
-        <w:lastRenderedPageBreak/>
         <w:t>目录</w:t>
       </w:r>
     </w:p>
@@ -4423,8 +4596,8 @@
           <w:rFonts w:ascii="宋体" w:hAnsi="宋体"/>
         </w:rPr>
       </w:pPr>
-      <w:bookmarkStart w:id="8" w:name="_Toc480549530"/>
-      <w:bookmarkStart w:id="9" w:name="_Toc530478768"/>
+      <w:bookmarkStart w:id="9" w:name="_Toc480549530"/>
+      <w:bookmarkStart w:id="10" w:name="_Toc530478768"/>
       <w:r>
         <w:rPr>
           <w:rFonts w:ascii="宋体" w:hAnsi="宋体" w:hint="eastAsia"/>
@@ -4432,8 +4605,8 @@
         <w:lastRenderedPageBreak/>
         <w:t>引言</w:t>
       </w:r>
-      <w:bookmarkEnd w:id="8"/>
       <w:bookmarkEnd w:id="9"/>
+      <w:bookmarkEnd w:id="10"/>
     </w:p>
     <w:p>
       <w:pPr>
@@ -4447,24 +4620,24 @@
           <w:rFonts w:ascii="宋体" w:hAnsi="宋体"/>
         </w:rPr>
       </w:pPr>
-      <w:bookmarkStart w:id="10" w:name="_Toc82339510"/>
-      <w:bookmarkStart w:id="11" w:name="_Toc169920900"/>
-      <w:bookmarkStart w:id="12" w:name="_Toc277951795"/>
-      <w:bookmarkStart w:id="13" w:name="_Toc291516829"/>
-      <w:bookmarkStart w:id="14" w:name="_Toc480549531"/>
-      <w:bookmarkStart w:id="15" w:name="_Toc530478769"/>
+      <w:bookmarkStart w:id="11" w:name="_Toc82339510"/>
+      <w:bookmarkStart w:id="12" w:name="_Toc169920900"/>
+      <w:bookmarkStart w:id="13" w:name="_Toc277951795"/>
+      <w:bookmarkStart w:id="14" w:name="_Toc291516829"/>
+      <w:bookmarkStart w:id="15" w:name="_Toc480549531"/>
+      <w:bookmarkStart w:id="16" w:name="_Toc530478769"/>
       <w:r>
         <w:rPr>
           <w:rFonts w:ascii="宋体" w:hAnsi="宋体" w:hint="eastAsia"/>
         </w:rPr>
         <w:t>目的</w:t>
       </w:r>
-      <w:bookmarkEnd w:id="10"/>
       <w:bookmarkEnd w:id="11"/>
       <w:bookmarkEnd w:id="12"/>
       <w:bookmarkEnd w:id="13"/>
       <w:bookmarkEnd w:id="14"/>
       <w:bookmarkEnd w:id="15"/>
+      <w:bookmarkEnd w:id="16"/>
     </w:p>
     <w:p>
       <w:pPr>
@@ -4551,16 +4724,16 @@
           <w:rFonts w:ascii="宋体" w:hAnsi="宋体"/>
         </w:rPr>
       </w:pPr>
-      <w:bookmarkStart w:id="16" w:name="_Toc480549532"/>
-      <w:bookmarkStart w:id="17" w:name="_Toc530478770"/>
+      <w:bookmarkStart w:id="17" w:name="_Toc480549532"/>
+      <w:bookmarkStart w:id="18" w:name="_Toc530478770"/>
       <w:r>
         <w:rPr>
           <w:rFonts w:ascii="宋体" w:hAnsi="宋体" w:hint="eastAsia"/>
         </w:rPr>
         <w:t>名词术语</w:t>
       </w:r>
-      <w:bookmarkEnd w:id="16"/>
       <w:bookmarkEnd w:id="17"/>
+      <w:bookmarkEnd w:id="18"/>
     </w:p>
     <w:p>
       <w:pPr>
@@ -4570,8 +4743,8 @@
           <w:szCs w:val="22"/>
         </w:rPr>
       </w:pPr>
-      <w:bookmarkStart w:id="18" w:name="OLE_LINK1"/>
-      <w:bookmarkStart w:id="19" w:name="OLE_LINK2"/>
+      <w:bookmarkStart w:id="19" w:name="OLE_LINK1"/>
+      <w:bookmarkStart w:id="20" w:name="OLE_LINK2"/>
       <w:r>
         <w:rPr>
           <w:rFonts w:ascii="宋体" w:hAnsi="宋体" w:hint="eastAsia"/>
@@ -4593,18 +4766,18 @@
           <w:rFonts w:ascii="宋体" w:hAnsi="宋体"/>
         </w:rPr>
       </w:pPr>
-      <w:bookmarkStart w:id="20" w:name="_Toc480549533"/>
-      <w:bookmarkStart w:id="21" w:name="_Toc530478771"/>
-      <w:bookmarkEnd w:id="18"/>
+      <w:bookmarkStart w:id="21" w:name="_Toc480549533"/>
+      <w:bookmarkStart w:id="22" w:name="_Toc530478771"/>
       <w:bookmarkEnd w:id="19"/>
+      <w:bookmarkEnd w:id="20"/>
       <w:r>
         <w:rPr>
           <w:rFonts w:ascii="宋体" w:hAnsi="宋体" w:hint="eastAsia"/>
         </w:rPr>
         <w:t>引用文件</w:t>
       </w:r>
-      <w:bookmarkEnd w:id="20"/>
       <w:bookmarkEnd w:id="21"/>
+      <w:bookmarkEnd w:id="22"/>
     </w:p>
     <w:p>
       <w:pPr>
@@ -4636,11 +4809,11 @@
           <w:rFonts w:ascii="宋体" w:hAnsi="宋体"/>
         </w:rPr>
       </w:pPr>
-      <w:bookmarkStart w:id="22" w:name="_Toc169920904"/>
-      <w:bookmarkStart w:id="23" w:name="_Toc277951799"/>
-      <w:bookmarkStart w:id="24" w:name="_Toc291516833"/>
-      <w:bookmarkStart w:id="25" w:name="_Toc480549534"/>
-      <w:bookmarkStart w:id="26" w:name="_Toc530478772"/>
+      <w:bookmarkStart w:id="23" w:name="_Toc169920904"/>
+      <w:bookmarkStart w:id="24" w:name="_Toc277951799"/>
+      <w:bookmarkStart w:id="25" w:name="_Toc291516833"/>
+      <w:bookmarkStart w:id="26" w:name="_Toc480549534"/>
+      <w:bookmarkStart w:id="27" w:name="_Toc530478772"/>
       <w:r>
         <w:rPr>
           <w:rFonts w:ascii="宋体" w:hAnsi="宋体" w:hint="eastAsia"/>
@@ -4653,11 +4826,11 @@
         </w:rPr>
         <w:t>描述</w:t>
       </w:r>
-      <w:bookmarkEnd w:id="22"/>
       <w:bookmarkEnd w:id="23"/>
       <w:bookmarkEnd w:id="24"/>
       <w:bookmarkEnd w:id="25"/>
       <w:bookmarkEnd w:id="26"/>
+      <w:bookmarkEnd w:id="27"/>
     </w:p>
     <w:p>
       <w:pPr>
@@ -4671,8 +4844,8 @@
           <w:rFonts w:ascii="宋体" w:hAnsi="宋体"/>
         </w:rPr>
       </w:pPr>
-      <w:bookmarkStart w:id="27" w:name="_Toc480549535"/>
-      <w:bookmarkStart w:id="28" w:name="_Toc530478773"/>
+      <w:bookmarkStart w:id="28" w:name="_Toc480549535"/>
+      <w:bookmarkStart w:id="29" w:name="_Toc530478773"/>
       <w:r>
         <w:rPr>
           <w:rFonts w:ascii="宋体" w:hAnsi="宋体" w:hint="eastAsia"/>
@@ -4685,8 +4858,8 @@
         </w:rPr>
         <w:t>简述</w:t>
       </w:r>
-      <w:bookmarkEnd w:id="27"/>
       <w:bookmarkEnd w:id="28"/>
+      <w:bookmarkEnd w:id="29"/>
     </w:p>
     <w:p>
       <w:pPr>
@@ -5010,8 +5183,8 @@
           <w:rFonts w:ascii="宋体" w:hAnsi="宋体"/>
         </w:rPr>
       </w:pPr>
-      <w:bookmarkStart w:id="29" w:name="_Toc480549540"/>
-      <w:bookmarkStart w:id="30" w:name="_Toc530478774"/>
+      <w:bookmarkStart w:id="30" w:name="_Toc480549540"/>
+      <w:bookmarkStart w:id="31" w:name="_Toc530478774"/>
       <w:r>
         <w:rPr>
           <w:rFonts w:ascii="宋体" w:hAnsi="宋体" w:hint="eastAsia"/>
@@ -5025,8 +5198,8 @@
         </w:rPr>
         <w:t>外观</w:t>
       </w:r>
-      <w:bookmarkEnd w:id="29"/>
       <w:bookmarkEnd w:id="30"/>
+      <w:bookmarkEnd w:id="31"/>
     </w:p>
     <w:p>
       <w:pPr>
@@ -6290,16 +6463,16 @@
           <w:rFonts w:ascii="宋体" w:hAnsi="宋体"/>
         </w:rPr>
       </w:pPr>
-      <w:bookmarkStart w:id="31" w:name="_Toc480549541"/>
-      <w:bookmarkStart w:id="32" w:name="_Toc530478775"/>
+      <w:bookmarkStart w:id="32" w:name="_Toc480549541"/>
+      <w:bookmarkStart w:id="33" w:name="_Toc530478775"/>
       <w:r>
         <w:rPr>
           <w:rFonts w:ascii="宋体" w:hAnsi="宋体" w:hint="eastAsia"/>
         </w:rPr>
         <w:t>额定工况</w:t>
       </w:r>
-      <w:bookmarkEnd w:id="31"/>
       <w:bookmarkEnd w:id="32"/>
+      <w:bookmarkEnd w:id="33"/>
     </w:p>
     <w:p>
       <w:pPr>
@@ -6378,14 +6551,14 @@
           <w:rFonts w:ascii="宋体" w:hAnsi="宋体"/>
         </w:rPr>
       </w:pPr>
-      <w:bookmarkStart w:id="33" w:name="_Toc530478776"/>
+      <w:bookmarkStart w:id="34" w:name="_Toc530478776"/>
       <w:r>
         <w:rPr>
           <w:rFonts w:ascii="宋体" w:hAnsi="宋体" w:hint="eastAsia"/>
         </w:rPr>
         <w:t>设计约束</w:t>
       </w:r>
-      <w:bookmarkEnd w:id="33"/>
+      <w:bookmarkEnd w:id="34"/>
     </w:p>
     <w:p>
       <w:pPr>
@@ -6577,10 +6750,10 @@
           <w:rFonts w:ascii="宋体" w:hAnsi="宋体"/>
         </w:rPr>
       </w:pPr>
-      <w:bookmarkStart w:id="34" w:name="_Toc277951812"/>
-      <w:bookmarkStart w:id="35" w:name="_Toc291516839"/>
-      <w:bookmarkStart w:id="36" w:name="_Toc480549542"/>
-      <w:bookmarkStart w:id="37" w:name="_Toc530478777"/>
+      <w:bookmarkStart w:id="35" w:name="_Toc277951812"/>
+      <w:bookmarkStart w:id="36" w:name="_Toc291516839"/>
+      <w:bookmarkStart w:id="37" w:name="_Toc480549542"/>
+      <w:bookmarkStart w:id="38" w:name="_Toc530478777"/>
       <w:r>
         <w:rPr>
           <w:rFonts w:ascii="宋体" w:hAnsi="宋体" w:hint="eastAsia"/>
@@ -6588,10 +6761,10 @@
         <w:lastRenderedPageBreak/>
         <w:t>功能性需求</w:t>
       </w:r>
-      <w:bookmarkEnd w:id="34"/>
       <w:bookmarkEnd w:id="35"/>
       <w:bookmarkEnd w:id="36"/>
       <w:bookmarkEnd w:id="37"/>
+      <w:bookmarkEnd w:id="38"/>
     </w:p>
     <w:p>
       <w:pPr>
@@ -6607,16 +6780,16 @@
           <w:sz w:val="30"/>
         </w:rPr>
       </w:pPr>
-      <w:bookmarkStart w:id="38" w:name="_Toc480549545"/>
-      <w:bookmarkStart w:id="39" w:name="_Toc530478778"/>
+      <w:bookmarkStart w:id="39" w:name="_Toc480549545"/>
+      <w:bookmarkStart w:id="40" w:name="_Toc530478778"/>
       <w:r>
         <w:rPr>
           <w:rFonts w:ascii="宋体" w:hAnsi="宋体" w:hint="eastAsia"/>
         </w:rPr>
         <w:t>软件功能需求</w:t>
       </w:r>
-      <w:bookmarkEnd w:id="38"/>
       <w:bookmarkEnd w:id="39"/>
+      <w:bookmarkEnd w:id="40"/>
     </w:p>
     <w:p>
       <w:pPr>
@@ -6636,14 +6809,14 @@
         </w:rPr>
         <w:t xml:space="preserve"> </w:t>
       </w:r>
-      <w:bookmarkStart w:id="40" w:name="_Toc530478779"/>
+      <w:bookmarkStart w:id="41" w:name="_Toc530478779"/>
       <w:r>
         <w:rPr>
           <w:rFonts w:ascii="宋体" w:hAnsi="宋体" w:hint="eastAsia"/>
         </w:rPr>
         <w:t>IC刷卡开门</w:t>
       </w:r>
-      <w:bookmarkEnd w:id="40"/>
+      <w:bookmarkEnd w:id="41"/>
       <w:r>
         <w:rPr>
           <w:rFonts w:ascii="宋体" w:hAnsi="宋体" w:hint="eastAsia"/>
@@ -7461,14 +7634,14 @@
         <w:lastRenderedPageBreak/>
         <w:t xml:space="preserve"> </w:t>
       </w:r>
-      <w:bookmarkStart w:id="41" w:name="_Toc530478780"/>
+      <w:bookmarkStart w:id="42" w:name="_Toc530478780"/>
       <w:r>
         <w:rPr>
           <w:rFonts w:ascii="宋体" w:hAnsi="宋体" w:hint="eastAsia"/>
         </w:rPr>
         <w:t>临时密码开门</w:t>
       </w:r>
-      <w:bookmarkEnd w:id="41"/>
+      <w:bookmarkEnd w:id="42"/>
     </w:p>
     <w:p>
       <w:pPr>
@@ -7588,7 +7761,7 @@
         </w:rPr>
         <w:t xml:space="preserve"> </w:t>
       </w:r>
-      <w:bookmarkStart w:id="42" w:name="_Toc530478781"/>
+      <w:bookmarkStart w:id="43" w:name="_Toc530478781"/>
       <w:r>
         <w:rPr>
           <w:rFonts w:ascii="宋体" w:hAnsi="宋体" w:hint="eastAsia"/>
@@ -7601,7 +7774,7 @@
         </w:rPr>
         <w:t>开门</w:t>
       </w:r>
-      <w:bookmarkEnd w:id="42"/>
+      <w:bookmarkEnd w:id="43"/>
     </w:p>
     <w:p>
       <w:pPr>
@@ -7788,7 +7961,7 @@
           <v:shape id="_x0000_i1025" type="#_x0000_t75" style="width:76.5pt;height:48pt" o:ole="">
             <v:imagedata r:id="rId22" o:title=""/>
           </v:shape>
-          <o:OLEObject Type="Embed" ProgID="FoxitReader.Document" ShapeID="_x0000_i1025" DrawAspect="Icon" ObjectID="_1608443522" r:id="rId23"/>
+          <o:OLEObject Type="Embed" ProgID="FoxitReader.Document" ShapeID="_x0000_i1025" DrawAspect="Icon" ObjectID="_1608555614" r:id="rId23"/>
         </w:object>
       </w:r>
     </w:p>
@@ -7810,7 +7983,7 @@
         </w:rPr>
         <w:t xml:space="preserve"> </w:t>
       </w:r>
-      <w:bookmarkStart w:id="43" w:name="_Toc530478782"/>
+      <w:bookmarkStart w:id="44" w:name="_Toc530478782"/>
       <w:r>
         <w:rPr>
           <w:rFonts w:ascii="宋体" w:hAnsi="宋体" w:hint="eastAsia"/>
@@ -7823,7 +7996,7 @@
         </w:rPr>
         <w:t>开门</w:t>
       </w:r>
-      <w:bookmarkEnd w:id="43"/>
+      <w:bookmarkEnd w:id="44"/>
     </w:p>
     <w:p>
       <w:pPr>
@@ -8080,7 +8253,7 @@
           <v:shape id="_x0000_i1026" type="#_x0000_t75" style="width:76.5pt;height:48pt" o:ole="">
             <v:imagedata r:id="rId24" o:title=""/>
           </v:shape>
-          <o:OLEObject Type="Embed" ProgID="Word.Document.12" ShapeID="_x0000_i1026" DrawAspect="Icon" ObjectID="_1608443523" r:id="rId25">
+          <o:OLEObject Type="Embed" ProgID="Word.Document.12" ShapeID="_x0000_i1026" DrawAspect="Icon" ObjectID="_1608555615" r:id="rId25">
             <o:FieldCodes>\s</o:FieldCodes>
           </o:OLEObject>
         </w:object>
@@ -8104,7 +8277,7 @@
         </w:rPr>
         <w:t xml:space="preserve"> </w:t>
       </w:r>
-      <w:bookmarkStart w:id="44" w:name="_Toc530478783"/>
+      <w:bookmarkStart w:id="45" w:name="_Toc530478783"/>
       <w:r>
         <w:rPr>
           <w:rFonts w:ascii="宋体" w:hAnsi="宋体" w:hint="eastAsia"/>
@@ -8117,7 +8290,7 @@
         </w:rPr>
         <w:t>开门</w:t>
       </w:r>
-      <w:bookmarkEnd w:id="44"/>
+      <w:bookmarkEnd w:id="45"/>
     </w:p>
     <w:p>
       <w:pPr>
@@ -8171,7 +8344,7 @@
         <w:lastRenderedPageBreak/>
         <w:t xml:space="preserve"> </w:t>
       </w:r>
-      <w:bookmarkStart w:id="45" w:name="_Toc530478784"/>
+      <w:bookmarkStart w:id="46" w:name="_Toc530478784"/>
       <w:r>
         <w:rPr>
           <w:rFonts w:ascii="宋体" w:hAnsi="宋体" w:hint="eastAsia"/>
@@ -8184,7 +8357,7 @@
         </w:rPr>
         <w:t>开门</w:t>
       </w:r>
-      <w:bookmarkEnd w:id="45"/>
+      <w:bookmarkEnd w:id="46"/>
     </w:p>
     <w:p>
       <w:pPr>
@@ -8305,14 +8478,6 @@
         </w:rPr>
         <w:t>状态。</w:t>
       </w:r>
-    </w:p>
-    <w:p>
-      <w:pPr>
-        <w:rPr>
-          <w:sz w:val="22"/>
-          <w:szCs w:val="22"/>
-        </w:rPr>
-      </w:pPr>
     </w:p>
     <w:p>
       <w:pPr>
@@ -8324,258 +8489,252 @@
         <w:spacing w:line="360" w:lineRule="auto"/>
         <w:rPr>
           <w:rFonts w:ascii="宋体" w:hAnsi="宋体"/>
+          <w:color w:val="FF0000"/>
         </w:rPr>
       </w:pPr>
       <w:r>
         <w:rPr>
           <w:rFonts w:ascii="宋体" w:hAnsi="宋体" w:hint="eastAsia"/>
+          <w:color w:val="FF0000"/>
         </w:rPr>
         <w:t xml:space="preserve"> </w:t>
       </w:r>
-      <w:bookmarkStart w:id="46" w:name="_Toc530478785"/>
+      <w:proofErr w:type="gramStart"/>
       <w:r>
         <w:rPr>
           <w:rFonts w:ascii="宋体" w:hAnsi="宋体" w:hint="eastAsia"/>
-        </w:rPr>
-        <w:t>在线挂失IC卡、开门日志和门锁状态上报</w:t>
-      </w:r>
-      <w:bookmarkEnd w:id="46"/>
-    </w:p>
-    <w:p>
-      <w:pPr>
-        <w:ind w:left="156" w:firstLine="264"/>
-        <w:rPr>
-          <w:rStyle w:val="fontstyle21"/>
-          <w:color w:val="auto"/>
-        </w:rPr>
-      </w:pPr>
-      <w:r>
-        <w:rPr>
-          <w:rStyle w:val="fontstyle21"/>
-          <w:rFonts w:hint="eastAsia"/>
-          <w:color w:val="auto"/>
-        </w:rPr>
-        <w:t>设备</w:t>
-      </w:r>
-      <w:r>
-        <w:rPr>
-          <w:rStyle w:val="fontstyle21"/>
-          <w:rFonts w:hint="eastAsia"/>
-          <w:color w:val="auto"/>
-        </w:rPr>
-        <w:t>采用</w:t>
-      </w:r>
-      <w:r>
-        <w:rPr>
-          <w:rStyle w:val="fontstyle21"/>
-          <w:rFonts w:hint="eastAsia"/>
-          <w:color w:val="auto"/>
-        </w:rPr>
-        <w:t>“</w:t>
-      </w:r>
-      <w:r>
-        <w:rPr>
-          <w:rStyle w:val="fontstyle21"/>
-          <w:rFonts w:hint="eastAsia"/>
-          <w:color w:val="auto"/>
-        </w:rPr>
-        <w:t>https</w:t>
-      </w:r>
-      <w:r>
-        <w:rPr>
-          <w:rStyle w:val="fontstyle21"/>
-          <w:rFonts w:hint="eastAsia"/>
-          <w:color w:val="auto"/>
-        </w:rPr>
-        <w:t>短连接”</w:t>
-      </w:r>
-      <w:r>
-        <w:rPr>
-          <w:rStyle w:val="fontstyle21"/>
-          <w:rFonts w:hint="eastAsia"/>
-          <w:color w:val="auto"/>
-        </w:rPr>
-        <w:t>方式，</w:t>
-      </w:r>
-      <w:r>
-        <w:rPr>
-          <w:rStyle w:val="fontstyle21"/>
-          <w:rFonts w:hint="eastAsia"/>
-          <w:color w:val="auto"/>
-        </w:rPr>
-        <w:t>在联网状态下，</w:t>
-      </w:r>
-      <w:r>
-        <w:rPr>
-          <w:rStyle w:val="fontstyle21"/>
-          <w:rFonts w:hint="eastAsia"/>
-          <w:color w:val="auto"/>
-        </w:rPr>
-        <w:t>提供在线</w:t>
-      </w:r>
-      <w:r>
-        <w:rPr>
-          <w:rStyle w:val="fontstyle21"/>
-          <w:rFonts w:hint="eastAsia"/>
-          <w:color w:val="auto"/>
-        </w:rPr>
-        <w:t>IC</w:t>
-      </w:r>
-      <w:r>
-        <w:rPr>
-          <w:rStyle w:val="fontstyle21"/>
-          <w:rFonts w:hint="eastAsia"/>
-          <w:color w:val="auto"/>
-        </w:rPr>
-        <w:t>卡挂失功能</w:t>
-      </w:r>
-      <w:r>
-        <w:rPr>
-          <w:rStyle w:val="fontstyle21"/>
-          <w:rFonts w:hint="eastAsia"/>
-          <w:color w:val="auto"/>
-        </w:rPr>
-        <w:t>（黑名单）</w:t>
-      </w:r>
-      <w:r>
-        <w:rPr>
-          <w:rStyle w:val="fontstyle21"/>
-          <w:rFonts w:hint="eastAsia"/>
-          <w:color w:val="auto"/>
-        </w:rPr>
-        <w:t>，可以对用户丢失的</w:t>
-      </w:r>
-      <w:r>
-        <w:rPr>
-          <w:rStyle w:val="fontstyle21"/>
-          <w:rFonts w:hint="eastAsia"/>
-          <w:color w:val="auto"/>
-        </w:rPr>
-        <w:t>IC</w:t>
-      </w:r>
-      <w:r>
-        <w:rPr>
-          <w:rStyle w:val="fontstyle21"/>
-          <w:rFonts w:hint="eastAsia"/>
-          <w:color w:val="auto"/>
-        </w:rPr>
-        <w:t>卡进行挂失注销</w:t>
-      </w:r>
-      <w:r>
-        <w:rPr>
-          <w:rStyle w:val="fontstyle21"/>
-          <w:rFonts w:hint="eastAsia"/>
-          <w:color w:val="auto"/>
-        </w:rPr>
-        <w:t>，同时</w:t>
-      </w:r>
-      <w:r>
-        <w:rPr>
-          <w:rStyle w:val="fontstyle21"/>
-          <w:rFonts w:hint="eastAsia"/>
-          <w:color w:val="auto"/>
-        </w:rPr>
-        <w:t>，将本地开门记录和门锁状态上报云服务器，方便物业管理。</w:t>
-      </w:r>
-    </w:p>
-    <w:p>
-      <w:pPr>
-        <w:ind w:left="156" w:firstLine="264"/>
-        <w:rPr>
-          <w:rStyle w:val="fontstyle21"/>
-          <w:color w:val="auto"/>
-        </w:rPr>
-      </w:pPr>
-      <w:r>
-        <w:rPr>
-          <w:rStyle w:val="fontstyle21"/>
-          <w:rFonts w:hint="eastAsia"/>
-          <w:color w:val="auto"/>
-        </w:rPr>
-        <w:t>凌晨的某个时间点全量更新</w:t>
-      </w:r>
-      <w:r>
-        <w:rPr>
-          <w:rStyle w:val="fontstyle21"/>
-          <w:rFonts w:hint="eastAsia"/>
-          <w:color w:val="auto"/>
-        </w:rPr>
-        <w:t>1</w:t>
-      </w:r>
-      <w:r>
-        <w:rPr>
-          <w:rStyle w:val="fontstyle21"/>
-          <w:rFonts w:hint="eastAsia"/>
-          <w:color w:val="auto"/>
-        </w:rPr>
-        <w:t>次黑名单，设备存储“黑名单”卡号数量上限值为</w:t>
-      </w:r>
-      <w:r>
-        <w:rPr>
-          <w:rStyle w:val="fontstyle21"/>
-          <w:rFonts w:hint="eastAsia"/>
-          <w:color w:val="auto"/>
-        </w:rPr>
-        <w:t>2000</w:t>
-      </w:r>
-      <w:r>
-        <w:rPr>
-          <w:rStyle w:val="fontstyle21"/>
-          <w:rFonts w:hint="eastAsia"/>
-          <w:color w:val="auto"/>
-        </w:rPr>
-        <w:t>。</w:t>
-      </w:r>
-    </w:p>
-    <w:p>
-      <w:pPr>
-        <w:ind w:firstLineChars="170" w:firstLine="374"/>
-        <w:rPr>
-          <w:rStyle w:val="fontstyle21"/>
-          <w:rFonts w:ascii="宋体" w:hAnsi="宋体"/>
-          <w:i/>
-          <w:color w:val="auto"/>
-          <w:sz w:val="21"/>
-          <w:szCs w:val="24"/>
-        </w:rPr>
-      </w:pPr>
-      <w:r>
-        <w:rPr>
-          <w:rStyle w:val="fontstyle21"/>
-          <w:rFonts w:hint="eastAsia"/>
-          <w:i/>
-          <w:color w:val="auto"/>
-          <w:highlight w:val="yellow"/>
-        </w:rPr>
-        <w:t>门禁设备同云服务器对接接口说明：</w:t>
-      </w:r>
-    </w:p>
-    <w:p>
-      <w:pPr>
-        <w:ind w:left="156" w:firstLine="264"/>
-        <w:rPr>
-          <w:rStyle w:val="fontstyle21"/>
-          <w:i/>
-          <w:color w:val="00B050"/>
-        </w:rPr>
-      </w:pPr>
-      <w:hyperlink r:id="rId26" w:anchor="/" w:history="1">
-        <w:r>
-          <w:rPr>
-            <w:rStyle w:val="ad"/>
-            <w:i/>
-            <w:sz w:val="22"/>
-            <w:szCs w:val="22"/>
-          </w:rPr>
-          <w:t>https://note.youdao.com/share/?id=cace29ec6f17eadb2b81272175bceb4d&amp;type=note#/</w:t>
-        </w:r>
-      </w:hyperlink>
-    </w:p>
-    <w:p>
-      <w:pPr>
-        <w:rPr>
-          <w:rStyle w:val="fontstyle21"/>
-          <w:color w:val="00B050"/>
+          <w:color w:val="FF0000"/>
+        </w:rPr>
+        <w:t>微信公众号</w:t>
+      </w:r>
+      <w:proofErr w:type="gramEnd"/>
+      <w:r>
+        <w:rPr>
+          <w:rFonts w:ascii="宋体" w:hAnsi="宋体" w:hint="eastAsia"/>
+          <w:color w:val="FF0000"/>
+        </w:rPr>
+        <w:t>开门</w:t>
+      </w:r>
+    </w:p>
+    <w:p>
+      <w:pPr>
+        <w:ind w:firstLine="420"/>
+        <w:rPr>
+          <w:rStyle w:val="fontstyle21"/>
+          <w:color w:val="FF0000"/>
+        </w:rPr>
+      </w:pPr>
+      <w:r>
+        <w:rPr>
+          <w:rFonts w:ascii="宋体" w:hAnsi="宋体" w:hint="eastAsia"/>
+          <w:color w:val="FF0000"/>
+          <w:sz w:val="22"/>
+          <w:szCs w:val="22"/>
+          <w:lang w:val="de-DE"/>
+        </w:rPr>
+        <w:t>设备在联网状态下</w:t>
+      </w:r>
+      <w:r>
+        <w:rPr>
+          <w:rStyle w:val="fontstyle21"/>
+          <w:rFonts w:hint="eastAsia"/>
+          <w:color w:val="FF0000"/>
+        </w:rPr>
+        <w:t>，支持</w:t>
+      </w:r>
+      <w:proofErr w:type="gramStart"/>
+      <w:r>
+        <w:rPr>
+          <w:rStyle w:val="fontstyle21"/>
+          <w:rFonts w:hint="eastAsia"/>
+          <w:color w:val="FF0000"/>
+        </w:rPr>
+        <w:t>微信公众号</w:t>
+      </w:r>
+      <w:proofErr w:type="gramEnd"/>
+      <w:r>
+        <w:rPr>
+          <w:rStyle w:val="fontstyle21"/>
+          <w:rFonts w:hint="eastAsia"/>
+          <w:color w:val="FF0000"/>
+        </w:rPr>
+        <w:t>开门。</w:t>
+      </w:r>
+      <w:r>
+        <w:rPr>
+          <w:rFonts w:ascii="宋体" w:hAnsi="宋体" w:hint="eastAsia"/>
+          <w:color w:val="FF0000"/>
+          <w:sz w:val="22"/>
+          <w:szCs w:val="22"/>
+          <w:lang w:val="de-DE"/>
+        </w:rPr>
+        <w:t>需要手机</w:t>
+      </w:r>
+      <w:proofErr w:type="gramStart"/>
+      <w:r>
+        <w:rPr>
+          <w:rFonts w:ascii="宋体" w:hAnsi="宋体" w:hint="eastAsia"/>
+          <w:color w:val="FF0000"/>
+          <w:sz w:val="22"/>
+          <w:szCs w:val="22"/>
+          <w:lang w:val="de-DE"/>
+        </w:rPr>
+        <w:t>端关注</w:t>
+      </w:r>
+      <w:r>
+        <w:rPr>
+          <w:rFonts w:ascii="宋体" w:hAnsi="宋体" w:hint="eastAsia"/>
+          <w:color w:val="FF0000"/>
+          <w:sz w:val="22"/>
+          <w:szCs w:val="22"/>
+          <w:lang w:val="de-DE"/>
+        </w:rPr>
+        <w:t>智之屋</w:t>
+      </w:r>
+      <w:r>
+        <w:rPr>
+          <w:rFonts w:ascii="宋体" w:hAnsi="宋体" w:hint="eastAsia"/>
+          <w:color w:val="FF0000"/>
+          <w:sz w:val="22"/>
+          <w:szCs w:val="22"/>
+          <w:lang w:val="de-DE"/>
+        </w:rPr>
+        <w:t>微信公众号</w:t>
+      </w:r>
+      <w:proofErr w:type="gramEnd"/>
+      <w:r>
+        <w:rPr>
+          <w:rStyle w:val="fontstyle21"/>
+          <w:rFonts w:hint="eastAsia"/>
+          <w:color w:val="FF0000"/>
+        </w:rPr>
+        <w:t>。打开</w:t>
+      </w:r>
+      <w:proofErr w:type="gramStart"/>
+      <w:r>
+        <w:rPr>
+          <w:rStyle w:val="fontstyle21"/>
+          <w:rFonts w:hint="eastAsia"/>
+          <w:color w:val="FF0000"/>
+        </w:rPr>
+        <w:t>微信公众号</w:t>
+      </w:r>
+      <w:proofErr w:type="gramEnd"/>
+      <w:r>
+        <w:rPr>
+          <w:rStyle w:val="fontstyle21"/>
+          <w:rFonts w:hint="eastAsia"/>
+          <w:color w:val="FF0000"/>
+        </w:rPr>
+        <w:t>点击</w:t>
+      </w:r>
+      <w:r>
+        <w:rPr>
+          <w:rStyle w:val="fontstyle21"/>
+          <w:rFonts w:hint="eastAsia"/>
+          <w:color w:val="FF0000"/>
+        </w:rPr>
+        <w:t>开门相关按钮，手机会将开门指令通过</w:t>
+      </w:r>
+      <w:r>
+        <w:rPr>
+          <w:rStyle w:val="fontstyle21"/>
+          <w:rFonts w:hint="eastAsia"/>
+          <w:color w:val="FF0000"/>
+        </w:rPr>
+        <w:t>IP</w:t>
+      </w:r>
+      <w:r>
+        <w:rPr>
+          <w:rStyle w:val="fontstyle21"/>
+          <w:rFonts w:hint="eastAsia"/>
+          <w:color w:val="FF0000"/>
+        </w:rPr>
+        <w:t>网络发送给云服务器，云服务器根据移动设备端开门请求向门禁设备推送开门指令，设备接收到正确的</w:t>
+      </w:r>
+      <w:r>
+        <w:rPr>
+          <w:rStyle w:val="fontstyle21"/>
+          <w:rFonts w:hint="eastAsia"/>
+          <w:color w:val="FF0000"/>
+        </w:rPr>
+        <w:t>开门推送消息则开门，同时播报“门锁已开</w:t>
+      </w:r>
+      <w:r>
+        <w:rPr>
+          <w:rStyle w:val="fontstyle21"/>
+          <w:rFonts w:hint="eastAsia"/>
+          <w:color w:val="FF0000"/>
+        </w:rPr>
+        <w:t>”。</w:t>
+      </w:r>
+    </w:p>
+    <w:p>
+      <w:pPr>
+        <w:ind w:firstLine="420"/>
+        <w:rPr>
+          <w:rStyle w:val="fontstyle21"/>
+          <w:color w:val="FF0000"/>
+        </w:rPr>
+      </w:pPr>
+      <w:proofErr w:type="gramStart"/>
+      <w:r>
+        <w:rPr>
+          <w:rStyle w:val="fontstyle21"/>
+          <w:rFonts w:hint="eastAsia"/>
+          <w:color w:val="FF0000"/>
+        </w:rPr>
+        <w:t>微信公众号</w:t>
+      </w:r>
+      <w:proofErr w:type="gramEnd"/>
+      <w:r>
+        <w:rPr>
+          <w:rStyle w:val="fontstyle21"/>
+          <w:rFonts w:hint="eastAsia"/>
+          <w:color w:val="FF0000"/>
+        </w:rPr>
+        <w:t>开门采用“</w:t>
+      </w:r>
+      <w:proofErr w:type="spellStart"/>
+      <w:r>
+        <w:rPr>
+          <w:rStyle w:val="fontstyle21"/>
+          <w:rFonts w:hint="eastAsia"/>
+          <w:color w:val="FF0000"/>
+        </w:rPr>
+        <w:t>tcp</w:t>
+      </w:r>
+      <w:proofErr w:type="spellEnd"/>
+      <w:r>
+        <w:rPr>
+          <w:rStyle w:val="fontstyle21"/>
+          <w:rFonts w:hint="eastAsia"/>
+          <w:color w:val="FF0000"/>
+        </w:rPr>
+        <w:t>长连接”联网方式，定时（每</w:t>
+      </w:r>
+      <w:r>
+        <w:rPr>
+          <w:rStyle w:val="fontstyle21"/>
+          <w:rFonts w:hint="eastAsia"/>
+          <w:color w:val="FF0000"/>
+        </w:rPr>
+        <w:t>33s</w:t>
+      </w:r>
+      <w:r>
+        <w:rPr>
+          <w:rStyle w:val="fontstyle21"/>
+          <w:rFonts w:hint="eastAsia"/>
+          <w:color w:val="FF0000"/>
+        </w:rPr>
+        <w:t>）发送一次心跳报文，检测云服务器端断开情况。</w:t>
+      </w:r>
+    </w:p>
+    <w:p>
+      <w:pPr>
+        <w:rPr>
+          <w:sz w:val="22"/>
+          <w:szCs w:val="22"/>
         </w:rPr>
       </w:pPr>
     </w:p>
@@ -8597,58 +8756,191 @@
         </w:rPr>
         <w:t xml:space="preserve"> </w:t>
       </w:r>
-      <w:bookmarkStart w:id="47" w:name="_Toc530478786"/>
+      <w:bookmarkStart w:id="47" w:name="_Toc530478785"/>
       <w:r>
         <w:rPr>
           <w:rFonts w:ascii="宋体" w:hAnsi="宋体" w:hint="eastAsia"/>
         </w:rPr>
-        <w:t>IAP</w:t>
-      </w:r>
-      <w:r>
-        <w:rPr>
-          <w:rFonts w:ascii="宋体" w:hAnsi="宋体" w:hint="eastAsia"/>
-        </w:rPr>
-        <w:t>在线</w:t>
-      </w:r>
-      <w:r>
-        <w:rPr>
-          <w:rFonts w:ascii="宋体" w:hAnsi="宋体" w:hint="eastAsia"/>
-        </w:rPr>
-        <w:t>升级固件</w:t>
+        <w:t>在线挂失IC卡、开门日志和门锁状态上报</w:t>
       </w:r>
       <w:bookmarkEnd w:id="47"/>
     </w:p>
     <w:p>
       <w:pPr>
-        <w:ind w:left="420"/>
-        <w:rPr>
-          <w:rStyle w:val="fontstyle21"/>
-          <w:color w:val="auto"/>
-        </w:rPr>
-      </w:pPr>
-      <w:r>
-        <w:rPr>
-          <w:rStyle w:val="fontstyle21"/>
-          <w:rFonts w:hint="eastAsia"/>
-          <w:color w:val="auto"/>
-        </w:rPr>
-        <w:t>为方便功能升级和维护，设备支持网络</w:t>
-      </w:r>
-      <w:r>
-        <w:rPr>
-          <w:rStyle w:val="fontstyle21"/>
-          <w:rFonts w:hint="eastAsia"/>
-          <w:color w:val="auto"/>
-        </w:rPr>
-        <w:t>IAP</w:t>
-      </w:r>
-      <w:r>
-        <w:rPr>
-          <w:rStyle w:val="fontstyle21"/>
-          <w:rFonts w:hint="eastAsia"/>
-          <w:color w:val="auto"/>
-        </w:rPr>
-        <w:t>在线升级固件</w:t>
+        <w:ind w:left="156" w:firstLine="264"/>
+        <w:rPr>
+          <w:rStyle w:val="fontstyle21"/>
+          <w:color w:val="auto"/>
+        </w:rPr>
+      </w:pPr>
+      <w:r>
+        <w:rPr>
+          <w:rStyle w:val="fontstyle21"/>
+          <w:rFonts w:hint="eastAsia"/>
+          <w:color w:val="auto"/>
+        </w:rPr>
+        <w:t>设备</w:t>
+      </w:r>
+      <w:r>
+        <w:rPr>
+          <w:rStyle w:val="fontstyle21"/>
+          <w:rFonts w:hint="eastAsia"/>
+          <w:color w:val="auto"/>
+        </w:rPr>
+        <w:t>采用</w:t>
+      </w:r>
+      <w:r>
+        <w:rPr>
+          <w:rStyle w:val="fontstyle21"/>
+          <w:rFonts w:hint="eastAsia"/>
+          <w:color w:val="auto"/>
+        </w:rPr>
+        <w:t>“</w:t>
+      </w:r>
+      <w:r>
+        <w:rPr>
+          <w:rStyle w:val="fontstyle21"/>
+          <w:rFonts w:hint="eastAsia"/>
+          <w:color w:val="auto"/>
+        </w:rPr>
+        <w:t>https</w:t>
+      </w:r>
+      <w:r>
+        <w:rPr>
+          <w:rStyle w:val="fontstyle21"/>
+          <w:rFonts w:hint="eastAsia"/>
+          <w:color w:val="auto"/>
+        </w:rPr>
+        <w:t>短连接”</w:t>
+      </w:r>
+      <w:r>
+        <w:rPr>
+          <w:rStyle w:val="fontstyle21"/>
+          <w:rFonts w:hint="eastAsia"/>
+          <w:color w:val="auto"/>
+        </w:rPr>
+        <w:t>方式，</w:t>
+      </w:r>
+      <w:r>
+        <w:rPr>
+          <w:rStyle w:val="fontstyle21"/>
+          <w:rFonts w:hint="eastAsia"/>
+          <w:color w:val="auto"/>
+        </w:rPr>
+        <w:t>在联网状态下，</w:t>
+      </w:r>
+      <w:r>
+        <w:rPr>
+          <w:rStyle w:val="fontstyle21"/>
+          <w:rFonts w:hint="eastAsia"/>
+          <w:color w:val="auto"/>
+        </w:rPr>
+        <w:t>提供在线</w:t>
+      </w:r>
+      <w:r>
+        <w:rPr>
+          <w:rStyle w:val="fontstyle21"/>
+          <w:rFonts w:hint="eastAsia"/>
+          <w:color w:val="auto"/>
+        </w:rPr>
+        <w:t>IC</w:t>
+      </w:r>
+      <w:r>
+        <w:rPr>
+          <w:rStyle w:val="fontstyle21"/>
+          <w:rFonts w:hint="eastAsia"/>
+          <w:color w:val="auto"/>
+        </w:rPr>
+        <w:t>卡挂失功能</w:t>
+      </w:r>
+      <w:r>
+        <w:rPr>
+          <w:rStyle w:val="fontstyle21"/>
+          <w:rFonts w:hint="eastAsia"/>
+          <w:color w:val="auto"/>
+        </w:rPr>
+        <w:t>（黑名单）</w:t>
+      </w:r>
+      <w:r>
+        <w:rPr>
+          <w:rStyle w:val="fontstyle21"/>
+          <w:rFonts w:hint="eastAsia"/>
+          <w:color w:val="auto"/>
+        </w:rPr>
+        <w:t>，可以对用户丢失的</w:t>
+      </w:r>
+      <w:r>
+        <w:rPr>
+          <w:rStyle w:val="fontstyle21"/>
+          <w:rFonts w:hint="eastAsia"/>
+          <w:color w:val="auto"/>
+        </w:rPr>
+        <w:t>IC</w:t>
+      </w:r>
+      <w:r>
+        <w:rPr>
+          <w:rStyle w:val="fontstyle21"/>
+          <w:rFonts w:hint="eastAsia"/>
+          <w:color w:val="auto"/>
+        </w:rPr>
+        <w:t>卡进行挂失注销</w:t>
+      </w:r>
+      <w:r>
+        <w:rPr>
+          <w:rStyle w:val="fontstyle21"/>
+          <w:rFonts w:hint="eastAsia"/>
+          <w:color w:val="auto"/>
+        </w:rPr>
+        <w:t>，同时</w:t>
+      </w:r>
+      <w:r>
+        <w:rPr>
+          <w:rStyle w:val="fontstyle21"/>
+          <w:rFonts w:hint="eastAsia"/>
+          <w:color w:val="auto"/>
+        </w:rPr>
+        <w:t>，将本地开门记录和门锁状态上报云服务器，方便物业管理。</w:t>
+      </w:r>
+    </w:p>
+    <w:p>
+      <w:pPr>
+        <w:ind w:left="156" w:firstLine="264"/>
+        <w:rPr>
+          <w:rStyle w:val="fontstyle21"/>
+          <w:color w:val="auto"/>
+        </w:rPr>
+      </w:pPr>
+      <w:r>
+        <w:rPr>
+          <w:rStyle w:val="fontstyle21"/>
+          <w:rFonts w:hint="eastAsia"/>
+          <w:color w:val="auto"/>
+        </w:rPr>
+        <w:t>凌晨的某个时间点全量更新</w:t>
+      </w:r>
+      <w:r>
+        <w:rPr>
+          <w:rStyle w:val="fontstyle21"/>
+          <w:rFonts w:hint="eastAsia"/>
+          <w:color w:val="auto"/>
+        </w:rPr>
+        <w:t>1</w:t>
+      </w:r>
+      <w:r>
+        <w:rPr>
+          <w:rStyle w:val="fontstyle21"/>
+          <w:rFonts w:hint="eastAsia"/>
+          <w:color w:val="auto"/>
+        </w:rPr>
+        <w:t>次黑名单，设备存储“黑名单”卡号数量上限值为</w:t>
+      </w:r>
+      <w:r>
+        <w:rPr>
+          <w:rStyle w:val="fontstyle21"/>
+          <w:rFonts w:hint="eastAsia"/>
+          <w:color w:val="auto"/>
+        </w:rPr>
+        <w:t>2000</w:t>
       </w:r>
       <w:r>
         <w:rPr>
@@ -8661,258 +8953,53 @@
     </w:p>
     <w:p>
       <w:pPr>
-        <w:ind w:firstLine="420"/>
-        <w:jc w:val="left"/>
-      </w:pPr>
-      <w:r>
-        <w:rPr>
-          <w:rFonts w:ascii="宋体" w:hAnsi="宋体" w:hint="eastAsia"/>
-          <w:sz w:val="18"/>
-          <w:szCs w:val="18"/>
-        </w:rPr>
-        <w:t>●</w:t>
-      </w:r>
-      <w:r>
-        <w:rPr>
-          <w:rFonts w:hint="eastAsia"/>
-        </w:rPr>
-        <w:t>在键盘输入“</w:t>
-      </w:r>
-      <w:r>
-        <w:rPr>
-          <w:rFonts w:hint="eastAsia"/>
-        </w:rPr>
-        <w:t>110911060</w:t>
-      </w:r>
-      <w:r>
-        <w:rPr>
-          <w:rFonts w:hint="eastAsia"/>
-        </w:rPr>
-        <w:t>”</w:t>
-      </w:r>
-      <w:r>
-        <w:rPr>
-          <w:rFonts w:hint="eastAsia"/>
-        </w:rPr>
-        <w:t>+</w:t>
-      </w:r>
-      <w:r>
-        <w:rPr>
-          <w:rFonts w:hint="eastAsia"/>
-        </w:rPr>
-        <w:t>“确定”进入主控升级模式，产品请求网络进行软件更新</w:t>
-      </w:r>
-      <w:r>
-        <w:rPr>
-          <w:rFonts w:hint="eastAsia"/>
-        </w:rPr>
-        <w:t>，播报“</w:t>
-      </w:r>
-      <w:r>
-        <w:rPr>
-          <w:rFonts w:hint="eastAsia"/>
-        </w:rPr>
-        <w:t>正在进行软件升级</w:t>
-      </w:r>
-      <w:r>
-        <w:rPr>
-          <w:rFonts w:hint="eastAsia"/>
-        </w:rPr>
-        <w:t>”</w:t>
-      </w:r>
-      <w:r>
-        <w:rPr>
-          <w:rFonts w:hint="eastAsia"/>
-        </w:rPr>
-        <w:t>。</w:t>
-      </w:r>
-    </w:p>
-    <w:p>
-      <w:pPr>
-        <w:ind w:firstLine="420"/>
-        <w:rPr>
-          <w:rStyle w:val="fontstyle21"/>
-          <w:strike/>
-          <w:color w:val="auto"/>
-        </w:rPr>
-      </w:pPr>
-      <w:r>
-        <w:rPr>
-          <w:rFonts w:ascii="宋体" w:hAnsi="宋体" w:hint="eastAsia"/>
-          <w:strike/>
-          <w:sz w:val="18"/>
-          <w:szCs w:val="18"/>
-        </w:rPr>
-        <w:t>●</w:t>
-      </w:r>
-      <w:r>
-        <w:rPr>
-          <w:rFonts w:hint="eastAsia"/>
-          <w:strike/>
-        </w:rPr>
-        <w:t>在键盘输入“</w:t>
-      </w:r>
-      <w:r>
-        <w:rPr>
-          <w:rFonts w:hint="eastAsia"/>
-          <w:strike/>
-        </w:rPr>
-        <w:t>110911061</w:t>
-      </w:r>
-      <w:r>
-        <w:rPr>
-          <w:rFonts w:hint="eastAsia"/>
-          <w:strike/>
-        </w:rPr>
-        <w:t>”</w:t>
-      </w:r>
-      <w:r>
-        <w:rPr>
-          <w:rFonts w:hint="eastAsia"/>
-          <w:strike/>
-        </w:rPr>
-        <w:t>+</w:t>
-      </w:r>
-      <w:r>
-        <w:rPr>
-          <w:rFonts w:hint="eastAsia"/>
-          <w:strike/>
-        </w:rPr>
-        <w:t>“确定”进入读卡模块升级模式，产品请求网络进行软件更新</w:t>
-      </w:r>
-      <w:r>
-        <w:rPr>
-          <w:rFonts w:hint="eastAsia"/>
-          <w:strike/>
-        </w:rPr>
-        <w:t>。</w:t>
-      </w:r>
-    </w:p>
-    <w:p>
-      <w:pPr>
-        <w:ind w:left="420"/>
-        <w:rPr>
-          <w:rStyle w:val="fontstyle21"/>
-          <w:color w:val="auto"/>
-        </w:rPr>
-      </w:pPr>
-      <w:r>
-        <w:rPr>
-          <w:rStyle w:val="fontstyle21"/>
-          <w:color w:val="auto"/>
-        </w:rPr>
-        <w:object w:dxaOrig="1536" w:dyaOrig="963">
-          <v:shape id="_x0000_i1027" type="#_x0000_t75" style="width:76.5pt;height:48pt" o:ole="">
-            <v:imagedata r:id="rId27" o:title=""/>
-          </v:shape>
-          <o:OLEObject Type="Embed" ProgID="Word.Document.12" ShapeID="_x0000_i1027" DrawAspect="Icon" ObjectID="_1608443524" r:id="rId28">
-            <o:FieldCodes>\s</o:FieldCodes>
-          </o:OLEObject>
-        </w:object>
-      </w:r>
-    </w:p>
-    <w:p>
-      <w:pPr>
-        <w:ind w:left="420"/>
-        <w:rPr>
-          <w:rStyle w:val="fontstyle21"/>
-          <w:color w:val="auto"/>
-        </w:rPr>
-      </w:pPr>
-      <w:r>
-        <w:rPr>
-          <w:rStyle w:val="fontstyle21"/>
-          <w:rFonts w:hint="eastAsia"/>
-          <w:color w:val="auto"/>
-        </w:rPr>
-        <w:t>升级</w:t>
-      </w:r>
-      <w:r>
-        <w:rPr>
-          <w:rStyle w:val="fontstyle21"/>
-          <w:rFonts w:hint="eastAsia"/>
-          <w:color w:val="auto"/>
-        </w:rPr>
-        <w:t>完成，播报语音“</w:t>
-      </w:r>
-      <w:r>
-        <w:rPr>
-          <w:rStyle w:val="fontstyle21"/>
-          <w:rFonts w:hint="eastAsia"/>
-          <w:color w:val="auto"/>
-        </w:rPr>
-        <w:t>软件升级成功</w:t>
-      </w:r>
-      <w:r>
-        <w:rPr>
-          <w:rStyle w:val="fontstyle21"/>
-          <w:rFonts w:hint="eastAsia"/>
-          <w:color w:val="auto"/>
-        </w:rPr>
-        <w:t>”</w:t>
-      </w:r>
-      <w:r>
-        <w:rPr>
-          <w:rStyle w:val="fontstyle21"/>
-          <w:rFonts w:hint="eastAsia"/>
-          <w:color w:val="auto"/>
-        </w:rPr>
-        <w:t>；升级失败，则根据失败原因进行相应语音提示（</w:t>
-      </w:r>
-      <w:r>
-        <w:rPr>
-          <w:rStyle w:val="fontstyle21"/>
-          <w:rFonts w:hint="eastAsia"/>
-          <w:color w:val="auto"/>
-        </w:rPr>
-        <w:t>见附录《</w:t>
-      </w:r>
-      <w:r>
-        <w:rPr>
-          <w:rStyle w:val="fontstyle21"/>
-          <w:rFonts w:hint="eastAsia"/>
-          <w:color w:val="auto"/>
-        </w:rPr>
-        <w:t>ZR60</w:t>
-      </w:r>
-      <w:r>
-        <w:rPr>
-          <w:rStyle w:val="fontstyle21"/>
-          <w:rFonts w:hint="eastAsia"/>
-          <w:color w:val="auto"/>
-        </w:rPr>
-        <w:t>提示</w:t>
-      </w:r>
-      <w:r>
-        <w:rPr>
-          <w:rStyle w:val="fontstyle21"/>
-          <w:rFonts w:hint="eastAsia"/>
-          <w:color w:val="auto"/>
-        </w:rPr>
-        <w:t>音</w:t>
-      </w:r>
-      <w:r>
-        <w:rPr>
-          <w:rStyle w:val="fontstyle21"/>
-          <w:rFonts w:hint="eastAsia"/>
-          <w:color w:val="auto"/>
-        </w:rPr>
-        <w:t>》）</w:t>
-      </w:r>
-      <w:r>
-        <w:rPr>
-          <w:rStyle w:val="fontstyle21"/>
-          <w:rFonts w:hint="eastAsia"/>
-          <w:color w:val="auto"/>
-        </w:rPr>
-        <w:t>。</w:t>
-      </w:r>
-    </w:p>
-    <w:p>
-      <w:pPr>
-        <w:rPr>
-          <w:rStyle w:val="fontstyle21"/>
-          <w:color w:val="auto"/>
+        <w:ind w:firstLineChars="170" w:firstLine="374"/>
+        <w:rPr>
+          <w:rStyle w:val="fontstyle21"/>
+          <w:rFonts w:ascii="宋体" w:hAnsi="宋体"/>
+          <w:i/>
+          <w:color w:val="auto"/>
+          <w:sz w:val="21"/>
+          <w:szCs w:val="24"/>
+        </w:rPr>
+      </w:pPr>
+      <w:r>
+        <w:rPr>
+          <w:rStyle w:val="fontstyle21"/>
+          <w:rFonts w:hint="eastAsia"/>
+          <w:i/>
+          <w:color w:val="auto"/>
+          <w:highlight w:val="yellow"/>
+        </w:rPr>
+        <w:t>门禁设备同云服务器对接接口说明：</w:t>
+      </w:r>
+    </w:p>
+    <w:p>
+      <w:pPr>
+        <w:ind w:left="156" w:firstLine="264"/>
+        <w:rPr>
+          <w:rStyle w:val="fontstyle21"/>
+          <w:i/>
+          <w:color w:val="00B050"/>
+        </w:rPr>
+      </w:pPr>
+      <w:hyperlink r:id="rId26" w:anchor="/" w:history="1">
+        <w:r>
+          <w:rPr>
+            <w:rStyle w:val="ad"/>
+            <w:i/>
+            <w:sz w:val="22"/>
+            <w:szCs w:val="22"/>
+          </w:rPr>
+          <w:t>https://note.youdao.com/share/?id=cace29ec6f17eadb2b81272175bceb4d&amp;type=note#/</w:t>
+        </w:r>
+      </w:hyperlink>
+    </w:p>
+    <w:p>
+      <w:pPr>
+        <w:rPr>
+          <w:rStyle w:val="fontstyle21"/>
+          <w:color w:val="00B050"/>
         </w:rPr>
       </w:pPr>
     </w:p>
@@ -8934,14 +9021,352 @@
         </w:rPr>
         <w:t xml:space="preserve"> </w:t>
       </w:r>
-      <w:bookmarkStart w:id="48" w:name="_Toc530478787"/>
+      <w:bookmarkStart w:id="48" w:name="_Toc530478786"/>
       <w:r>
         <w:rPr>
           <w:rFonts w:ascii="宋体" w:hAnsi="宋体" w:hint="eastAsia"/>
         </w:rPr>
+        <w:t>IAP</w:t>
+      </w:r>
+      <w:r>
+        <w:rPr>
+          <w:rFonts w:ascii="宋体" w:hAnsi="宋体" w:hint="eastAsia"/>
+        </w:rPr>
+        <w:t>在线</w:t>
+      </w:r>
+      <w:r>
+        <w:rPr>
+          <w:rFonts w:ascii="宋体" w:hAnsi="宋体" w:hint="eastAsia"/>
+        </w:rPr>
+        <w:t>升级固件</w:t>
+      </w:r>
+      <w:bookmarkEnd w:id="48"/>
+    </w:p>
+    <w:p>
+      <w:pPr>
+        <w:ind w:left="420"/>
+        <w:rPr>
+          <w:rStyle w:val="fontstyle21"/>
+          <w:color w:val="auto"/>
+        </w:rPr>
+      </w:pPr>
+      <w:r>
+        <w:rPr>
+          <w:rStyle w:val="fontstyle21"/>
+          <w:rFonts w:hint="eastAsia"/>
+          <w:color w:val="auto"/>
+        </w:rPr>
+        <w:t>为方便功能升级和维护，设备支持网络</w:t>
+      </w:r>
+      <w:r>
+        <w:rPr>
+          <w:rStyle w:val="fontstyle21"/>
+          <w:rFonts w:hint="eastAsia"/>
+          <w:color w:val="auto"/>
+        </w:rPr>
+        <w:t>IAP</w:t>
+      </w:r>
+      <w:r>
+        <w:rPr>
+          <w:rStyle w:val="fontstyle21"/>
+          <w:rFonts w:hint="eastAsia"/>
+          <w:color w:val="auto"/>
+        </w:rPr>
+        <w:t>在线升级固件</w:t>
+      </w:r>
+      <w:r>
+        <w:rPr>
+          <w:rStyle w:val="fontstyle21"/>
+          <w:rFonts w:hint="eastAsia"/>
+          <w:color w:val="auto"/>
+        </w:rPr>
+        <w:t>。</w:t>
+      </w:r>
+    </w:p>
+    <w:p>
+      <w:pPr>
+        <w:ind w:firstLine="420"/>
+        <w:jc w:val="left"/>
+      </w:pPr>
+      <w:r>
+        <w:rPr>
+          <w:rFonts w:ascii="宋体" w:hAnsi="宋体" w:hint="eastAsia"/>
+          <w:sz w:val="18"/>
+          <w:szCs w:val="18"/>
+        </w:rPr>
+        <w:t>●</w:t>
+      </w:r>
+      <w:r>
+        <w:rPr>
+          <w:rFonts w:hint="eastAsia"/>
+        </w:rPr>
+        <w:t>在键盘输入“</w:t>
+      </w:r>
+      <w:r>
+        <w:rPr>
+          <w:rFonts w:hint="eastAsia"/>
+        </w:rPr>
+        <w:t>110911060</w:t>
+      </w:r>
+      <w:r>
+        <w:rPr>
+          <w:rFonts w:hint="eastAsia"/>
+        </w:rPr>
+        <w:t>”</w:t>
+      </w:r>
+      <w:r>
+        <w:rPr>
+          <w:rFonts w:hint="eastAsia"/>
+        </w:rPr>
+        <w:t>+</w:t>
+      </w:r>
+      <w:r>
+        <w:rPr>
+          <w:rFonts w:hint="eastAsia"/>
+        </w:rPr>
+        <w:t>“确定”进入主控升级模式，产品请求网络进行软件更新</w:t>
+      </w:r>
+      <w:r>
+        <w:rPr>
+          <w:rFonts w:hint="eastAsia"/>
+        </w:rPr>
+        <w:t>，播报“</w:t>
+      </w:r>
+      <w:r>
+        <w:rPr>
+          <w:rFonts w:hint="eastAsia"/>
+        </w:rPr>
+        <w:t>正在进行软件升级</w:t>
+      </w:r>
+      <w:r>
+        <w:rPr>
+          <w:rFonts w:hint="eastAsia"/>
+        </w:rPr>
+        <w:t>”</w:t>
+      </w:r>
+      <w:r>
+        <w:rPr>
+          <w:rFonts w:hint="eastAsia"/>
+        </w:rPr>
+        <w:t>。</w:t>
+      </w:r>
+    </w:p>
+    <w:p>
+      <w:pPr>
+        <w:ind w:firstLine="420"/>
+        <w:rPr>
+          <w:rStyle w:val="fontstyle21"/>
+          <w:strike/>
+          <w:color w:val="auto"/>
+        </w:rPr>
+      </w:pPr>
+      <w:r>
+        <w:rPr>
+          <w:rFonts w:ascii="宋体" w:hAnsi="宋体" w:hint="eastAsia"/>
+          <w:strike/>
+          <w:sz w:val="18"/>
+          <w:szCs w:val="18"/>
+        </w:rPr>
+        <w:t>●</w:t>
+      </w:r>
+      <w:r>
+        <w:rPr>
+          <w:rFonts w:hint="eastAsia"/>
+          <w:strike/>
+        </w:rPr>
+        <w:t>在键盘输入“</w:t>
+      </w:r>
+      <w:r>
+        <w:rPr>
+          <w:rFonts w:hint="eastAsia"/>
+          <w:strike/>
+        </w:rPr>
+        <w:t>110911061</w:t>
+      </w:r>
+      <w:r>
+        <w:rPr>
+          <w:rFonts w:hint="eastAsia"/>
+          <w:strike/>
+        </w:rPr>
+        <w:t>”</w:t>
+      </w:r>
+      <w:r>
+        <w:rPr>
+          <w:rFonts w:hint="eastAsia"/>
+          <w:strike/>
+        </w:rPr>
+        <w:t>+</w:t>
+      </w:r>
+      <w:r>
+        <w:rPr>
+          <w:rFonts w:hint="eastAsia"/>
+          <w:strike/>
+        </w:rPr>
+        <w:t>“确定”进入读卡模块升级模式，产品请求网络进行软件更新</w:t>
+      </w:r>
+      <w:r>
+        <w:rPr>
+          <w:rFonts w:hint="eastAsia"/>
+          <w:strike/>
+        </w:rPr>
+        <w:t>。</w:t>
+      </w:r>
+    </w:p>
+    <w:p>
+      <w:pPr>
+        <w:ind w:left="420"/>
+        <w:rPr>
+          <w:rStyle w:val="fontstyle21"/>
+          <w:color w:val="auto"/>
+        </w:rPr>
+      </w:pPr>
+      <w:r>
+        <w:rPr>
+          <w:rStyle w:val="fontstyle21"/>
+          <w:color w:val="auto"/>
+        </w:rPr>
+        <w:object w:dxaOrig="1536" w:dyaOrig="963">
+          <v:shape id="_x0000_i1027" type="#_x0000_t75" style="width:76.5pt;height:48pt" o:ole="">
+            <v:imagedata r:id="rId27" o:title=""/>
+          </v:shape>
+          <o:OLEObject Type="Embed" ProgID="Word.Document.12" ShapeID="_x0000_i1027" DrawAspect="Icon" ObjectID="_1608555616" r:id="rId28">
+            <o:FieldCodes>\s</o:FieldCodes>
+          </o:OLEObject>
+        </w:object>
+      </w:r>
+    </w:p>
+    <w:p>
+      <w:pPr>
+        <w:ind w:left="420"/>
+        <w:rPr>
+          <w:rStyle w:val="fontstyle21"/>
+          <w:color w:val="auto"/>
+        </w:rPr>
+      </w:pPr>
+      <w:r>
+        <w:rPr>
+          <w:rStyle w:val="fontstyle21"/>
+          <w:rFonts w:hint="eastAsia"/>
+          <w:color w:val="auto"/>
+        </w:rPr>
+        <w:t>升级</w:t>
+      </w:r>
+      <w:r>
+        <w:rPr>
+          <w:rStyle w:val="fontstyle21"/>
+          <w:rFonts w:hint="eastAsia"/>
+          <w:color w:val="auto"/>
+        </w:rPr>
+        <w:t>完成，播报语音“</w:t>
+      </w:r>
+      <w:r>
+        <w:rPr>
+          <w:rStyle w:val="fontstyle21"/>
+          <w:rFonts w:hint="eastAsia"/>
+          <w:color w:val="auto"/>
+        </w:rPr>
+        <w:t>软件升级成功</w:t>
+      </w:r>
+      <w:r>
+        <w:rPr>
+          <w:rStyle w:val="fontstyle21"/>
+          <w:rFonts w:hint="eastAsia"/>
+          <w:color w:val="auto"/>
+        </w:rPr>
+        <w:t>”</w:t>
+      </w:r>
+      <w:r>
+        <w:rPr>
+          <w:rStyle w:val="fontstyle21"/>
+          <w:rFonts w:hint="eastAsia"/>
+          <w:color w:val="auto"/>
+        </w:rPr>
+        <w:t>；升级失败，则根据失败原因进行相应语音提示（</w:t>
+      </w:r>
+      <w:r>
+        <w:rPr>
+          <w:rStyle w:val="fontstyle21"/>
+          <w:rFonts w:hint="eastAsia"/>
+          <w:color w:val="auto"/>
+        </w:rPr>
+        <w:t>见附录《</w:t>
+      </w:r>
+      <w:r>
+        <w:rPr>
+          <w:rStyle w:val="fontstyle21"/>
+          <w:rFonts w:hint="eastAsia"/>
+          <w:color w:val="auto"/>
+        </w:rPr>
+        <w:t>ZR60</w:t>
+      </w:r>
+      <w:r>
+        <w:rPr>
+          <w:rStyle w:val="fontstyle21"/>
+          <w:rFonts w:hint="eastAsia"/>
+          <w:color w:val="auto"/>
+        </w:rPr>
+        <w:t>提示</w:t>
+      </w:r>
+      <w:r>
+        <w:rPr>
+          <w:rStyle w:val="fontstyle21"/>
+          <w:rFonts w:hint="eastAsia"/>
+          <w:color w:val="auto"/>
+        </w:rPr>
+        <w:t>音</w:t>
+      </w:r>
+      <w:r>
+        <w:rPr>
+          <w:rStyle w:val="fontstyle21"/>
+          <w:rFonts w:hint="eastAsia"/>
+          <w:color w:val="auto"/>
+        </w:rPr>
+        <w:t>》）</w:t>
+      </w:r>
+      <w:r>
+        <w:rPr>
+          <w:rStyle w:val="fontstyle21"/>
+          <w:rFonts w:hint="eastAsia"/>
+          <w:color w:val="auto"/>
+        </w:rPr>
+        <w:t>。</w:t>
+      </w:r>
+    </w:p>
+    <w:p>
+      <w:pPr>
+        <w:rPr>
+          <w:rStyle w:val="fontstyle21"/>
+          <w:color w:val="auto"/>
+        </w:rPr>
+      </w:pPr>
+    </w:p>
+    <w:p>
+      <w:pPr>
+        <w:pStyle w:val="3"/>
+        <w:numPr>
+          <w:ilvl w:val="2"/>
+          <w:numId w:val="3"/>
+        </w:numPr>
+        <w:spacing w:line="360" w:lineRule="auto"/>
+        <w:rPr>
+          <w:rFonts w:ascii="宋体" w:hAnsi="宋体"/>
+        </w:rPr>
+      </w:pPr>
+      <w:r>
+        <w:rPr>
+          <w:rFonts w:ascii="宋体" w:hAnsi="宋体" w:hint="eastAsia"/>
+        </w:rPr>
+        <w:lastRenderedPageBreak/>
+        <w:t xml:space="preserve"> </w:t>
+      </w:r>
+      <w:bookmarkStart w:id="49" w:name="_Toc530478787"/>
+      <w:r>
+        <w:rPr>
+          <w:rFonts w:ascii="宋体" w:hAnsi="宋体" w:hint="eastAsia"/>
+        </w:rPr>
         <w:t>RTC校时功能</w:t>
       </w:r>
-      <w:bookmarkEnd w:id="48"/>
+      <w:bookmarkEnd w:id="49"/>
     </w:p>
     <w:p>
       <w:pPr>
@@ -9322,15 +9747,14 @@
           <w:rFonts w:ascii="宋体" w:hAnsi="宋体"/>
         </w:rPr>
       </w:pPr>
-      <w:bookmarkStart w:id="49" w:name="_Toc530478788"/>
+      <w:bookmarkStart w:id="50" w:name="_Toc530478788"/>
       <w:r>
         <w:rPr>
           <w:rFonts w:ascii="宋体" w:hAnsi="宋体" w:hint="eastAsia"/>
         </w:rPr>
-        <w:lastRenderedPageBreak/>
         <w:t>指示灯指示</w:t>
       </w:r>
-      <w:bookmarkEnd w:id="49"/>
+      <w:bookmarkEnd w:id="50"/>
     </w:p>
     <w:p>
       <w:pPr>
@@ -9513,7 +9937,7 @@
           <w:rFonts w:ascii="宋体" w:hAnsi="宋体"/>
         </w:rPr>
       </w:pPr>
-      <w:bookmarkStart w:id="50" w:name="_Toc530478789"/>
+      <w:bookmarkStart w:id="51" w:name="_Toc530478789"/>
       <w:r>
         <w:rPr>
           <w:rFonts w:ascii="宋体" w:hAnsi="宋体" w:hint="eastAsia"/>
@@ -9532,7 +9956,7 @@
         </w:rPr>
         <w:t>设置</w:t>
       </w:r>
-      <w:bookmarkEnd w:id="50"/>
+      <w:bookmarkEnd w:id="51"/>
     </w:p>
     <w:p>
       <w:pPr>
@@ -9588,10 +10012,10 @@
         <w:ind w:left="420"/>
         <w:rPr>
           <w:rStyle w:val="fontstyle21"/>
-          <w:color w:val="auto"/>
-        </w:rPr>
-      </w:pPr>
-      <w:bookmarkStart w:id="51" w:name="_GoBack"/>
+          <w:rFonts w:hint="eastAsia"/>
+          <w:color w:val="auto"/>
+        </w:rPr>
+      </w:pPr>
       <w:r>
         <w:rPr>
           <w:noProof/>
@@ -9610,7 +10034,164 @@
           </wp:inline>
         </w:drawing>
       </w:r>
-      <w:bookmarkEnd w:id="51"/>
+    </w:p>
+    <w:p>
+      <w:pPr>
+        <w:ind w:left="420"/>
+        <w:rPr>
+          <w:rStyle w:val="fontstyle21"/>
+          <w:rFonts w:hint="eastAsia"/>
+          <w:color w:val="auto"/>
+        </w:rPr>
+      </w:pPr>
+    </w:p>
+    <w:p>
+      <w:pPr>
+        <w:pStyle w:val="3"/>
+        <w:numPr>
+          <w:ilvl w:val="2"/>
+          <w:numId w:val="3"/>
+        </w:numPr>
+        <w:spacing w:line="360" w:lineRule="auto"/>
+        <w:rPr>
+          <w:rFonts w:ascii="宋体" w:hAnsi="宋体"/>
+          <w:color w:val="FF0000"/>
+        </w:rPr>
+      </w:pPr>
+      <w:r>
+        <w:rPr>
+          <w:rFonts w:ascii="宋体" w:hAnsi="宋体" w:hint="eastAsia"/>
+          <w:color w:val="FF0000"/>
+        </w:rPr>
+        <w:lastRenderedPageBreak/>
+        <w:t>1min</w:t>
+      </w:r>
+      <w:r>
+        <w:rPr>
+          <w:rFonts w:ascii="宋体" w:hAnsi="宋体" w:hint="eastAsia"/>
+          <w:color w:val="FF0000"/>
+        </w:rPr>
+        <w:t>周期</w:t>
+      </w:r>
+      <w:r>
+        <w:rPr>
+          <w:rFonts w:ascii="宋体" w:hAnsi="宋体" w:hint="eastAsia"/>
+          <w:color w:val="FF0000"/>
+        </w:rPr>
+        <w:t>检测上报门状态</w:t>
+      </w:r>
+    </w:p>
+    <w:p>
+      <w:pPr>
+        <w:ind w:left="420"/>
+        <w:rPr>
+          <w:rStyle w:val="fontstyle21"/>
+          <w:rFonts w:hint="eastAsia"/>
+          <w:color w:val="FF0000"/>
+        </w:rPr>
+      </w:pPr>
+      <w:r>
+        <w:rPr>
+          <w:rStyle w:val="fontstyle21"/>
+          <w:rFonts w:hint="eastAsia"/>
+          <w:color w:val="FF0000"/>
+        </w:rPr>
+        <w:t>设备</w:t>
+      </w:r>
+      <w:r>
+        <w:rPr>
+          <w:rStyle w:val="fontstyle21"/>
+          <w:rFonts w:hint="eastAsia"/>
+          <w:color w:val="FF0000"/>
+        </w:rPr>
+        <w:t>周期</w:t>
+      </w:r>
+      <w:r>
+        <w:rPr>
+          <w:rStyle w:val="fontstyle21"/>
+          <w:rFonts w:hint="eastAsia"/>
+          <w:color w:val="FF0000"/>
+        </w:rPr>
+        <w:t>（</w:t>
+      </w:r>
+      <w:r>
+        <w:rPr>
+          <w:rStyle w:val="fontstyle21"/>
+          <w:rFonts w:hint="eastAsia"/>
+          <w:color w:val="FF0000"/>
+        </w:rPr>
+        <w:t>1min</w:t>
+      </w:r>
+      <w:r>
+        <w:rPr>
+          <w:rStyle w:val="fontstyle21"/>
+          <w:rFonts w:hint="eastAsia"/>
+          <w:color w:val="FF0000"/>
+        </w:rPr>
+        <w:t>）</w:t>
+      </w:r>
+      <w:proofErr w:type="gramStart"/>
+      <w:r>
+        <w:rPr>
+          <w:rStyle w:val="fontstyle21"/>
+          <w:rFonts w:hint="eastAsia"/>
+          <w:color w:val="FF0000"/>
+        </w:rPr>
+        <w:t>检测</w:t>
+      </w:r>
+      <w:r>
+        <w:rPr>
+          <w:rStyle w:val="fontstyle21"/>
+          <w:rFonts w:hint="eastAsia"/>
+          <w:color w:val="FF0000"/>
+        </w:rPr>
+        <w:t>门磁状态</w:t>
+      </w:r>
+      <w:proofErr w:type="gramEnd"/>
+      <w:r>
+        <w:rPr>
+          <w:rStyle w:val="fontstyle21"/>
+          <w:rFonts w:hint="eastAsia"/>
+          <w:color w:val="FF0000"/>
+        </w:rPr>
+        <w:t>，</w:t>
+      </w:r>
+      <w:proofErr w:type="gramStart"/>
+      <w:r>
+        <w:rPr>
+          <w:rStyle w:val="fontstyle21"/>
+          <w:rFonts w:hint="eastAsia"/>
+          <w:color w:val="FF0000"/>
+        </w:rPr>
+        <w:t>根据门磁闭合</w:t>
+      </w:r>
+      <w:proofErr w:type="gramEnd"/>
+      <w:r>
+        <w:rPr>
+          <w:rStyle w:val="fontstyle21"/>
+          <w:rFonts w:hint="eastAsia"/>
+          <w:color w:val="FF0000"/>
+        </w:rPr>
+        <w:t>状态判断</w:t>
+      </w:r>
+      <w:proofErr w:type="gramStart"/>
+      <w:r>
+        <w:rPr>
+          <w:rStyle w:val="fontstyle21"/>
+          <w:rFonts w:hint="eastAsia"/>
+          <w:color w:val="FF0000"/>
+        </w:rPr>
+        <w:t>门状态</w:t>
+      </w:r>
+      <w:proofErr w:type="gramEnd"/>
+      <w:r>
+        <w:rPr>
+          <w:rStyle w:val="fontstyle21"/>
+          <w:rFonts w:hint="eastAsia"/>
+          <w:color w:val="FF0000"/>
+        </w:rPr>
+        <w:t>并上报。</w:t>
+      </w:r>
     </w:p>
     <w:p>
       <w:pPr>
@@ -10568,7 +11149,6 @@
                 <w:rFonts w:hint="eastAsia"/>
                 <w:color w:val="auto"/>
               </w:rPr>
-              <w:lastRenderedPageBreak/>
               <w:t>按键</w:t>
             </w:r>
             <w:r>
@@ -11419,6 +11999,7 @@
         <w:rPr>
           <w:rFonts w:ascii="宋体" w:hAnsi="宋体" w:hint="eastAsia"/>
         </w:rPr>
+        <w:lastRenderedPageBreak/>
         <w:t xml:space="preserve"> </w:t>
       </w:r>
       <w:bookmarkStart w:id="60" w:name="_Toc530478795"/>
@@ -11669,7 +12250,6 @@
         <w:rPr>
           <w:rFonts w:ascii="宋体" w:hAnsi="宋体" w:hint="eastAsia"/>
         </w:rPr>
-        <w:lastRenderedPageBreak/>
         <w:t>附录</w:t>
       </w:r>
       <w:bookmarkEnd w:id="63"/>
@@ -11688,7 +12268,7 @@
           <v:shape id="_x0000_i1028" type="#_x0000_t75" style="width:76.5pt;height:48pt" o:ole="">
             <v:imagedata r:id="rId30" o:title=""/>
           </v:shape>
-          <o:OLEObject Type="Embed" ProgID="Excel.Sheet.12" ShapeID="_x0000_i1028" DrawAspect="Icon" ObjectID="_1608443525" r:id="rId31"/>
+          <o:OLEObject Type="Embed" ProgID="Excel.Sheet.12" ShapeID="_x0000_i1028" DrawAspect="Icon" ObjectID="_1608555617" r:id="rId31"/>
         </w:object>
       </w:r>
       <w:bookmarkEnd w:id="7"/>
@@ -17726,11 +18306,11 @@
           <c:showPercent val="0"/>
           <c:showBubbleSize val="0"/>
         </c:dLbls>
-        <c:axId val="154141824"/>
-        <c:axId val="154147840"/>
+        <c:axId val="273166720"/>
+        <c:axId val="273205120"/>
       </c:scatterChart>
       <c:valAx>
-        <c:axId val="154141824"/>
+        <c:axId val="273166720"/>
         <c:scaling>
           <c:orientation val="minMax"/>
         </c:scaling>
@@ -17821,7 +18401,22 @@
                   <a:rPr lang="en-US" altLang="zh-CN" sz="800" b="0">
                     <a:effectLst/>
                   </a:rPr>
-                  <a:t>*1000)/ 200 + 1U   </a:t>
+                  <a:t>*1000)/ </a:t>
+                </a:r>
+                <a:r>
+                  <a:rPr lang="en-US" altLang="zh-CN" sz="800" b="0">
+                    <a:solidFill>
+                      <a:srgbClr val="FF0000"/>
+                    </a:solidFill>
+                    <a:effectLst/>
+                  </a:rPr>
+                  <a:t>200</a:t>
+                </a:r>
+                <a:r>
+                  <a:rPr lang="en-US" altLang="zh-CN" sz="800" b="0">
+                    <a:effectLst/>
+                  </a:rPr>
+                  <a:t> + 1U   </a:t>
                 </a:r>
                 <a:r>
                   <a:rPr lang="zh-CN" altLang="zh-CN" sz="800" b="0">
@@ -17885,12 +18480,12 @@
         <c:majorTickMark val="out"/>
         <c:minorTickMark val="none"/>
         <c:tickLblPos val="nextTo"/>
-        <c:crossAx val="154147840"/>
+        <c:crossAx val="273205120"/>
         <c:crosses val="autoZero"/>
         <c:crossBetween val="midCat"/>
       </c:valAx>
       <c:valAx>
-        <c:axId val="154147840"/>
+        <c:axId val="273205120"/>
         <c:scaling>
           <c:orientation val="minMax"/>
         </c:scaling>
@@ -17928,7 +18523,7 @@
         <c:majorTickMark val="out"/>
         <c:minorTickMark val="none"/>
         <c:tickLblPos val="nextTo"/>
-        <c:crossAx val="154141824"/>
+        <c:crossAx val="273166720"/>
         <c:crosses val="autoZero"/>
         <c:crossBetween val="midCat"/>
       </c:valAx>
@@ -18249,7 +18844,7 @@
 </file>
 
 <file path=customXml/itemProps2.xml><?xml version="1.0" encoding="utf-8"?>
-<ds:datastoreItem xmlns:ds="http://schemas.openxmlformats.org/officeDocument/2006/customXml" ds:itemID="{E4E6CA8F-F140-4825-89A8-4C9C14799C33}">
+<ds:datastoreItem xmlns:ds="http://schemas.openxmlformats.org/officeDocument/2006/customXml" ds:itemID="{BB639605-36E7-4854-AFE3-D98D852F3471}">
   <ds:schemaRefs>
     <ds:schemaRef ds:uri="http://schemas.openxmlformats.org/officeDocument/2006/bibliography"/>
   </ds:schemaRefs>

--- a/输出文档/ZR60蓝牙门禁系统软件需求规格说明书.docx
+++ b/输出文档/ZR60蓝牙门禁系统软件需求规格说明书.docx
@@ -810,7 +810,7 @@
               <w:widowControl/>
               <w:jc w:val="left"/>
               <w:rPr>
-                <w:rFonts w:ascii="宋体" w:hAnsi="宋体" w:hint="eastAsia"/>
+                <w:rFonts w:ascii="宋体" w:hAnsi="宋体"/>
                 <w:sz w:val="22"/>
                 <w:szCs w:val="22"/>
               </w:rPr>
@@ -863,34 +863,26 @@
               <w:widowControl/>
               <w:jc w:val="left"/>
               <w:rPr>
+                <w:rFonts w:ascii="宋体" w:hAnsi="宋体"/>
+                <w:sz w:val="22"/>
+                <w:szCs w:val="22"/>
+              </w:rPr>
+            </w:pPr>
+            <w:r>
+              <w:rPr>
+                <w:rFonts w:ascii="宋体" w:hAnsi="宋体"/>
+                <w:sz w:val="22"/>
+                <w:szCs w:val="22"/>
+              </w:rPr>
+              <w:t>2）</w:t>
+            </w:r>
+            <w:r>
+              <w:rPr>
                 <w:rFonts w:ascii="宋体" w:hAnsi="宋体" w:hint="eastAsia"/>
                 <w:sz w:val="22"/>
                 <w:szCs w:val="22"/>
               </w:rPr>
-            </w:pPr>
-            <w:r>
-              <w:rPr>
-                <w:rFonts w:ascii="宋体" w:hAnsi="宋体"/>
-                <w:sz w:val="22"/>
-                <w:szCs w:val="22"/>
-              </w:rPr>
-              <w:t>2）</w:t>
-            </w:r>
-            <w:r>
-              <w:rPr>
-                <w:rFonts w:ascii="宋体" w:hAnsi="宋体" w:hint="eastAsia"/>
-                <w:sz w:val="22"/>
-                <w:szCs w:val="22"/>
-              </w:rPr>
-              <w:t>增加</w:t>
-            </w:r>
-            <w:r>
-              <w:rPr>
-                <w:rFonts w:ascii="宋体" w:hAnsi="宋体" w:hint="eastAsia"/>
-                <w:sz w:val="22"/>
-                <w:szCs w:val="22"/>
-              </w:rPr>
-              <w:t>4.1.7</w:t>
+              <w:t>增加4.1.7</w:t>
             </w:r>
             <w:proofErr w:type="gramStart"/>
             <w:r>
@@ -971,17 +963,7 @@
                 <w:sz w:val="22"/>
                 <w:szCs w:val="22"/>
               </w:rPr>
-              <w:t>2018/0</w:t>
-            </w:r>
-            <w:bookmarkStart w:id="8" w:name="_GoBack"/>
-            <w:bookmarkEnd w:id="8"/>
-            <w:r>
-              <w:rPr>
-                <w:rFonts w:ascii="宋体" w:hAnsi="宋体" w:hint="eastAsia"/>
-                <w:sz w:val="22"/>
-                <w:szCs w:val="22"/>
-              </w:rPr>
-              <w:t>1/09</w:t>
+              <w:t>2018/01/09</w:t>
             </w:r>
           </w:p>
         </w:tc>
@@ -1710,15 +1692,6 @@
     </w:p>
     <w:p>
       <w:pPr>
-        <w:rPr>
-          <w:rFonts w:ascii="宋体" w:hAnsi="宋体"/>
-          <w:sz w:val="22"/>
-          <w:szCs w:val="22"/>
-        </w:rPr>
-      </w:pPr>
-    </w:p>
-    <w:p>
-      <w:pPr>
         <w:pStyle w:val="TOC"/>
         <w:jc w:val="center"/>
         <w:rPr>
@@ -1730,6 +1703,7 @@
           <w:rFonts w:ascii="宋体" w:hAnsi="宋体"/>
           <w:lang w:val="zh-CN"/>
         </w:rPr>
+        <w:lastRenderedPageBreak/>
         <w:t>目录</w:t>
       </w:r>
     </w:p>
@@ -2405,6 +2379,8 @@
           </w:rPr>
           <w:t>额定工况</w:t>
         </w:r>
+        <w:bookmarkStart w:id="8" w:name="_GoBack"/>
+        <w:bookmarkEnd w:id="8"/>
         <w:r>
           <w:rPr>
             <w:noProof/>
@@ -2892,7 +2868,7 @@
             <w:noProof/>
             <w:webHidden/>
           </w:rPr>
-          <w:t>9</w:t>
+          <w:t>10</w:t>
         </w:r>
         <w:r>
           <w:rPr>
@@ -2980,7 +2956,7 @@
             <w:noProof/>
             <w:webHidden/>
           </w:rPr>
-          <w:t>9</w:t>
+          <w:t>10</w:t>
         </w:r>
         <w:r>
           <w:rPr>
@@ -3068,7 +3044,7 @@
             <w:noProof/>
             <w:webHidden/>
           </w:rPr>
-          <w:t>9</w:t>
+          <w:t>10</w:t>
         </w:r>
         <w:r>
           <w:rPr>
@@ -3156,7 +3132,7 @@
             <w:noProof/>
             <w:webHidden/>
           </w:rPr>
-          <w:t>9</w:t>
+          <w:t>10</w:t>
         </w:r>
         <w:r>
           <w:rPr>
@@ -3244,7 +3220,7 @@
             <w:noProof/>
             <w:webHidden/>
           </w:rPr>
-          <w:t>10</w:t>
+          <w:t>11</w:t>
         </w:r>
         <w:r>
           <w:rPr>
@@ -3348,7 +3324,7 @@
             <w:noProof/>
             <w:webHidden/>
           </w:rPr>
-          <w:t>10</w:t>
+          <w:t>11</w:t>
         </w:r>
         <w:r>
           <w:rPr>
@@ -3444,7 +3420,7 @@
             <w:noProof/>
             <w:webHidden/>
           </w:rPr>
-          <w:t>10</w:t>
+          <w:t>11</w:t>
         </w:r>
         <w:r>
           <w:rPr>
@@ -3540,7 +3516,7 @@
             <w:noProof/>
             <w:webHidden/>
           </w:rPr>
-          <w:t>10</w:t>
+          <w:t>12</w:t>
         </w:r>
         <w:r>
           <w:rPr>
@@ -3628,7 +3604,7 @@
             <w:noProof/>
             <w:webHidden/>
           </w:rPr>
-          <w:t>11</w:t>
+          <w:t>12</w:t>
         </w:r>
         <w:r>
           <w:rPr>
@@ -3716,7 +3692,7 @@
             <w:noProof/>
             <w:webHidden/>
           </w:rPr>
-          <w:t>11</w:t>
+          <w:t>12</w:t>
         </w:r>
         <w:r>
           <w:rPr>
@@ -3804,7 +3780,7 @@
             <w:noProof/>
             <w:webHidden/>
           </w:rPr>
-          <w:t>11</w:t>
+          <w:t>13</w:t>
         </w:r>
         <w:r>
           <w:rPr>
@@ -3892,7 +3868,7 @@
             <w:noProof/>
             <w:webHidden/>
           </w:rPr>
-          <w:t>12</w:t>
+          <w:t>13</w:t>
         </w:r>
         <w:r>
           <w:rPr>
@@ -3980,7 +3956,7 @@
             <w:noProof/>
             <w:webHidden/>
           </w:rPr>
-          <w:t>12</w:t>
+          <w:t>13</w:t>
         </w:r>
         <w:r>
           <w:rPr>
@@ -4068,7 +4044,7 @@
             <w:noProof/>
             <w:webHidden/>
           </w:rPr>
-          <w:t>12</w:t>
+          <w:t>13</w:t>
         </w:r>
         <w:r>
           <w:rPr>
@@ -4156,7 +4132,7 @@
             <w:noProof/>
             <w:webHidden/>
           </w:rPr>
-          <w:t>12</w:t>
+          <w:t>13</w:t>
         </w:r>
         <w:r>
           <w:rPr>
@@ -4244,7 +4220,7 @@
             <w:noProof/>
             <w:webHidden/>
           </w:rPr>
-          <w:t>12</w:t>
+          <w:t>14</w:t>
         </w:r>
         <w:r>
           <w:rPr>
@@ -4332,7 +4308,7 @@
             <w:noProof/>
             <w:webHidden/>
           </w:rPr>
-          <w:t>12</w:t>
+          <w:t>14</w:t>
         </w:r>
         <w:r>
           <w:rPr>
@@ -4420,7 +4396,7 @@
             <w:noProof/>
             <w:webHidden/>
           </w:rPr>
-          <w:t>12</w:t>
+          <w:t>14</w:t>
         </w:r>
         <w:r>
           <w:rPr>
@@ -4508,7 +4484,7 @@
             <w:noProof/>
             <w:webHidden/>
           </w:rPr>
-          <w:t>13</w:t>
+          <w:t>14</w:t>
         </w:r>
         <w:r>
           <w:rPr>
@@ -6829,6 +6805,7 @@
         <w:ind w:firstLine="420"/>
         <w:rPr>
           <w:rStyle w:val="fontstyle21"/>
+          <w:rFonts w:hint="eastAsia"/>
           <w:color w:val="auto"/>
         </w:rPr>
       </w:pPr>
@@ -6991,7 +6968,40 @@
     </w:p>
     <w:p>
       <w:pPr>
+        <w:widowControl/>
         <w:ind w:firstLine="420"/>
+        <w:jc w:val="left"/>
+        <w:rPr>
+          <w:rStyle w:val="fontstyle21"/>
+          <w:rFonts w:ascii="宋体" w:hAnsi="宋体" w:cs="宋体"/>
+          <w:color w:val="FF0000"/>
+          <w:kern w:val="0"/>
+          <w:sz w:val="24"/>
+          <w:szCs w:val="24"/>
+        </w:rPr>
+      </w:pPr>
+      <w:r>
+        <w:rPr>
+          <w:rFonts w:ascii="宋体" w:hAnsi="宋体" w:cs="宋体"/>
+          <w:color w:val="FF0000"/>
+          <w:kern w:val="0"/>
+          <w:sz w:val="24"/>
+        </w:rPr>
+        <w:t>刷卡开锁响应时间：</w:t>
+      </w:r>
+      <w:r>
+        <w:rPr>
+          <w:rFonts w:ascii="宋体" w:hAnsi="宋体" w:cs="宋体" w:hint="eastAsia"/>
+          <w:color w:val="FF0000"/>
+          <w:kern w:val="0"/>
+          <w:sz w:val="24"/>
+        </w:rPr>
+        <w:t>1s内</w:t>
+      </w:r>
+    </w:p>
+    <w:p>
+      <w:pPr>
+        <w:ind w:firstLine="420"/>
         <w:rPr>
           <w:rStyle w:val="fontstyle21"/>
           <w:color w:val="auto"/>
@@ -7013,13 +7023,23 @@
         </w:rPr>
         <w:t>IC</w:t>
       </w:r>
-      <w:r>
-        <w:rPr>
-          <w:rStyle w:val="fontstyle21"/>
-          <w:rFonts w:hint="eastAsia"/>
-          <w:color w:val="auto"/>
-        </w:rPr>
-        <w:t>卡类型为</w:t>
+      <w:proofErr w:type="gramStart"/>
+      <w:r>
+        <w:rPr>
+          <w:rStyle w:val="fontstyle21"/>
+          <w:rFonts w:hint="eastAsia"/>
+          <w:color w:val="auto"/>
+        </w:rPr>
+        <w:t>卡类型</w:t>
+      </w:r>
+      <w:proofErr w:type="gramEnd"/>
+      <w:r>
+        <w:rPr>
+          <w:rStyle w:val="fontstyle21"/>
+          <w:rFonts w:hint="eastAsia"/>
+          <w:color w:val="auto"/>
+        </w:rPr>
+        <w:t>为</w:t>
       </w:r>
       <w:proofErr w:type="spellStart"/>
       <w:r>
@@ -7451,6 +7471,7 @@
           <w:noProof/>
           <w:szCs w:val="21"/>
         </w:rPr>
+        <w:lastRenderedPageBreak/>
         <w:drawing>
           <wp:inline distT="0" distB="0" distL="0" distR="0" wp14:anchorId="61EA4B78" wp14:editId="745E29B6">
             <wp:extent cx="4090795" cy="4876800"/>
@@ -7894,38 +7915,152 @@
     <w:p>
       <w:pPr>
         <w:rPr>
-          <w:rFonts w:ascii="宋体" w:hAnsi="宋体"/>
-        </w:rPr>
-      </w:pPr>
-      <w:r>
-        <w:rPr>
           <w:rFonts w:ascii="宋体" w:hAnsi="宋体" w:hint="eastAsia"/>
+          <w:strike/>
+        </w:rPr>
+      </w:pPr>
+      <w:r>
+        <w:rPr>
+          <w:rFonts w:ascii="宋体" w:hAnsi="宋体" w:hint="eastAsia"/>
         </w:rPr>
         <w:tab/>
       </w:r>
+      <w:proofErr w:type="gramStart"/>
       <w:r>
         <w:rPr>
           <w:rFonts w:ascii="宋体" w:hAnsi="宋体" w:hint="eastAsia"/>
+          <w:strike/>
         </w:rPr>
         <w:t>蓝牙开门</w:t>
       </w:r>
+      <w:proofErr w:type="gramEnd"/>
       <w:r>
         <w:rPr>
           <w:rFonts w:ascii="宋体" w:hAnsi="宋体" w:hint="eastAsia"/>
+          <w:strike/>
         </w:rPr>
         <w:t>延迟</w:t>
       </w:r>
       <w:r>
         <w:rPr>
           <w:rFonts w:ascii="宋体" w:hAnsi="宋体" w:hint="eastAsia"/>
+          <w:strike/>
         </w:rPr>
         <w:t>时间</w:t>
       </w:r>
       <w:r>
         <w:rPr>
           <w:rFonts w:ascii="宋体" w:hAnsi="宋体" w:hint="eastAsia"/>
+          <w:strike/>
         </w:rPr>
         <w:t>在2s内。</w:t>
+      </w:r>
+    </w:p>
+    <w:p>
+      <w:pPr>
+        <w:rPr>
+          <w:rFonts w:ascii="宋体" w:hAnsi="宋体" w:cs="宋体"/>
+          <w:kern w:val="0"/>
+          <w:sz w:val="24"/>
+        </w:rPr>
+      </w:pPr>
+      <w:r>
+        <w:rPr>
+          <w:rFonts w:ascii="宋体" w:hAnsi="宋体" w:hint="eastAsia"/>
+        </w:rPr>
+        <w:tab/>
+      </w:r>
+      <w:proofErr w:type="gramStart"/>
+      <w:r>
+        <w:rPr>
+          <w:rFonts w:ascii="宋体" w:hAnsi="宋体" w:cs="宋体"/>
+          <w:color w:val="FF0000"/>
+          <w:kern w:val="0"/>
+          <w:sz w:val="24"/>
+        </w:rPr>
+        <w:t>蓝牙开锁</w:t>
+      </w:r>
+      <w:proofErr w:type="gramEnd"/>
+      <w:r>
+        <w:rPr>
+          <w:rFonts w:ascii="宋体" w:hAnsi="宋体" w:cs="宋体"/>
+          <w:color w:val="FF0000"/>
+          <w:kern w:val="0"/>
+          <w:sz w:val="24"/>
+        </w:rPr>
+        <w:t>成功率：1000次开锁统计：安卓 -- 9</w:t>
+      </w:r>
+      <w:r>
+        <w:rPr>
+          <w:rFonts w:ascii="宋体" w:hAnsi="宋体" w:cs="宋体" w:hint="eastAsia"/>
+          <w:color w:val="FF0000"/>
+          <w:kern w:val="0"/>
+          <w:sz w:val="24"/>
+        </w:rPr>
+        <w:t>5</w:t>
+      </w:r>
+      <w:r>
+        <w:rPr>
+          <w:rFonts w:ascii="宋体" w:hAnsi="宋体" w:cs="宋体"/>
+          <w:color w:val="FF0000"/>
+          <w:kern w:val="0"/>
+          <w:sz w:val="24"/>
+        </w:rPr>
+        <w:t>%</w:t>
+      </w:r>
+      <w:r>
+        <w:rPr>
+          <w:rFonts w:ascii="宋体" w:hAnsi="宋体" w:cs="宋体" w:hint="eastAsia"/>
+          <w:color w:val="FF0000"/>
+          <w:kern w:val="0"/>
+          <w:sz w:val="24"/>
+        </w:rPr>
+        <w:t>以上</w:t>
+      </w:r>
+      <w:r>
+        <w:rPr>
+          <w:rFonts w:ascii="宋体" w:hAnsi="宋体" w:cs="宋体"/>
+          <w:color w:val="FF0000"/>
+          <w:kern w:val="0"/>
+          <w:sz w:val="24"/>
+        </w:rPr>
+        <w:t>，苹果 -- </w:t>
+      </w:r>
+      <w:r>
+        <w:rPr>
+          <w:rFonts w:ascii="宋体" w:hAnsi="宋体" w:cs="宋体"/>
+          <w:color w:val="FF0000"/>
+          <w:kern w:val="0"/>
+          <w:sz w:val="24"/>
+        </w:rPr>
+        <w:t>9</w:t>
+      </w:r>
+      <w:r>
+        <w:rPr>
+          <w:rFonts w:ascii="宋体" w:hAnsi="宋体" w:cs="宋体" w:hint="eastAsia"/>
+          <w:color w:val="FF0000"/>
+          <w:kern w:val="0"/>
+          <w:sz w:val="24"/>
+        </w:rPr>
+        <w:t>5</w:t>
+      </w:r>
+      <w:r>
+        <w:rPr>
+          <w:rFonts w:ascii="宋体" w:hAnsi="宋体" w:cs="宋体"/>
+          <w:color w:val="FF0000"/>
+          <w:kern w:val="0"/>
+          <w:sz w:val="24"/>
+        </w:rPr>
+        <w:t>%</w:t>
+      </w:r>
+      <w:r>
+        <w:rPr>
+          <w:rFonts w:ascii="宋体" w:hAnsi="宋体" w:cs="宋体" w:hint="eastAsia"/>
+          <w:color w:val="FF0000"/>
+          <w:kern w:val="0"/>
+          <w:sz w:val="24"/>
+        </w:rPr>
+        <w:t>以上</w:t>
       </w:r>
     </w:p>
     <w:p>
@@ -7961,7 +8096,7 @@
           <v:shape id="_x0000_i1025" type="#_x0000_t75" style="width:76.5pt;height:48pt" o:ole="">
             <v:imagedata r:id="rId22" o:title=""/>
           </v:shape>
-          <o:OLEObject Type="Embed" ProgID="FoxitReader.Document" ShapeID="_x0000_i1025" DrawAspect="Icon" ObjectID="_1608555614" r:id="rId23"/>
+          <o:OLEObject Type="Embed" ProgID="FoxitReader.Document" ShapeID="_x0000_i1025" DrawAspect="Icon" ObjectID="_1609075176" r:id="rId23"/>
         </w:object>
       </w:r>
     </w:p>
@@ -8253,7 +8388,7 @@
           <v:shape id="_x0000_i1026" type="#_x0000_t75" style="width:76.5pt;height:48pt" o:ole="">
             <v:imagedata r:id="rId24" o:title=""/>
           </v:shape>
-          <o:OLEObject Type="Embed" ProgID="Word.Document.12" ShapeID="_x0000_i1026" DrawAspect="Icon" ObjectID="_1608555615" r:id="rId25">
+          <o:OLEObject Type="Embed" ProgID="Word.Document.12" ShapeID="_x0000_i1026" DrawAspect="Icon" ObjectID="_1609075177" r:id="rId25">
             <o:FieldCodes>\s</o:FieldCodes>
           </o:OLEObject>
         </w:object>
@@ -8907,16 +9042,35 @@
         <w:ind w:left="156" w:firstLine="264"/>
         <w:rPr>
           <w:rStyle w:val="fontstyle21"/>
-          <w:color w:val="auto"/>
-        </w:rPr>
-      </w:pPr>
-      <w:r>
-        <w:rPr>
-          <w:rStyle w:val="fontstyle21"/>
-          <w:rFonts w:hint="eastAsia"/>
-          <w:color w:val="auto"/>
-        </w:rPr>
-        <w:t>凌晨的某个时间点全量更新</w:t>
+          <w:rFonts w:hint="eastAsia"/>
+          <w:color w:val="auto"/>
+        </w:rPr>
+      </w:pPr>
+      <w:r>
+        <w:rPr>
+          <w:rStyle w:val="fontstyle21"/>
+          <w:rFonts w:hint="eastAsia"/>
+          <w:color w:val="auto"/>
+        </w:rPr>
+        <w:t>凌晨的某个</w:t>
+      </w:r>
+      <w:proofErr w:type="gramStart"/>
+      <w:r>
+        <w:rPr>
+          <w:rStyle w:val="fontstyle21"/>
+          <w:rFonts w:hint="eastAsia"/>
+          <w:color w:val="auto"/>
+        </w:rPr>
+        <w:t>时间点全量</w:t>
+      </w:r>
+      <w:proofErr w:type="gramEnd"/>
+      <w:r>
+        <w:rPr>
+          <w:rStyle w:val="fontstyle21"/>
+          <w:rFonts w:hint="eastAsia"/>
+          <w:color w:val="auto"/>
+        </w:rPr>
+        <w:t>更新</w:t>
       </w:r>
       <w:r>
         <w:rPr>
@@ -8949,6 +9103,55 @@
           <w:color w:val="auto"/>
         </w:rPr>
         <w:t>。</w:t>
+      </w:r>
+    </w:p>
+    <w:p>
+      <w:pPr>
+        <w:ind w:left="156" w:firstLine="264"/>
+        <w:rPr>
+          <w:rStyle w:val="fontstyle21"/>
+          <w:color w:val="FF0000"/>
+        </w:rPr>
+      </w:pPr>
+      <w:r>
+        <w:rPr>
+          <w:rStyle w:val="fontstyle21"/>
+          <w:rFonts w:hint="eastAsia"/>
+          <w:color w:val="FF0000"/>
+        </w:rPr>
+        <w:t>接收到黑名单更新推送后，增量更新黑名单</w:t>
+      </w:r>
+      <w:r>
+        <w:rPr>
+          <w:rStyle w:val="fontstyle21"/>
+          <w:rFonts w:hint="eastAsia"/>
+          <w:color w:val="FF0000"/>
+        </w:rPr>
+        <w:t xml:space="preserve"> </w:t>
+      </w:r>
+      <w:r>
+        <w:rPr>
+          <w:rStyle w:val="fontstyle21"/>
+          <w:rFonts w:hint="eastAsia"/>
+          <w:color w:val="FF0000"/>
+        </w:rPr>
+        <w:t>修改为</w:t>
+      </w:r>
+      <w:r>
+        <w:rPr>
+          <w:rStyle w:val="fontstyle21"/>
+          <w:rFonts w:hint="eastAsia"/>
+          <w:color w:val="FF0000"/>
+        </w:rPr>
+        <w:t xml:space="preserve"> </w:t>
+      </w:r>
+      <w:r>
+        <w:rPr>
+          <w:rStyle w:val="fontstyle21"/>
+          <w:rFonts w:hint="eastAsia"/>
+          <w:color w:val="FF0000"/>
+        </w:rPr>
+        <w:t>全量更新黑名单。</w:t>
       </w:r>
     </w:p>
     <w:p>
@@ -9229,7 +9432,7 @@
           <v:shape id="_x0000_i1027" type="#_x0000_t75" style="width:76.5pt;height:48pt" o:ole="">
             <v:imagedata r:id="rId27" o:title=""/>
           </v:shape>
-          <o:OLEObject Type="Embed" ProgID="Word.Document.12" ShapeID="_x0000_i1027" DrawAspect="Icon" ObjectID="_1608555616" r:id="rId28">
+          <o:OLEObject Type="Embed" ProgID="Word.Document.12" ShapeID="_x0000_i1027" DrawAspect="Icon" ObjectID="_1609075178" r:id="rId28">
             <o:FieldCodes>\s</o:FieldCodes>
           </o:OLEObject>
         </w:object>
@@ -9547,7 +9750,15 @@
                 <w:rFonts w:hint="eastAsia"/>
                 <w:color w:val="auto"/>
               </w:rPr>
-              <w:t>1h</w:t>
+              <w:t>0.5</w:t>
+            </w:r>
+            <w:r>
+              <w:rPr>
+                <w:rStyle w:val="fontstyle21"/>
+                <w:rFonts w:hint="eastAsia"/>
+                <w:color w:val="auto"/>
+              </w:rPr>
+              <w:t>h</w:t>
             </w:r>
             <w:r>
               <w:rPr>
@@ -10012,7 +10223,6 @@
         <w:ind w:left="420"/>
         <w:rPr>
           <w:rStyle w:val="fontstyle21"/>
-          <w:rFonts w:hint="eastAsia"/>
           <w:color w:val="auto"/>
         </w:rPr>
       </w:pPr>
@@ -10040,7 +10250,6 @@
         <w:ind w:left="420"/>
         <w:rPr>
           <w:rStyle w:val="fontstyle21"/>
-          <w:rFonts w:hint="eastAsia"/>
           <w:color w:val="auto"/>
         </w:rPr>
       </w:pPr>
@@ -10086,7 +10295,6 @@
         <w:ind w:left="420"/>
         <w:rPr>
           <w:rStyle w:val="fontstyle21"/>
-          <w:rFonts w:hint="eastAsia"/>
           <w:color w:val="FF0000"/>
         </w:rPr>
       </w:pPr>
@@ -10104,15 +10312,7 @@
           <w:rFonts w:hint="eastAsia"/>
           <w:color w:val="FF0000"/>
         </w:rPr>
-        <w:t>周期</w:t>
-      </w:r>
-      <w:r>
-        <w:rPr>
-          <w:rStyle w:val="fontstyle21"/>
-          <w:rFonts w:hint="eastAsia"/>
-          <w:color w:val="FF0000"/>
-        </w:rPr>
-        <w:t>（</w:t>
+        <w:t>周期（</w:t>
       </w:r>
       <w:r>
         <w:rPr>
@@ -10341,28 +10541,11 @@
           </w:tcPr>
           <w:p>
             <w:pPr>
-              <w:jc w:val="left"/>
               <w:rPr>
                 <w:rStyle w:val="fontstyle21"/>
                 <w:color w:val="auto"/>
               </w:rPr>
             </w:pPr>
-            <w:r>
-              <w:rPr>
-                <w:rStyle w:val="fontstyle21"/>
-                <w:rFonts w:hint="eastAsia"/>
-                <w:color w:val="auto"/>
-              </w:rPr>
-              <w:t>按键</w:t>
-            </w:r>
-            <w:r>
-              <w:rPr>
-                <w:rStyle w:val="fontstyle21"/>
-                <w:rFonts w:hint="eastAsia"/>
-                <w:color w:val="auto"/>
-              </w:rPr>
-              <w:t xml:space="preserve"> </w:t>
-            </w:r>
             <w:r>
               <w:rPr>
                 <w:rStyle w:val="fontstyle21"/>
@@ -10446,6 +10629,991 @@
                 <w:color w:val="auto"/>
               </w:rPr>
               <w:t>0</w:t>
+            </w:r>
+          </w:p>
+        </w:tc>
+      </w:tr>
+      <w:tr>
+        <w:tc>
+          <w:tcPr>
+            <w:tcW w:w="1526" w:type="dxa"/>
+          </w:tcPr>
+          <w:p>
+            <w:pPr>
+              <w:rPr>
+                <w:rStyle w:val="fontstyle21"/>
+                <w:color w:val="auto"/>
+              </w:rPr>
+            </w:pPr>
+            <w:r>
+              <w:rPr>
+                <w:rStyle w:val="fontstyle21"/>
+                <w:rFonts w:hint="eastAsia"/>
+                <w:color w:val="auto"/>
+              </w:rPr>
+              <w:t>“</w:t>
+            </w:r>
+            <w:r>
+              <w:rPr>
+                <w:rStyle w:val="fontstyle21"/>
+                <w:rFonts w:hint="eastAsia"/>
+                <w:color w:val="auto"/>
+              </w:rPr>
+              <w:t>1</w:t>
+            </w:r>
+            <w:r>
+              <w:rPr>
+                <w:rStyle w:val="fontstyle21"/>
+                <w:rFonts w:hint="eastAsia"/>
+                <w:color w:val="auto"/>
+              </w:rPr>
+              <w:t>”</w:t>
+            </w:r>
+          </w:p>
+        </w:tc>
+        <w:tc>
+          <w:tcPr>
+            <w:tcW w:w="1701" w:type="dxa"/>
+          </w:tcPr>
+          <w:p>
+            <w:pPr>
+              <w:jc w:val="left"/>
+              <w:rPr>
+                <w:rStyle w:val="fontstyle21"/>
+                <w:color w:val="auto"/>
+              </w:rPr>
+            </w:pPr>
+            <w:r>
+              <w:rPr>
+                <w:rStyle w:val="fontstyle21"/>
+                <w:rFonts w:hint="eastAsia"/>
+                <w:color w:val="auto"/>
+              </w:rPr>
+              <w:t>触摸</w:t>
+            </w:r>
+          </w:p>
+        </w:tc>
+        <w:tc>
+          <w:tcPr>
+            <w:tcW w:w="3401" w:type="dxa"/>
+          </w:tcPr>
+          <w:p>
+            <w:pPr>
+              <w:jc w:val="left"/>
+              <w:rPr>
+                <w:rStyle w:val="fontstyle21"/>
+                <w:color w:val="auto"/>
+              </w:rPr>
+            </w:pPr>
+            <w:r>
+              <w:rPr>
+                <w:rStyle w:val="fontstyle21"/>
+                <w:rFonts w:hint="eastAsia"/>
+                <w:color w:val="auto"/>
+              </w:rPr>
+              <w:t>输入数字</w:t>
+            </w:r>
+            <w:r>
+              <w:rPr>
+                <w:rStyle w:val="fontstyle21"/>
+                <w:rFonts w:hint="eastAsia"/>
+                <w:color w:val="auto"/>
+              </w:rPr>
+              <w:t xml:space="preserve"> </w:t>
+            </w:r>
+            <w:r>
+              <w:rPr>
+                <w:rStyle w:val="fontstyle21"/>
+                <w:rFonts w:hint="eastAsia"/>
+                <w:color w:val="auto"/>
+              </w:rPr>
+              <w:t>1</w:t>
+            </w:r>
+          </w:p>
+        </w:tc>
+      </w:tr>
+      <w:tr>
+        <w:tc>
+          <w:tcPr>
+            <w:tcW w:w="1526" w:type="dxa"/>
+          </w:tcPr>
+          <w:p>
+            <w:pPr>
+              <w:rPr>
+                <w:rStyle w:val="fontstyle21"/>
+                <w:color w:val="auto"/>
+              </w:rPr>
+            </w:pPr>
+            <w:r>
+              <w:rPr>
+                <w:rStyle w:val="fontstyle21"/>
+                <w:rFonts w:hint="eastAsia"/>
+                <w:color w:val="auto"/>
+              </w:rPr>
+              <w:t>“</w:t>
+            </w:r>
+            <w:r>
+              <w:rPr>
+                <w:rStyle w:val="fontstyle21"/>
+                <w:rFonts w:hint="eastAsia"/>
+                <w:color w:val="auto"/>
+              </w:rPr>
+              <w:t>2</w:t>
+            </w:r>
+            <w:r>
+              <w:rPr>
+                <w:rStyle w:val="fontstyle21"/>
+                <w:rFonts w:hint="eastAsia"/>
+                <w:color w:val="auto"/>
+              </w:rPr>
+              <w:t>”</w:t>
+            </w:r>
+          </w:p>
+        </w:tc>
+        <w:tc>
+          <w:tcPr>
+            <w:tcW w:w="1701" w:type="dxa"/>
+          </w:tcPr>
+          <w:p>
+            <w:pPr>
+              <w:jc w:val="left"/>
+              <w:rPr>
+                <w:rStyle w:val="fontstyle21"/>
+                <w:color w:val="auto"/>
+              </w:rPr>
+            </w:pPr>
+            <w:r>
+              <w:rPr>
+                <w:rStyle w:val="fontstyle21"/>
+                <w:rFonts w:hint="eastAsia"/>
+                <w:color w:val="auto"/>
+              </w:rPr>
+              <w:t>触摸</w:t>
+            </w:r>
+          </w:p>
+        </w:tc>
+        <w:tc>
+          <w:tcPr>
+            <w:tcW w:w="3401" w:type="dxa"/>
+          </w:tcPr>
+          <w:p>
+            <w:pPr>
+              <w:jc w:val="left"/>
+              <w:rPr>
+                <w:rStyle w:val="fontstyle21"/>
+                <w:color w:val="auto"/>
+              </w:rPr>
+            </w:pPr>
+            <w:r>
+              <w:rPr>
+                <w:rStyle w:val="fontstyle21"/>
+                <w:rFonts w:hint="eastAsia"/>
+                <w:color w:val="auto"/>
+              </w:rPr>
+              <w:t>输入数字</w:t>
+            </w:r>
+            <w:r>
+              <w:rPr>
+                <w:rStyle w:val="fontstyle21"/>
+                <w:rFonts w:hint="eastAsia"/>
+                <w:color w:val="auto"/>
+              </w:rPr>
+              <w:t xml:space="preserve"> </w:t>
+            </w:r>
+            <w:r>
+              <w:rPr>
+                <w:rStyle w:val="fontstyle21"/>
+                <w:rFonts w:hint="eastAsia"/>
+                <w:color w:val="auto"/>
+              </w:rPr>
+              <w:t>2</w:t>
+            </w:r>
+          </w:p>
+        </w:tc>
+      </w:tr>
+      <w:tr>
+        <w:tc>
+          <w:tcPr>
+            <w:tcW w:w="1526" w:type="dxa"/>
+          </w:tcPr>
+          <w:p>
+            <w:pPr>
+              <w:rPr>
+                <w:rStyle w:val="fontstyle21"/>
+                <w:color w:val="auto"/>
+              </w:rPr>
+            </w:pPr>
+            <w:r>
+              <w:rPr>
+                <w:rStyle w:val="fontstyle21"/>
+                <w:rFonts w:hint="eastAsia"/>
+                <w:color w:val="auto"/>
+              </w:rPr>
+              <w:t>“</w:t>
+            </w:r>
+            <w:r>
+              <w:rPr>
+                <w:rStyle w:val="fontstyle21"/>
+                <w:rFonts w:hint="eastAsia"/>
+                <w:color w:val="auto"/>
+              </w:rPr>
+              <w:t>3</w:t>
+            </w:r>
+            <w:r>
+              <w:rPr>
+                <w:rStyle w:val="fontstyle21"/>
+                <w:rFonts w:hint="eastAsia"/>
+                <w:color w:val="auto"/>
+              </w:rPr>
+              <w:t>”</w:t>
+            </w:r>
+          </w:p>
+        </w:tc>
+        <w:tc>
+          <w:tcPr>
+            <w:tcW w:w="1701" w:type="dxa"/>
+          </w:tcPr>
+          <w:p>
+            <w:pPr>
+              <w:jc w:val="left"/>
+              <w:rPr>
+                <w:rStyle w:val="fontstyle21"/>
+                <w:color w:val="auto"/>
+              </w:rPr>
+            </w:pPr>
+            <w:r>
+              <w:rPr>
+                <w:rStyle w:val="fontstyle21"/>
+                <w:rFonts w:hint="eastAsia"/>
+                <w:color w:val="auto"/>
+              </w:rPr>
+              <w:t>触摸</w:t>
+            </w:r>
+          </w:p>
+        </w:tc>
+        <w:tc>
+          <w:tcPr>
+            <w:tcW w:w="3401" w:type="dxa"/>
+          </w:tcPr>
+          <w:p>
+            <w:pPr>
+              <w:jc w:val="left"/>
+              <w:rPr>
+                <w:rStyle w:val="fontstyle21"/>
+                <w:color w:val="auto"/>
+              </w:rPr>
+            </w:pPr>
+            <w:r>
+              <w:rPr>
+                <w:rStyle w:val="fontstyle21"/>
+                <w:rFonts w:hint="eastAsia"/>
+                <w:color w:val="auto"/>
+              </w:rPr>
+              <w:t>输入数字</w:t>
+            </w:r>
+            <w:r>
+              <w:rPr>
+                <w:rStyle w:val="fontstyle21"/>
+                <w:rFonts w:hint="eastAsia"/>
+                <w:color w:val="auto"/>
+              </w:rPr>
+              <w:t xml:space="preserve"> </w:t>
+            </w:r>
+            <w:r>
+              <w:rPr>
+                <w:rStyle w:val="fontstyle21"/>
+                <w:rFonts w:hint="eastAsia"/>
+                <w:color w:val="auto"/>
+              </w:rPr>
+              <w:t>3</w:t>
+            </w:r>
+          </w:p>
+        </w:tc>
+      </w:tr>
+      <w:tr>
+        <w:tc>
+          <w:tcPr>
+            <w:tcW w:w="1526" w:type="dxa"/>
+          </w:tcPr>
+          <w:p>
+            <w:pPr>
+              <w:rPr>
+                <w:rStyle w:val="fontstyle21"/>
+                <w:color w:val="auto"/>
+              </w:rPr>
+            </w:pPr>
+            <w:r>
+              <w:rPr>
+                <w:rStyle w:val="fontstyle21"/>
+                <w:rFonts w:hint="eastAsia"/>
+                <w:color w:val="auto"/>
+              </w:rPr>
+              <w:t>“</w:t>
+            </w:r>
+            <w:r>
+              <w:rPr>
+                <w:rStyle w:val="fontstyle21"/>
+                <w:rFonts w:hint="eastAsia"/>
+                <w:color w:val="auto"/>
+              </w:rPr>
+              <w:t>4</w:t>
+            </w:r>
+            <w:r>
+              <w:rPr>
+                <w:rStyle w:val="fontstyle21"/>
+                <w:rFonts w:hint="eastAsia"/>
+                <w:color w:val="auto"/>
+              </w:rPr>
+              <w:t>”</w:t>
+            </w:r>
+          </w:p>
+        </w:tc>
+        <w:tc>
+          <w:tcPr>
+            <w:tcW w:w="1701" w:type="dxa"/>
+          </w:tcPr>
+          <w:p>
+            <w:pPr>
+              <w:jc w:val="left"/>
+              <w:rPr>
+                <w:rStyle w:val="fontstyle21"/>
+                <w:color w:val="auto"/>
+              </w:rPr>
+            </w:pPr>
+            <w:r>
+              <w:rPr>
+                <w:rStyle w:val="fontstyle21"/>
+                <w:rFonts w:hint="eastAsia"/>
+                <w:color w:val="auto"/>
+              </w:rPr>
+              <w:t>触摸</w:t>
+            </w:r>
+          </w:p>
+        </w:tc>
+        <w:tc>
+          <w:tcPr>
+            <w:tcW w:w="3401" w:type="dxa"/>
+          </w:tcPr>
+          <w:p>
+            <w:pPr>
+              <w:jc w:val="left"/>
+              <w:rPr>
+                <w:rStyle w:val="fontstyle21"/>
+                <w:color w:val="auto"/>
+              </w:rPr>
+            </w:pPr>
+            <w:r>
+              <w:rPr>
+                <w:rStyle w:val="fontstyle21"/>
+                <w:rFonts w:hint="eastAsia"/>
+                <w:color w:val="auto"/>
+              </w:rPr>
+              <w:t>输入数字</w:t>
+            </w:r>
+            <w:r>
+              <w:rPr>
+                <w:rStyle w:val="fontstyle21"/>
+                <w:rFonts w:hint="eastAsia"/>
+                <w:color w:val="auto"/>
+              </w:rPr>
+              <w:t xml:space="preserve"> </w:t>
+            </w:r>
+            <w:r>
+              <w:rPr>
+                <w:rStyle w:val="fontstyle21"/>
+                <w:rFonts w:hint="eastAsia"/>
+                <w:color w:val="auto"/>
+              </w:rPr>
+              <w:t>4</w:t>
+            </w:r>
+          </w:p>
+        </w:tc>
+      </w:tr>
+      <w:tr>
+        <w:tc>
+          <w:tcPr>
+            <w:tcW w:w="1526" w:type="dxa"/>
+          </w:tcPr>
+          <w:p>
+            <w:pPr>
+              <w:rPr>
+                <w:rStyle w:val="fontstyle21"/>
+                <w:color w:val="auto"/>
+              </w:rPr>
+            </w:pPr>
+            <w:r>
+              <w:rPr>
+                <w:rStyle w:val="fontstyle21"/>
+                <w:rFonts w:hint="eastAsia"/>
+                <w:color w:val="auto"/>
+              </w:rPr>
+              <w:t>“</w:t>
+            </w:r>
+            <w:r>
+              <w:rPr>
+                <w:rStyle w:val="fontstyle21"/>
+                <w:rFonts w:hint="eastAsia"/>
+                <w:color w:val="auto"/>
+              </w:rPr>
+              <w:t>5</w:t>
+            </w:r>
+            <w:r>
+              <w:rPr>
+                <w:rStyle w:val="fontstyle21"/>
+                <w:rFonts w:hint="eastAsia"/>
+                <w:color w:val="auto"/>
+              </w:rPr>
+              <w:t>”</w:t>
+            </w:r>
+          </w:p>
+        </w:tc>
+        <w:tc>
+          <w:tcPr>
+            <w:tcW w:w="1701" w:type="dxa"/>
+          </w:tcPr>
+          <w:p>
+            <w:pPr>
+              <w:jc w:val="left"/>
+              <w:rPr>
+                <w:rStyle w:val="fontstyle21"/>
+                <w:color w:val="auto"/>
+              </w:rPr>
+            </w:pPr>
+            <w:r>
+              <w:rPr>
+                <w:rStyle w:val="fontstyle21"/>
+                <w:rFonts w:hint="eastAsia"/>
+                <w:color w:val="auto"/>
+              </w:rPr>
+              <w:t>触摸</w:t>
+            </w:r>
+          </w:p>
+        </w:tc>
+        <w:tc>
+          <w:tcPr>
+            <w:tcW w:w="3401" w:type="dxa"/>
+          </w:tcPr>
+          <w:p>
+            <w:pPr>
+              <w:jc w:val="left"/>
+              <w:rPr>
+                <w:rStyle w:val="fontstyle21"/>
+                <w:color w:val="auto"/>
+              </w:rPr>
+            </w:pPr>
+            <w:r>
+              <w:rPr>
+                <w:rStyle w:val="fontstyle21"/>
+                <w:rFonts w:hint="eastAsia"/>
+                <w:color w:val="auto"/>
+              </w:rPr>
+              <w:t>输入数字</w:t>
+            </w:r>
+            <w:r>
+              <w:rPr>
+                <w:rStyle w:val="fontstyle21"/>
+                <w:rFonts w:hint="eastAsia"/>
+                <w:color w:val="auto"/>
+              </w:rPr>
+              <w:t xml:space="preserve"> 5</w:t>
+            </w:r>
+          </w:p>
+        </w:tc>
+      </w:tr>
+      <w:tr>
+        <w:tc>
+          <w:tcPr>
+            <w:tcW w:w="1526" w:type="dxa"/>
+          </w:tcPr>
+          <w:p>
+            <w:pPr>
+              <w:rPr>
+                <w:rStyle w:val="fontstyle21"/>
+                <w:color w:val="auto"/>
+              </w:rPr>
+            </w:pPr>
+            <w:r>
+              <w:rPr>
+                <w:rStyle w:val="fontstyle21"/>
+                <w:rFonts w:hint="eastAsia"/>
+                <w:color w:val="auto"/>
+              </w:rPr>
+              <w:t>“</w:t>
+            </w:r>
+            <w:r>
+              <w:rPr>
+                <w:rStyle w:val="fontstyle21"/>
+                <w:rFonts w:hint="eastAsia"/>
+                <w:color w:val="auto"/>
+              </w:rPr>
+              <w:t>6</w:t>
+            </w:r>
+            <w:r>
+              <w:rPr>
+                <w:rStyle w:val="fontstyle21"/>
+                <w:rFonts w:hint="eastAsia"/>
+                <w:color w:val="auto"/>
+              </w:rPr>
+              <w:t>”</w:t>
+            </w:r>
+          </w:p>
+        </w:tc>
+        <w:tc>
+          <w:tcPr>
+            <w:tcW w:w="1701" w:type="dxa"/>
+          </w:tcPr>
+          <w:p>
+            <w:pPr>
+              <w:jc w:val="left"/>
+              <w:rPr>
+                <w:rStyle w:val="fontstyle21"/>
+                <w:color w:val="auto"/>
+              </w:rPr>
+            </w:pPr>
+            <w:r>
+              <w:rPr>
+                <w:rStyle w:val="fontstyle21"/>
+                <w:rFonts w:hint="eastAsia"/>
+                <w:color w:val="auto"/>
+              </w:rPr>
+              <w:t>触摸</w:t>
+            </w:r>
+          </w:p>
+        </w:tc>
+        <w:tc>
+          <w:tcPr>
+            <w:tcW w:w="3401" w:type="dxa"/>
+          </w:tcPr>
+          <w:p>
+            <w:pPr>
+              <w:jc w:val="left"/>
+              <w:rPr>
+                <w:rStyle w:val="fontstyle21"/>
+                <w:color w:val="auto"/>
+              </w:rPr>
+            </w:pPr>
+            <w:r>
+              <w:rPr>
+                <w:rStyle w:val="fontstyle21"/>
+                <w:rFonts w:hint="eastAsia"/>
+                <w:color w:val="auto"/>
+              </w:rPr>
+              <w:t>输入数字</w:t>
+            </w:r>
+            <w:r>
+              <w:rPr>
+                <w:rStyle w:val="fontstyle21"/>
+                <w:rFonts w:hint="eastAsia"/>
+                <w:color w:val="auto"/>
+              </w:rPr>
+              <w:t xml:space="preserve"> 6</w:t>
+            </w:r>
+          </w:p>
+        </w:tc>
+      </w:tr>
+      <w:tr>
+        <w:tc>
+          <w:tcPr>
+            <w:tcW w:w="1526" w:type="dxa"/>
+          </w:tcPr>
+          <w:p>
+            <w:pPr>
+              <w:rPr>
+                <w:rStyle w:val="fontstyle21"/>
+                <w:color w:val="auto"/>
+              </w:rPr>
+            </w:pPr>
+            <w:r>
+              <w:rPr>
+                <w:rStyle w:val="fontstyle21"/>
+                <w:rFonts w:hint="eastAsia"/>
+                <w:color w:val="auto"/>
+              </w:rPr>
+              <w:t>“</w:t>
+            </w:r>
+            <w:r>
+              <w:rPr>
+                <w:rStyle w:val="fontstyle21"/>
+                <w:rFonts w:hint="eastAsia"/>
+                <w:color w:val="auto"/>
+              </w:rPr>
+              <w:t>7</w:t>
+            </w:r>
+            <w:r>
+              <w:rPr>
+                <w:rStyle w:val="fontstyle21"/>
+                <w:rFonts w:hint="eastAsia"/>
+                <w:color w:val="auto"/>
+              </w:rPr>
+              <w:t>”</w:t>
+            </w:r>
+          </w:p>
+        </w:tc>
+        <w:tc>
+          <w:tcPr>
+            <w:tcW w:w="1701" w:type="dxa"/>
+          </w:tcPr>
+          <w:p>
+            <w:pPr>
+              <w:jc w:val="left"/>
+              <w:rPr>
+                <w:rStyle w:val="fontstyle21"/>
+                <w:color w:val="auto"/>
+              </w:rPr>
+            </w:pPr>
+            <w:r>
+              <w:rPr>
+                <w:rStyle w:val="fontstyle21"/>
+                <w:rFonts w:hint="eastAsia"/>
+                <w:color w:val="auto"/>
+              </w:rPr>
+              <w:t>触摸</w:t>
+            </w:r>
+          </w:p>
+        </w:tc>
+        <w:tc>
+          <w:tcPr>
+            <w:tcW w:w="3401" w:type="dxa"/>
+          </w:tcPr>
+          <w:p>
+            <w:pPr>
+              <w:jc w:val="left"/>
+              <w:rPr>
+                <w:rStyle w:val="fontstyle21"/>
+                <w:color w:val="auto"/>
+              </w:rPr>
+            </w:pPr>
+            <w:r>
+              <w:rPr>
+                <w:rStyle w:val="fontstyle21"/>
+                <w:rFonts w:hint="eastAsia"/>
+                <w:color w:val="auto"/>
+              </w:rPr>
+              <w:t>输入数字</w:t>
+            </w:r>
+            <w:r>
+              <w:rPr>
+                <w:rStyle w:val="fontstyle21"/>
+                <w:rFonts w:hint="eastAsia"/>
+                <w:color w:val="auto"/>
+              </w:rPr>
+              <w:t xml:space="preserve"> 7</w:t>
+            </w:r>
+          </w:p>
+        </w:tc>
+      </w:tr>
+      <w:tr>
+        <w:tc>
+          <w:tcPr>
+            <w:tcW w:w="1526" w:type="dxa"/>
+          </w:tcPr>
+          <w:p>
+            <w:pPr>
+              <w:rPr>
+                <w:rStyle w:val="fontstyle21"/>
+                <w:color w:val="auto"/>
+              </w:rPr>
+            </w:pPr>
+            <w:r>
+              <w:rPr>
+                <w:rStyle w:val="fontstyle21"/>
+                <w:rFonts w:hint="eastAsia"/>
+                <w:color w:val="auto"/>
+              </w:rPr>
+              <w:t>“</w:t>
+            </w:r>
+            <w:r>
+              <w:rPr>
+                <w:rStyle w:val="fontstyle21"/>
+                <w:rFonts w:hint="eastAsia"/>
+                <w:color w:val="auto"/>
+              </w:rPr>
+              <w:t>8</w:t>
+            </w:r>
+            <w:r>
+              <w:rPr>
+                <w:rStyle w:val="fontstyle21"/>
+                <w:rFonts w:hint="eastAsia"/>
+                <w:color w:val="auto"/>
+              </w:rPr>
+              <w:t>”</w:t>
+            </w:r>
+          </w:p>
+        </w:tc>
+        <w:tc>
+          <w:tcPr>
+            <w:tcW w:w="1701" w:type="dxa"/>
+          </w:tcPr>
+          <w:p>
+            <w:pPr>
+              <w:jc w:val="left"/>
+              <w:rPr>
+                <w:rStyle w:val="fontstyle21"/>
+                <w:color w:val="auto"/>
+              </w:rPr>
+            </w:pPr>
+            <w:r>
+              <w:rPr>
+                <w:rStyle w:val="fontstyle21"/>
+                <w:rFonts w:hint="eastAsia"/>
+                <w:color w:val="auto"/>
+              </w:rPr>
+              <w:t>触摸</w:t>
+            </w:r>
+          </w:p>
+        </w:tc>
+        <w:tc>
+          <w:tcPr>
+            <w:tcW w:w="3401" w:type="dxa"/>
+          </w:tcPr>
+          <w:p>
+            <w:pPr>
+              <w:jc w:val="left"/>
+              <w:rPr>
+                <w:rStyle w:val="fontstyle21"/>
+                <w:color w:val="auto"/>
+              </w:rPr>
+            </w:pPr>
+            <w:r>
+              <w:rPr>
+                <w:rStyle w:val="fontstyle21"/>
+                <w:rFonts w:hint="eastAsia"/>
+                <w:color w:val="auto"/>
+              </w:rPr>
+              <w:t>输入数字</w:t>
+            </w:r>
+            <w:r>
+              <w:rPr>
+                <w:rStyle w:val="fontstyle21"/>
+                <w:rFonts w:hint="eastAsia"/>
+                <w:color w:val="auto"/>
+              </w:rPr>
+              <w:t xml:space="preserve"> 8</w:t>
+            </w:r>
+          </w:p>
+        </w:tc>
+      </w:tr>
+      <w:tr>
+        <w:tc>
+          <w:tcPr>
+            <w:tcW w:w="1526" w:type="dxa"/>
+          </w:tcPr>
+          <w:p>
+            <w:pPr>
+              <w:rPr>
+                <w:rStyle w:val="fontstyle21"/>
+                <w:color w:val="auto"/>
+              </w:rPr>
+            </w:pPr>
+            <w:r>
+              <w:rPr>
+                <w:rStyle w:val="fontstyle21"/>
+                <w:rFonts w:hint="eastAsia"/>
+                <w:color w:val="auto"/>
+              </w:rPr>
+              <w:t>“</w:t>
+            </w:r>
+            <w:r>
+              <w:rPr>
+                <w:rStyle w:val="fontstyle21"/>
+                <w:rFonts w:hint="eastAsia"/>
+                <w:color w:val="auto"/>
+              </w:rPr>
+              <w:t>9</w:t>
+            </w:r>
+            <w:r>
+              <w:rPr>
+                <w:rStyle w:val="fontstyle21"/>
+                <w:rFonts w:hint="eastAsia"/>
+                <w:color w:val="auto"/>
+              </w:rPr>
+              <w:t>”</w:t>
+            </w:r>
+          </w:p>
+        </w:tc>
+        <w:tc>
+          <w:tcPr>
+            <w:tcW w:w="1701" w:type="dxa"/>
+          </w:tcPr>
+          <w:p>
+            <w:pPr>
+              <w:jc w:val="left"/>
+              <w:rPr>
+                <w:rStyle w:val="fontstyle21"/>
+                <w:color w:val="auto"/>
+              </w:rPr>
+            </w:pPr>
+            <w:r>
+              <w:rPr>
+                <w:rStyle w:val="fontstyle21"/>
+                <w:rFonts w:hint="eastAsia"/>
+                <w:color w:val="auto"/>
+              </w:rPr>
+              <w:t>触摸</w:t>
+            </w:r>
+          </w:p>
+        </w:tc>
+        <w:tc>
+          <w:tcPr>
+            <w:tcW w:w="3401" w:type="dxa"/>
+          </w:tcPr>
+          <w:p>
+            <w:pPr>
+              <w:jc w:val="left"/>
+              <w:rPr>
+                <w:rStyle w:val="fontstyle21"/>
+                <w:color w:val="auto"/>
+              </w:rPr>
+            </w:pPr>
+            <w:r>
+              <w:rPr>
+                <w:rStyle w:val="fontstyle21"/>
+                <w:rFonts w:hint="eastAsia"/>
+                <w:color w:val="auto"/>
+              </w:rPr>
+              <w:t>输入数字</w:t>
+            </w:r>
+            <w:r>
+              <w:rPr>
+                <w:rStyle w:val="fontstyle21"/>
+                <w:rFonts w:hint="eastAsia"/>
+                <w:color w:val="auto"/>
+              </w:rPr>
+              <w:t xml:space="preserve"> 9</w:t>
+            </w:r>
+          </w:p>
+        </w:tc>
+      </w:tr>
+      <w:tr>
+        <w:tc>
+          <w:tcPr>
+            <w:tcW w:w="1526" w:type="dxa"/>
+          </w:tcPr>
+          <w:p>
+            <w:pPr>
+              <w:rPr>
+                <w:rStyle w:val="fontstyle21"/>
+                <w:color w:val="auto"/>
+              </w:rPr>
+            </w:pPr>
+            <w:r>
+              <w:rPr>
+                <w:rStyle w:val="fontstyle21"/>
+                <w:rFonts w:hint="eastAsia"/>
+                <w:color w:val="auto"/>
+              </w:rPr>
+              <w:t>“取消”</w:t>
+            </w:r>
+          </w:p>
+        </w:tc>
+        <w:tc>
+          <w:tcPr>
+            <w:tcW w:w="1701" w:type="dxa"/>
+          </w:tcPr>
+          <w:p>
+            <w:pPr>
+              <w:jc w:val="left"/>
+              <w:rPr>
+                <w:rStyle w:val="fontstyle21"/>
+                <w:color w:val="auto"/>
+              </w:rPr>
+            </w:pPr>
+            <w:r>
+              <w:rPr>
+                <w:rStyle w:val="fontstyle21"/>
+                <w:rFonts w:hint="eastAsia"/>
+                <w:color w:val="auto"/>
+              </w:rPr>
+              <w:t>触摸</w:t>
+            </w:r>
+          </w:p>
+        </w:tc>
+        <w:tc>
+          <w:tcPr>
+            <w:tcW w:w="3401" w:type="dxa"/>
+          </w:tcPr>
+          <w:p>
+            <w:pPr>
+              <w:jc w:val="left"/>
+              <w:rPr>
+                <w:rStyle w:val="fontstyle21"/>
+                <w:color w:val="auto"/>
+              </w:rPr>
+            </w:pPr>
+            <w:r>
+              <w:rPr>
+                <w:rStyle w:val="fontstyle21"/>
+                <w:rFonts w:hint="eastAsia"/>
+                <w:color w:val="auto"/>
+              </w:rPr>
+              <w:t>清除当前所有输入</w:t>
+            </w:r>
+          </w:p>
+        </w:tc>
+      </w:tr>
+      <w:tr>
+        <w:tc>
+          <w:tcPr>
+            <w:tcW w:w="1526" w:type="dxa"/>
+          </w:tcPr>
+          <w:p>
+            <w:pPr>
+              <w:rPr>
+                <w:rStyle w:val="fontstyle21"/>
+                <w:color w:val="auto"/>
+              </w:rPr>
+            </w:pPr>
+            <w:r>
+              <w:rPr>
+                <w:rStyle w:val="fontstyle21"/>
+                <w:rFonts w:hint="eastAsia"/>
+                <w:color w:val="auto"/>
+              </w:rPr>
+              <w:t>“确定”</w:t>
+            </w:r>
+          </w:p>
+        </w:tc>
+        <w:tc>
+          <w:tcPr>
+            <w:tcW w:w="1701" w:type="dxa"/>
+          </w:tcPr>
+          <w:p>
+            <w:pPr>
+              <w:jc w:val="left"/>
+              <w:rPr>
+                <w:rStyle w:val="fontstyle21"/>
+                <w:color w:val="auto"/>
+              </w:rPr>
+            </w:pPr>
+            <w:r>
+              <w:rPr>
+                <w:rStyle w:val="fontstyle21"/>
+                <w:rFonts w:hint="eastAsia"/>
+                <w:color w:val="auto"/>
+              </w:rPr>
+              <w:t>触摸</w:t>
+            </w:r>
+          </w:p>
+        </w:tc>
+        <w:tc>
+          <w:tcPr>
+            <w:tcW w:w="3401" w:type="dxa"/>
+          </w:tcPr>
+          <w:p>
+            <w:pPr>
+              <w:jc w:val="left"/>
+              <w:rPr>
+                <w:rStyle w:val="fontstyle21"/>
+                <w:color w:val="auto"/>
+              </w:rPr>
+            </w:pPr>
+            <w:r>
+              <w:rPr>
+                <w:rStyle w:val="fontstyle21"/>
+                <w:rFonts w:hint="eastAsia"/>
+                <w:color w:val="auto"/>
+              </w:rPr>
+              <w:t>当前输入的确定</w:t>
             </w:r>
           </w:p>
         </w:tc>
@@ -10469,39 +11637,7 @@
                 <w:rFonts w:hint="eastAsia"/>
                 <w:color w:val="auto"/>
               </w:rPr>
-              <w:t>按键</w:t>
-            </w:r>
-            <w:r>
-              <w:rPr>
-                <w:rStyle w:val="fontstyle21"/>
-                <w:rFonts w:hint="eastAsia"/>
-                <w:color w:val="auto"/>
-              </w:rPr>
-              <w:t xml:space="preserve"> </w:t>
-            </w:r>
-            <w:r>
-              <w:rPr>
-                <w:rStyle w:val="fontstyle21"/>
-                <w:rFonts w:hint="eastAsia"/>
-                <w:color w:val="auto"/>
-              </w:rPr>
-              <w:t>“</w:t>
-            </w:r>
-            <w:r>
-              <w:rPr>
-                <w:rStyle w:val="fontstyle21"/>
-                <w:rFonts w:hint="eastAsia"/>
-                <w:color w:val="auto"/>
-              </w:rPr>
-              <w:t>1</w:t>
-            </w:r>
-            <w:r>
-              <w:rPr>
-                <w:rStyle w:val="fontstyle21"/>
-                <w:rFonts w:hint="eastAsia"/>
-                <w:color w:val="auto"/>
-              </w:rPr>
-              <w:t>”</w:t>
+              <w:t>复位</w:t>
             </w:r>
           </w:p>
         </w:tc>
@@ -10523,7 +11659,7 @@
                 <w:rFonts w:hint="eastAsia"/>
                 <w:color w:val="auto"/>
               </w:rPr>
-              <w:t>触摸</w:t>
+              <w:t>机械</w:t>
             </w:r>
           </w:p>
         </w:tc>
@@ -10545,23 +11681,7 @@
                 <w:rFonts w:hint="eastAsia"/>
                 <w:color w:val="auto"/>
               </w:rPr>
-              <w:t>输入数字</w:t>
-            </w:r>
-            <w:r>
-              <w:rPr>
-                <w:rStyle w:val="fontstyle21"/>
-                <w:rFonts w:hint="eastAsia"/>
-                <w:color w:val="auto"/>
-              </w:rPr>
-              <w:t xml:space="preserve"> </w:t>
-            </w:r>
-            <w:r>
-              <w:rPr>
-                <w:rStyle w:val="fontstyle21"/>
-                <w:rFonts w:hint="eastAsia"/>
-                <w:color w:val="auto"/>
-              </w:rPr>
-              <w:t>1</w:t>
+              <w:t>系统复位</w:t>
             </w:r>
           </w:p>
         </w:tc>
@@ -10585,39 +11705,7 @@
                 <w:rFonts w:hint="eastAsia"/>
                 <w:color w:val="auto"/>
               </w:rPr>
-              <w:t>按键</w:t>
-            </w:r>
-            <w:r>
-              <w:rPr>
-                <w:rStyle w:val="fontstyle21"/>
-                <w:rFonts w:hint="eastAsia"/>
-                <w:color w:val="auto"/>
-              </w:rPr>
-              <w:t xml:space="preserve"> </w:t>
-            </w:r>
-            <w:r>
-              <w:rPr>
-                <w:rStyle w:val="fontstyle21"/>
-                <w:rFonts w:hint="eastAsia"/>
-                <w:color w:val="auto"/>
-              </w:rPr>
-              <w:t>“</w:t>
-            </w:r>
-            <w:r>
-              <w:rPr>
-                <w:rStyle w:val="fontstyle21"/>
-                <w:rFonts w:hint="eastAsia"/>
-                <w:color w:val="auto"/>
-              </w:rPr>
-              <w:t>2</w:t>
-            </w:r>
-            <w:r>
-              <w:rPr>
-                <w:rStyle w:val="fontstyle21"/>
-                <w:rFonts w:hint="eastAsia"/>
-                <w:color w:val="auto"/>
-              </w:rPr>
-              <w:t>”</w:t>
+              <w:t>设置</w:t>
             </w:r>
           </w:p>
         </w:tc>
@@ -10639,7 +11727,7 @@
                 <w:rFonts w:hint="eastAsia"/>
                 <w:color w:val="auto"/>
               </w:rPr>
-              <w:t>触摸</w:t>
+              <w:t>机械</w:t>
             </w:r>
           </w:p>
         </w:tc>
@@ -10661,23 +11749,7 @@
                 <w:rFonts w:hint="eastAsia"/>
                 <w:color w:val="auto"/>
               </w:rPr>
-              <w:t>输入数字</w:t>
-            </w:r>
-            <w:r>
-              <w:rPr>
-                <w:rStyle w:val="fontstyle21"/>
-                <w:rFonts w:hint="eastAsia"/>
-                <w:color w:val="auto"/>
-              </w:rPr>
-              <w:t xml:space="preserve"> </w:t>
-            </w:r>
-            <w:r>
-              <w:rPr>
-                <w:rStyle w:val="fontstyle21"/>
-                <w:rFonts w:hint="eastAsia"/>
-                <w:color w:val="auto"/>
-              </w:rPr>
-              <w:t>2</w:t>
+              <w:t>进入母卡设置模式</w:t>
             </w:r>
           </w:p>
         </w:tc>
@@ -10701,39 +11773,7 @@
                 <w:rFonts w:hint="eastAsia"/>
                 <w:color w:val="auto"/>
               </w:rPr>
-              <w:t>按键</w:t>
-            </w:r>
-            <w:r>
-              <w:rPr>
-                <w:rStyle w:val="fontstyle21"/>
-                <w:rFonts w:hint="eastAsia"/>
-                <w:color w:val="auto"/>
-              </w:rPr>
-              <w:t xml:space="preserve"> </w:t>
-            </w:r>
-            <w:r>
-              <w:rPr>
-                <w:rStyle w:val="fontstyle21"/>
-                <w:rFonts w:hint="eastAsia"/>
-                <w:color w:val="auto"/>
-              </w:rPr>
-              <w:t>“</w:t>
-            </w:r>
-            <w:r>
-              <w:rPr>
-                <w:rStyle w:val="fontstyle21"/>
-                <w:rFonts w:hint="eastAsia"/>
-                <w:color w:val="auto"/>
-              </w:rPr>
-              <w:t>3</w:t>
-            </w:r>
-            <w:r>
-              <w:rPr>
-                <w:rStyle w:val="fontstyle21"/>
-                <w:rFonts w:hint="eastAsia"/>
-                <w:color w:val="auto"/>
-              </w:rPr>
-              <w:t>”</w:t>
+              <w:t>校时</w:t>
             </w:r>
           </w:p>
         </w:tc>
@@ -10755,7 +11795,7 @@
                 <w:rFonts w:hint="eastAsia"/>
                 <w:color w:val="auto"/>
               </w:rPr>
-              <w:t>触摸</w:t>
+              <w:t>机械</w:t>
             </w:r>
           </w:p>
         </w:tc>
@@ -10777,1050 +11817,6 @@
                 <w:rFonts w:hint="eastAsia"/>
                 <w:color w:val="auto"/>
               </w:rPr>
-              <w:t>输入数字</w:t>
-            </w:r>
-            <w:r>
-              <w:rPr>
-                <w:rStyle w:val="fontstyle21"/>
-                <w:rFonts w:hint="eastAsia"/>
-                <w:color w:val="auto"/>
-              </w:rPr>
-              <w:t xml:space="preserve"> </w:t>
-            </w:r>
-            <w:r>
-              <w:rPr>
-                <w:rStyle w:val="fontstyle21"/>
-                <w:rFonts w:hint="eastAsia"/>
-                <w:color w:val="auto"/>
-              </w:rPr>
-              <w:t>3</w:t>
-            </w:r>
-          </w:p>
-        </w:tc>
-      </w:tr>
-      <w:tr>
-        <w:tc>
-          <w:tcPr>
-            <w:tcW w:w="1526" w:type="dxa"/>
-          </w:tcPr>
-          <w:p>
-            <w:pPr>
-              <w:jc w:val="left"/>
-              <w:rPr>
-                <w:rStyle w:val="fontstyle21"/>
-                <w:color w:val="auto"/>
-              </w:rPr>
-            </w:pPr>
-            <w:r>
-              <w:rPr>
-                <w:rStyle w:val="fontstyle21"/>
-                <w:rFonts w:hint="eastAsia"/>
-                <w:color w:val="auto"/>
-              </w:rPr>
-              <w:t>按键</w:t>
-            </w:r>
-            <w:r>
-              <w:rPr>
-                <w:rStyle w:val="fontstyle21"/>
-                <w:rFonts w:hint="eastAsia"/>
-                <w:color w:val="auto"/>
-              </w:rPr>
-              <w:t xml:space="preserve"> </w:t>
-            </w:r>
-            <w:r>
-              <w:rPr>
-                <w:rStyle w:val="fontstyle21"/>
-                <w:rFonts w:hint="eastAsia"/>
-                <w:color w:val="auto"/>
-              </w:rPr>
-              <w:t>“</w:t>
-            </w:r>
-            <w:r>
-              <w:rPr>
-                <w:rStyle w:val="fontstyle21"/>
-                <w:rFonts w:hint="eastAsia"/>
-                <w:color w:val="auto"/>
-              </w:rPr>
-              <w:t>4</w:t>
-            </w:r>
-            <w:r>
-              <w:rPr>
-                <w:rStyle w:val="fontstyle21"/>
-                <w:rFonts w:hint="eastAsia"/>
-                <w:color w:val="auto"/>
-              </w:rPr>
-              <w:t>”</w:t>
-            </w:r>
-          </w:p>
-        </w:tc>
-        <w:tc>
-          <w:tcPr>
-            <w:tcW w:w="1701" w:type="dxa"/>
-          </w:tcPr>
-          <w:p>
-            <w:pPr>
-              <w:jc w:val="left"/>
-              <w:rPr>
-                <w:rStyle w:val="fontstyle21"/>
-                <w:color w:val="auto"/>
-              </w:rPr>
-            </w:pPr>
-            <w:r>
-              <w:rPr>
-                <w:rStyle w:val="fontstyle21"/>
-                <w:rFonts w:hint="eastAsia"/>
-                <w:color w:val="auto"/>
-              </w:rPr>
-              <w:t>触摸</w:t>
-            </w:r>
-          </w:p>
-        </w:tc>
-        <w:tc>
-          <w:tcPr>
-            <w:tcW w:w="3401" w:type="dxa"/>
-          </w:tcPr>
-          <w:p>
-            <w:pPr>
-              <w:jc w:val="left"/>
-              <w:rPr>
-                <w:rStyle w:val="fontstyle21"/>
-                <w:color w:val="auto"/>
-              </w:rPr>
-            </w:pPr>
-            <w:r>
-              <w:rPr>
-                <w:rStyle w:val="fontstyle21"/>
-                <w:rFonts w:hint="eastAsia"/>
-                <w:color w:val="auto"/>
-              </w:rPr>
-              <w:t>输入数字</w:t>
-            </w:r>
-            <w:r>
-              <w:rPr>
-                <w:rStyle w:val="fontstyle21"/>
-                <w:rFonts w:hint="eastAsia"/>
-                <w:color w:val="auto"/>
-              </w:rPr>
-              <w:t xml:space="preserve"> </w:t>
-            </w:r>
-            <w:r>
-              <w:rPr>
-                <w:rStyle w:val="fontstyle21"/>
-                <w:rFonts w:hint="eastAsia"/>
-                <w:color w:val="auto"/>
-              </w:rPr>
-              <w:t>4</w:t>
-            </w:r>
-          </w:p>
-        </w:tc>
-      </w:tr>
-      <w:tr>
-        <w:tc>
-          <w:tcPr>
-            <w:tcW w:w="1526" w:type="dxa"/>
-          </w:tcPr>
-          <w:p>
-            <w:pPr>
-              <w:jc w:val="left"/>
-              <w:rPr>
-                <w:rStyle w:val="fontstyle21"/>
-                <w:color w:val="auto"/>
-              </w:rPr>
-            </w:pPr>
-            <w:r>
-              <w:rPr>
-                <w:rStyle w:val="fontstyle21"/>
-                <w:rFonts w:hint="eastAsia"/>
-                <w:color w:val="auto"/>
-              </w:rPr>
-              <w:t>按键</w:t>
-            </w:r>
-            <w:r>
-              <w:rPr>
-                <w:rStyle w:val="fontstyle21"/>
-                <w:rFonts w:hint="eastAsia"/>
-                <w:color w:val="auto"/>
-              </w:rPr>
-              <w:t xml:space="preserve"> </w:t>
-            </w:r>
-            <w:r>
-              <w:rPr>
-                <w:rStyle w:val="fontstyle21"/>
-                <w:rFonts w:hint="eastAsia"/>
-                <w:color w:val="auto"/>
-              </w:rPr>
-              <w:t>“</w:t>
-            </w:r>
-            <w:r>
-              <w:rPr>
-                <w:rStyle w:val="fontstyle21"/>
-                <w:rFonts w:hint="eastAsia"/>
-                <w:color w:val="auto"/>
-              </w:rPr>
-              <w:t>5</w:t>
-            </w:r>
-            <w:r>
-              <w:rPr>
-                <w:rStyle w:val="fontstyle21"/>
-                <w:rFonts w:hint="eastAsia"/>
-                <w:color w:val="auto"/>
-              </w:rPr>
-              <w:t>”</w:t>
-            </w:r>
-          </w:p>
-        </w:tc>
-        <w:tc>
-          <w:tcPr>
-            <w:tcW w:w="1701" w:type="dxa"/>
-          </w:tcPr>
-          <w:p>
-            <w:pPr>
-              <w:jc w:val="left"/>
-              <w:rPr>
-                <w:rStyle w:val="fontstyle21"/>
-                <w:color w:val="auto"/>
-              </w:rPr>
-            </w:pPr>
-            <w:r>
-              <w:rPr>
-                <w:rStyle w:val="fontstyle21"/>
-                <w:rFonts w:hint="eastAsia"/>
-                <w:color w:val="auto"/>
-              </w:rPr>
-              <w:t>触摸</w:t>
-            </w:r>
-          </w:p>
-        </w:tc>
-        <w:tc>
-          <w:tcPr>
-            <w:tcW w:w="3401" w:type="dxa"/>
-          </w:tcPr>
-          <w:p>
-            <w:pPr>
-              <w:jc w:val="left"/>
-              <w:rPr>
-                <w:rStyle w:val="fontstyle21"/>
-                <w:color w:val="auto"/>
-              </w:rPr>
-            </w:pPr>
-            <w:r>
-              <w:rPr>
-                <w:rStyle w:val="fontstyle21"/>
-                <w:rFonts w:hint="eastAsia"/>
-                <w:color w:val="auto"/>
-              </w:rPr>
-              <w:t>输入数字</w:t>
-            </w:r>
-            <w:r>
-              <w:rPr>
-                <w:rStyle w:val="fontstyle21"/>
-                <w:rFonts w:hint="eastAsia"/>
-                <w:color w:val="auto"/>
-              </w:rPr>
-              <w:t xml:space="preserve"> 5</w:t>
-            </w:r>
-          </w:p>
-        </w:tc>
-      </w:tr>
-      <w:tr>
-        <w:tc>
-          <w:tcPr>
-            <w:tcW w:w="1526" w:type="dxa"/>
-          </w:tcPr>
-          <w:p>
-            <w:pPr>
-              <w:jc w:val="left"/>
-              <w:rPr>
-                <w:rStyle w:val="fontstyle21"/>
-                <w:color w:val="auto"/>
-              </w:rPr>
-            </w:pPr>
-            <w:r>
-              <w:rPr>
-                <w:rStyle w:val="fontstyle21"/>
-                <w:rFonts w:hint="eastAsia"/>
-                <w:color w:val="auto"/>
-              </w:rPr>
-              <w:t>按键</w:t>
-            </w:r>
-            <w:r>
-              <w:rPr>
-                <w:rStyle w:val="fontstyle21"/>
-                <w:rFonts w:hint="eastAsia"/>
-                <w:color w:val="auto"/>
-              </w:rPr>
-              <w:t xml:space="preserve"> </w:t>
-            </w:r>
-            <w:r>
-              <w:rPr>
-                <w:rStyle w:val="fontstyle21"/>
-                <w:rFonts w:hint="eastAsia"/>
-                <w:color w:val="auto"/>
-              </w:rPr>
-              <w:t>“</w:t>
-            </w:r>
-            <w:r>
-              <w:rPr>
-                <w:rStyle w:val="fontstyle21"/>
-                <w:rFonts w:hint="eastAsia"/>
-                <w:color w:val="auto"/>
-              </w:rPr>
-              <w:t>6</w:t>
-            </w:r>
-            <w:r>
-              <w:rPr>
-                <w:rStyle w:val="fontstyle21"/>
-                <w:rFonts w:hint="eastAsia"/>
-                <w:color w:val="auto"/>
-              </w:rPr>
-              <w:t>”</w:t>
-            </w:r>
-          </w:p>
-        </w:tc>
-        <w:tc>
-          <w:tcPr>
-            <w:tcW w:w="1701" w:type="dxa"/>
-          </w:tcPr>
-          <w:p>
-            <w:pPr>
-              <w:jc w:val="left"/>
-              <w:rPr>
-                <w:rStyle w:val="fontstyle21"/>
-                <w:color w:val="auto"/>
-              </w:rPr>
-            </w:pPr>
-            <w:r>
-              <w:rPr>
-                <w:rStyle w:val="fontstyle21"/>
-                <w:rFonts w:hint="eastAsia"/>
-                <w:color w:val="auto"/>
-              </w:rPr>
-              <w:t>触摸</w:t>
-            </w:r>
-          </w:p>
-        </w:tc>
-        <w:tc>
-          <w:tcPr>
-            <w:tcW w:w="3401" w:type="dxa"/>
-          </w:tcPr>
-          <w:p>
-            <w:pPr>
-              <w:jc w:val="left"/>
-              <w:rPr>
-                <w:rStyle w:val="fontstyle21"/>
-                <w:color w:val="auto"/>
-              </w:rPr>
-            </w:pPr>
-            <w:r>
-              <w:rPr>
-                <w:rStyle w:val="fontstyle21"/>
-                <w:rFonts w:hint="eastAsia"/>
-                <w:color w:val="auto"/>
-              </w:rPr>
-              <w:t>输入数字</w:t>
-            </w:r>
-            <w:r>
-              <w:rPr>
-                <w:rStyle w:val="fontstyle21"/>
-                <w:rFonts w:hint="eastAsia"/>
-                <w:color w:val="auto"/>
-              </w:rPr>
-              <w:t xml:space="preserve"> 6</w:t>
-            </w:r>
-          </w:p>
-        </w:tc>
-      </w:tr>
-      <w:tr>
-        <w:tc>
-          <w:tcPr>
-            <w:tcW w:w="1526" w:type="dxa"/>
-          </w:tcPr>
-          <w:p>
-            <w:pPr>
-              <w:jc w:val="left"/>
-              <w:rPr>
-                <w:rStyle w:val="fontstyle21"/>
-                <w:color w:val="auto"/>
-              </w:rPr>
-            </w:pPr>
-            <w:r>
-              <w:rPr>
-                <w:rStyle w:val="fontstyle21"/>
-                <w:rFonts w:hint="eastAsia"/>
-                <w:color w:val="auto"/>
-              </w:rPr>
-              <w:t>按键</w:t>
-            </w:r>
-            <w:r>
-              <w:rPr>
-                <w:rStyle w:val="fontstyle21"/>
-                <w:rFonts w:hint="eastAsia"/>
-                <w:color w:val="auto"/>
-              </w:rPr>
-              <w:t xml:space="preserve"> </w:t>
-            </w:r>
-            <w:r>
-              <w:rPr>
-                <w:rStyle w:val="fontstyle21"/>
-                <w:rFonts w:hint="eastAsia"/>
-                <w:color w:val="auto"/>
-              </w:rPr>
-              <w:t>“</w:t>
-            </w:r>
-            <w:r>
-              <w:rPr>
-                <w:rStyle w:val="fontstyle21"/>
-                <w:rFonts w:hint="eastAsia"/>
-                <w:color w:val="auto"/>
-              </w:rPr>
-              <w:t>7</w:t>
-            </w:r>
-            <w:r>
-              <w:rPr>
-                <w:rStyle w:val="fontstyle21"/>
-                <w:rFonts w:hint="eastAsia"/>
-                <w:color w:val="auto"/>
-              </w:rPr>
-              <w:t>”</w:t>
-            </w:r>
-          </w:p>
-        </w:tc>
-        <w:tc>
-          <w:tcPr>
-            <w:tcW w:w="1701" w:type="dxa"/>
-          </w:tcPr>
-          <w:p>
-            <w:pPr>
-              <w:jc w:val="left"/>
-              <w:rPr>
-                <w:rStyle w:val="fontstyle21"/>
-                <w:color w:val="auto"/>
-              </w:rPr>
-            </w:pPr>
-            <w:r>
-              <w:rPr>
-                <w:rStyle w:val="fontstyle21"/>
-                <w:rFonts w:hint="eastAsia"/>
-                <w:color w:val="auto"/>
-              </w:rPr>
-              <w:t>触摸</w:t>
-            </w:r>
-          </w:p>
-        </w:tc>
-        <w:tc>
-          <w:tcPr>
-            <w:tcW w:w="3401" w:type="dxa"/>
-          </w:tcPr>
-          <w:p>
-            <w:pPr>
-              <w:jc w:val="left"/>
-              <w:rPr>
-                <w:rStyle w:val="fontstyle21"/>
-                <w:color w:val="auto"/>
-              </w:rPr>
-            </w:pPr>
-            <w:r>
-              <w:rPr>
-                <w:rStyle w:val="fontstyle21"/>
-                <w:rFonts w:hint="eastAsia"/>
-                <w:color w:val="auto"/>
-              </w:rPr>
-              <w:t>输入数字</w:t>
-            </w:r>
-            <w:r>
-              <w:rPr>
-                <w:rStyle w:val="fontstyle21"/>
-                <w:rFonts w:hint="eastAsia"/>
-                <w:color w:val="auto"/>
-              </w:rPr>
-              <w:t xml:space="preserve"> 7</w:t>
-            </w:r>
-          </w:p>
-        </w:tc>
-      </w:tr>
-      <w:tr>
-        <w:tc>
-          <w:tcPr>
-            <w:tcW w:w="1526" w:type="dxa"/>
-          </w:tcPr>
-          <w:p>
-            <w:pPr>
-              <w:jc w:val="left"/>
-              <w:rPr>
-                <w:rStyle w:val="fontstyle21"/>
-                <w:color w:val="auto"/>
-              </w:rPr>
-            </w:pPr>
-            <w:r>
-              <w:rPr>
-                <w:rStyle w:val="fontstyle21"/>
-                <w:rFonts w:hint="eastAsia"/>
-                <w:color w:val="auto"/>
-              </w:rPr>
-              <w:t>按键</w:t>
-            </w:r>
-            <w:r>
-              <w:rPr>
-                <w:rStyle w:val="fontstyle21"/>
-                <w:rFonts w:hint="eastAsia"/>
-                <w:color w:val="auto"/>
-              </w:rPr>
-              <w:t xml:space="preserve"> </w:t>
-            </w:r>
-            <w:r>
-              <w:rPr>
-                <w:rStyle w:val="fontstyle21"/>
-                <w:rFonts w:hint="eastAsia"/>
-                <w:color w:val="auto"/>
-              </w:rPr>
-              <w:t>“</w:t>
-            </w:r>
-            <w:r>
-              <w:rPr>
-                <w:rStyle w:val="fontstyle21"/>
-                <w:rFonts w:hint="eastAsia"/>
-                <w:color w:val="auto"/>
-              </w:rPr>
-              <w:t>8</w:t>
-            </w:r>
-            <w:r>
-              <w:rPr>
-                <w:rStyle w:val="fontstyle21"/>
-                <w:rFonts w:hint="eastAsia"/>
-                <w:color w:val="auto"/>
-              </w:rPr>
-              <w:t>”</w:t>
-            </w:r>
-          </w:p>
-        </w:tc>
-        <w:tc>
-          <w:tcPr>
-            <w:tcW w:w="1701" w:type="dxa"/>
-          </w:tcPr>
-          <w:p>
-            <w:pPr>
-              <w:jc w:val="left"/>
-              <w:rPr>
-                <w:rStyle w:val="fontstyle21"/>
-                <w:color w:val="auto"/>
-              </w:rPr>
-            </w:pPr>
-            <w:r>
-              <w:rPr>
-                <w:rStyle w:val="fontstyle21"/>
-                <w:rFonts w:hint="eastAsia"/>
-                <w:color w:val="auto"/>
-              </w:rPr>
-              <w:t>触摸</w:t>
-            </w:r>
-          </w:p>
-        </w:tc>
-        <w:tc>
-          <w:tcPr>
-            <w:tcW w:w="3401" w:type="dxa"/>
-          </w:tcPr>
-          <w:p>
-            <w:pPr>
-              <w:jc w:val="left"/>
-              <w:rPr>
-                <w:rStyle w:val="fontstyle21"/>
-                <w:color w:val="auto"/>
-              </w:rPr>
-            </w:pPr>
-            <w:r>
-              <w:rPr>
-                <w:rStyle w:val="fontstyle21"/>
-                <w:rFonts w:hint="eastAsia"/>
-                <w:color w:val="auto"/>
-              </w:rPr>
-              <w:t>输入数字</w:t>
-            </w:r>
-            <w:r>
-              <w:rPr>
-                <w:rStyle w:val="fontstyle21"/>
-                <w:rFonts w:hint="eastAsia"/>
-                <w:color w:val="auto"/>
-              </w:rPr>
-              <w:t xml:space="preserve"> 8</w:t>
-            </w:r>
-          </w:p>
-        </w:tc>
-      </w:tr>
-      <w:tr>
-        <w:tc>
-          <w:tcPr>
-            <w:tcW w:w="1526" w:type="dxa"/>
-          </w:tcPr>
-          <w:p>
-            <w:pPr>
-              <w:jc w:val="left"/>
-              <w:rPr>
-                <w:rStyle w:val="fontstyle21"/>
-                <w:color w:val="auto"/>
-              </w:rPr>
-            </w:pPr>
-            <w:r>
-              <w:rPr>
-                <w:rStyle w:val="fontstyle21"/>
-                <w:rFonts w:hint="eastAsia"/>
-                <w:color w:val="auto"/>
-              </w:rPr>
-              <w:t>按键</w:t>
-            </w:r>
-            <w:r>
-              <w:rPr>
-                <w:rStyle w:val="fontstyle21"/>
-                <w:rFonts w:hint="eastAsia"/>
-                <w:color w:val="auto"/>
-              </w:rPr>
-              <w:t xml:space="preserve"> </w:t>
-            </w:r>
-            <w:r>
-              <w:rPr>
-                <w:rStyle w:val="fontstyle21"/>
-                <w:rFonts w:hint="eastAsia"/>
-                <w:color w:val="auto"/>
-              </w:rPr>
-              <w:t>“</w:t>
-            </w:r>
-            <w:r>
-              <w:rPr>
-                <w:rStyle w:val="fontstyle21"/>
-                <w:rFonts w:hint="eastAsia"/>
-                <w:color w:val="auto"/>
-              </w:rPr>
-              <w:t>9</w:t>
-            </w:r>
-            <w:r>
-              <w:rPr>
-                <w:rStyle w:val="fontstyle21"/>
-                <w:rFonts w:hint="eastAsia"/>
-                <w:color w:val="auto"/>
-              </w:rPr>
-              <w:t>”</w:t>
-            </w:r>
-          </w:p>
-        </w:tc>
-        <w:tc>
-          <w:tcPr>
-            <w:tcW w:w="1701" w:type="dxa"/>
-          </w:tcPr>
-          <w:p>
-            <w:pPr>
-              <w:jc w:val="left"/>
-              <w:rPr>
-                <w:rStyle w:val="fontstyle21"/>
-                <w:color w:val="auto"/>
-              </w:rPr>
-            </w:pPr>
-            <w:r>
-              <w:rPr>
-                <w:rStyle w:val="fontstyle21"/>
-                <w:rFonts w:hint="eastAsia"/>
-                <w:color w:val="auto"/>
-              </w:rPr>
-              <w:t>触摸</w:t>
-            </w:r>
-          </w:p>
-        </w:tc>
-        <w:tc>
-          <w:tcPr>
-            <w:tcW w:w="3401" w:type="dxa"/>
-          </w:tcPr>
-          <w:p>
-            <w:pPr>
-              <w:jc w:val="left"/>
-              <w:rPr>
-                <w:rStyle w:val="fontstyle21"/>
-                <w:color w:val="auto"/>
-              </w:rPr>
-            </w:pPr>
-            <w:r>
-              <w:rPr>
-                <w:rStyle w:val="fontstyle21"/>
-                <w:rFonts w:hint="eastAsia"/>
-                <w:color w:val="auto"/>
-              </w:rPr>
-              <w:t>输入数字</w:t>
-            </w:r>
-            <w:r>
-              <w:rPr>
-                <w:rStyle w:val="fontstyle21"/>
-                <w:rFonts w:hint="eastAsia"/>
-                <w:color w:val="auto"/>
-              </w:rPr>
-              <w:t xml:space="preserve"> 9</w:t>
-            </w:r>
-          </w:p>
-        </w:tc>
-      </w:tr>
-      <w:tr>
-        <w:tc>
-          <w:tcPr>
-            <w:tcW w:w="1526" w:type="dxa"/>
-          </w:tcPr>
-          <w:p>
-            <w:pPr>
-              <w:jc w:val="left"/>
-              <w:rPr>
-                <w:rStyle w:val="fontstyle21"/>
-                <w:color w:val="auto"/>
-              </w:rPr>
-            </w:pPr>
-            <w:r>
-              <w:rPr>
-                <w:rStyle w:val="fontstyle21"/>
-                <w:rFonts w:hint="eastAsia"/>
-                <w:color w:val="auto"/>
-              </w:rPr>
-              <w:t>按键</w:t>
-            </w:r>
-            <w:r>
-              <w:rPr>
-                <w:rStyle w:val="fontstyle21"/>
-                <w:rFonts w:hint="eastAsia"/>
-                <w:color w:val="auto"/>
-              </w:rPr>
-              <w:t xml:space="preserve"> </w:t>
-            </w:r>
-            <w:r>
-              <w:rPr>
-                <w:rStyle w:val="fontstyle21"/>
-                <w:rFonts w:hint="eastAsia"/>
-                <w:color w:val="auto"/>
-              </w:rPr>
-              <w:t>“取消”</w:t>
-            </w:r>
-          </w:p>
-        </w:tc>
-        <w:tc>
-          <w:tcPr>
-            <w:tcW w:w="1701" w:type="dxa"/>
-          </w:tcPr>
-          <w:p>
-            <w:pPr>
-              <w:jc w:val="left"/>
-              <w:rPr>
-                <w:rStyle w:val="fontstyle21"/>
-                <w:color w:val="auto"/>
-              </w:rPr>
-            </w:pPr>
-            <w:r>
-              <w:rPr>
-                <w:rStyle w:val="fontstyle21"/>
-                <w:rFonts w:hint="eastAsia"/>
-                <w:color w:val="auto"/>
-              </w:rPr>
-              <w:t>触摸</w:t>
-            </w:r>
-          </w:p>
-        </w:tc>
-        <w:tc>
-          <w:tcPr>
-            <w:tcW w:w="3401" w:type="dxa"/>
-          </w:tcPr>
-          <w:p>
-            <w:pPr>
-              <w:jc w:val="left"/>
-              <w:rPr>
-                <w:rStyle w:val="fontstyle21"/>
-                <w:color w:val="auto"/>
-              </w:rPr>
-            </w:pPr>
-            <w:r>
-              <w:rPr>
-                <w:rStyle w:val="fontstyle21"/>
-                <w:rFonts w:hint="eastAsia"/>
-                <w:color w:val="auto"/>
-              </w:rPr>
-              <w:t>清除当前所有输入</w:t>
-            </w:r>
-          </w:p>
-        </w:tc>
-      </w:tr>
-      <w:tr>
-        <w:tc>
-          <w:tcPr>
-            <w:tcW w:w="1526" w:type="dxa"/>
-          </w:tcPr>
-          <w:p>
-            <w:pPr>
-              <w:jc w:val="left"/>
-              <w:rPr>
-                <w:rStyle w:val="fontstyle21"/>
-                <w:color w:val="auto"/>
-              </w:rPr>
-            </w:pPr>
-            <w:r>
-              <w:rPr>
-                <w:rStyle w:val="fontstyle21"/>
-                <w:rFonts w:hint="eastAsia"/>
-                <w:color w:val="auto"/>
-              </w:rPr>
-              <w:t>按键</w:t>
-            </w:r>
-            <w:r>
-              <w:rPr>
-                <w:rStyle w:val="fontstyle21"/>
-                <w:rFonts w:hint="eastAsia"/>
-                <w:color w:val="auto"/>
-              </w:rPr>
-              <w:t xml:space="preserve"> </w:t>
-            </w:r>
-            <w:r>
-              <w:rPr>
-                <w:rStyle w:val="fontstyle21"/>
-                <w:rFonts w:hint="eastAsia"/>
-                <w:color w:val="auto"/>
-              </w:rPr>
-              <w:t>“确定”</w:t>
-            </w:r>
-          </w:p>
-        </w:tc>
-        <w:tc>
-          <w:tcPr>
-            <w:tcW w:w="1701" w:type="dxa"/>
-          </w:tcPr>
-          <w:p>
-            <w:pPr>
-              <w:jc w:val="left"/>
-              <w:rPr>
-                <w:rStyle w:val="fontstyle21"/>
-                <w:color w:val="auto"/>
-              </w:rPr>
-            </w:pPr>
-            <w:r>
-              <w:rPr>
-                <w:rStyle w:val="fontstyle21"/>
-                <w:rFonts w:hint="eastAsia"/>
-                <w:color w:val="auto"/>
-              </w:rPr>
-              <w:t>触摸</w:t>
-            </w:r>
-          </w:p>
-        </w:tc>
-        <w:tc>
-          <w:tcPr>
-            <w:tcW w:w="3401" w:type="dxa"/>
-          </w:tcPr>
-          <w:p>
-            <w:pPr>
-              <w:jc w:val="left"/>
-              <w:rPr>
-                <w:rStyle w:val="fontstyle21"/>
-                <w:color w:val="auto"/>
-              </w:rPr>
-            </w:pPr>
-            <w:r>
-              <w:rPr>
-                <w:rStyle w:val="fontstyle21"/>
-                <w:rFonts w:hint="eastAsia"/>
-                <w:color w:val="auto"/>
-              </w:rPr>
-              <w:t>当前输入的确定</w:t>
-            </w:r>
-          </w:p>
-        </w:tc>
-      </w:tr>
-      <w:tr>
-        <w:tc>
-          <w:tcPr>
-            <w:tcW w:w="1526" w:type="dxa"/>
-          </w:tcPr>
-          <w:p>
-            <w:pPr>
-              <w:jc w:val="left"/>
-              <w:rPr>
-                <w:rStyle w:val="fontstyle21"/>
-                <w:color w:val="auto"/>
-              </w:rPr>
-            </w:pPr>
-            <w:r>
-              <w:rPr>
-                <w:rStyle w:val="fontstyle21"/>
-                <w:rFonts w:hint="eastAsia"/>
-                <w:color w:val="auto"/>
-              </w:rPr>
-              <w:t>复位</w:t>
-            </w:r>
-          </w:p>
-        </w:tc>
-        <w:tc>
-          <w:tcPr>
-            <w:tcW w:w="1701" w:type="dxa"/>
-          </w:tcPr>
-          <w:p>
-            <w:pPr>
-              <w:jc w:val="left"/>
-              <w:rPr>
-                <w:rStyle w:val="fontstyle21"/>
-                <w:color w:val="auto"/>
-              </w:rPr>
-            </w:pPr>
-            <w:r>
-              <w:rPr>
-                <w:rStyle w:val="fontstyle21"/>
-                <w:rFonts w:hint="eastAsia"/>
-                <w:color w:val="auto"/>
-              </w:rPr>
-              <w:t>机械</w:t>
-            </w:r>
-          </w:p>
-        </w:tc>
-        <w:tc>
-          <w:tcPr>
-            <w:tcW w:w="3401" w:type="dxa"/>
-          </w:tcPr>
-          <w:p>
-            <w:pPr>
-              <w:jc w:val="left"/>
-              <w:rPr>
-                <w:rStyle w:val="fontstyle21"/>
-                <w:color w:val="auto"/>
-              </w:rPr>
-            </w:pPr>
-            <w:r>
-              <w:rPr>
-                <w:rStyle w:val="fontstyle21"/>
-                <w:rFonts w:hint="eastAsia"/>
-                <w:color w:val="auto"/>
-              </w:rPr>
-              <w:t>系统复位</w:t>
-            </w:r>
-          </w:p>
-        </w:tc>
-      </w:tr>
-      <w:tr>
-        <w:tc>
-          <w:tcPr>
-            <w:tcW w:w="1526" w:type="dxa"/>
-          </w:tcPr>
-          <w:p>
-            <w:pPr>
-              <w:jc w:val="left"/>
-              <w:rPr>
-                <w:rStyle w:val="fontstyle21"/>
-                <w:color w:val="auto"/>
-              </w:rPr>
-            </w:pPr>
-            <w:r>
-              <w:rPr>
-                <w:rStyle w:val="fontstyle21"/>
-                <w:rFonts w:hint="eastAsia"/>
-                <w:color w:val="auto"/>
-              </w:rPr>
-              <w:t>设置</w:t>
-            </w:r>
-          </w:p>
-        </w:tc>
-        <w:tc>
-          <w:tcPr>
-            <w:tcW w:w="1701" w:type="dxa"/>
-          </w:tcPr>
-          <w:p>
-            <w:pPr>
-              <w:jc w:val="left"/>
-              <w:rPr>
-                <w:rStyle w:val="fontstyle21"/>
-                <w:color w:val="auto"/>
-              </w:rPr>
-            </w:pPr>
-            <w:r>
-              <w:rPr>
-                <w:rStyle w:val="fontstyle21"/>
-                <w:rFonts w:hint="eastAsia"/>
-                <w:color w:val="auto"/>
-              </w:rPr>
-              <w:t>机械</w:t>
-            </w:r>
-          </w:p>
-        </w:tc>
-        <w:tc>
-          <w:tcPr>
-            <w:tcW w:w="3401" w:type="dxa"/>
-          </w:tcPr>
-          <w:p>
-            <w:pPr>
-              <w:jc w:val="left"/>
-              <w:rPr>
-                <w:rStyle w:val="fontstyle21"/>
-                <w:color w:val="auto"/>
-              </w:rPr>
-            </w:pPr>
-            <w:r>
-              <w:rPr>
-                <w:rStyle w:val="fontstyle21"/>
-                <w:rFonts w:hint="eastAsia"/>
-                <w:color w:val="auto"/>
-              </w:rPr>
-              <w:t>进入母卡设置模式</w:t>
-            </w:r>
-          </w:p>
-        </w:tc>
-      </w:tr>
-      <w:tr>
-        <w:tc>
-          <w:tcPr>
-            <w:tcW w:w="1526" w:type="dxa"/>
-          </w:tcPr>
-          <w:p>
-            <w:pPr>
-              <w:jc w:val="left"/>
-              <w:rPr>
-                <w:rStyle w:val="fontstyle21"/>
-                <w:color w:val="auto"/>
-              </w:rPr>
-            </w:pPr>
-            <w:r>
-              <w:rPr>
-                <w:rStyle w:val="fontstyle21"/>
-                <w:rFonts w:hint="eastAsia"/>
-                <w:color w:val="auto"/>
-              </w:rPr>
-              <w:t>校时</w:t>
-            </w:r>
-          </w:p>
-        </w:tc>
-        <w:tc>
-          <w:tcPr>
-            <w:tcW w:w="1701" w:type="dxa"/>
-          </w:tcPr>
-          <w:p>
-            <w:pPr>
-              <w:jc w:val="left"/>
-              <w:rPr>
-                <w:rStyle w:val="fontstyle21"/>
-                <w:color w:val="auto"/>
-              </w:rPr>
-            </w:pPr>
-            <w:r>
-              <w:rPr>
-                <w:rStyle w:val="fontstyle21"/>
-                <w:rFonts w:hint="eastAsia"/>
-                <w:color w:val="auto"/>
-              </w:rPr>
-              <w:t>机械</w:t>
-            </w:r>
-          </w:p>
-        </w:tc>
-        <w:tc>
-          <w:tcPr>
-            <w:tcW w:w="3401" w:type="dxa"/>
-          </w:tcPr>
-          <w:p>
-            <w:pPr>
-              <w:jc w:val="left"/>
-              <w:rPr>
-                <w:rStyle w:val="fontstyle21"/>
-                <w:color w:val="auto"/>
-              </w:rPr>
-            </w:pPr>
-            <w:r>
-              <w:rPr>
-                <w:rStyle w:val="fontstyle21"/>
-                <w:rFonts w:hint="eastAsia"/>
-                <w:color w:val="auto"/>
-              </w:rPr>
               <w:t>未使用</w:t>
             </w:r>
           </w:p>
@@ -12268,7 +12264,7 @@
           <v:shape id="_x0000_i1028" type="#_x0000_t75" style="width:76.5pt;height:48pt" o:ole="">
             <v:imagedata r:id="rId30" o:title=""/>
           </v:shape>
-          <o:OLEObject Type="Embed" ProgID="Excel.Sheet.12" ShapeID="_x0000_i1028" DrawAspect="Icon" ObjectID="_1608555617" r:id="rId31"/>
+          <o:OLEObject Type="Embed" ProgID="Excel.Sheet.12" ShapeID="_x0000_i1028" DrawAspect="Icon" ObjectID="_1609075179" r:id="rId31"/>
         </w:object>
       </w:r>
       <w:bookmarkEnd w:id="7"/>
@@ -18306,11 +18302,11 @@
           <c:showPercent val="0"/>
           <c:showBubbleSize val="0"/>
         </c:dLbls>
-        <c:axId val="273166720"/>
-        <c:axId val="273205120"/>
+        <c:axId val="248057856"/>
+        <c:axId val="248059776"/>
       </c:scatterChart>
       <c:valAx>
-        <c:axId val="273166720"/>
+        <c:axId val="248057856"/>
         <c:scaling>
           <c:orientation val="minMax"/>
         </c:scaling>
@@ -18480,12 +18476,12 @@
         <c:majorTickMark val="out"/>
         <c:minorTickMark val="none"/>
         <c:tickLblPos val="nextTo"/>
-        <c:crossAx val="273205120"/>
+        <c:crossAx val="248059776"/>
         <c:crosses val="autoZero"/>
         <c:crossBetween val="midCat"/>
       </c:valAx>
       <c:valAx>
-        <c:axId val="273205120"/>
+        <c:axId val="248059776"/>
         <c:scaling>
           <c:orientation val="minMax"/>
         </c:scaling>
@@ -18523,7 +18519,7 @@
         <c:majorTickMark val="out"/>
         <c:minorTickMark val="none"/>
         <c:tickLblPos val="nextTo"/>
-        <c:crossAx val="273166720"/>
+        <c:crossAx val="248057856"/>
         <c:crosses val="autoZero"/>
         <c:crossBetween val="midCat"/>
       </c:valAx>
@@ -18844,7 +18840,7 @@
 </file>
 
 <file path=customXml/itemProps2.xml><?xml version="1.0" encoding="utf-8"?>
-<ds:datastoreItem xmlns:ds="http://schemas.openxmlformats.org/officeDocument/2006/customXml" ds:itemID="{BB639605-36E7-4854-AFE3-D98D852F3471}">
+<ds:datastoreItem xmlns:ds="http://schemas.openxmlformats.org/officeDocument/2006/customXml" ds:itemID="{3F030221-1BB2-41B1-9B66-5DC6ABA21A9F}">
   <ds:schemaRefs>
     <ds:schemaRef ds:uri="http://schemas.openxmlformats.org/officeDocument/2006/bibliography"/>
   </ds:schemaRefs>

--- a/输出文档/ZR60蓝牙门禁系统软件需求规格说明书.docx
+++ b/输出文档/ZR60蓝牙门禁系统软件需求规格说明书.docx
@@ -2379,8 +2379,6 @@
           </w:rPr>
           <w:t>额定工况</w:t>
         </w:r>
-        <w:bookmarkStart w:id="8" w:name="_GoBack"/>
-        <w:bookmarkEnd w:id="8"/>
         <w:r>
           <w:rPr>
             <w:noProof/>
@@ -4572,8 +4570,8 @@
           <w:rFonts w:ascii="宋体" w:hAnsi="宋体"/>
         </w:rPr>
       </w:pPr>
-      <w:bookmarkStart w:id="9" w:name="_Toc480549530"/>
-      <w:bookmarkStart w:id="10" w:name="_Toc530478768"/>
+      <w:bookmarkStart w:id="8" w:name="_Toc480549530"/>
+      <w:bookmarkStart w:id="9" w:name="_Toc530478768"/>
       <w:r>
         <w:rPr>
           <w:rFonts w:ascii="宋体" w:hAnsi="宋体" w:hint="eastAsia"/>
@@ -4581,8 +4579,8 @@
         <w:lastRenderedPageBreak/>
         <w:t>引言</w:t>
       </w:r>
+      <w:bookmarkEnd w:id="8"/>
       <w:bookmarkEnd w:id="9"/>
-      <w:bookmarkEnd w:id="10"/>
     </w:p>
     <w:p>
       <w:pPr>
@@ -4596,24 +4594,24 @@
           <w:rFonts w:ascii="宋体" w:hAnsi="宋体"/>
         </w:rPr>
       </w:pPr>
-      <w:bookmarkStart w:id="11" w:name="_Toc82339510"/>
-      <w:bookmarkStart w:id="12" w:name="_Toc169920900"/>
-      <w:bookmarkStart w:id="13" w:name="_Toc277951795"/>
-      <w:bookmarkStart w:id="14" w:name="_Toc291516829"/>
-      <w:bookmarkStart w:id="15" w:name="_Toc480549531"/>
-      <w:bookmarkStart w:id="16" w:name="_Toc530478769"/>
+      <w:bookmarkStart w:id="10" w:name="_Toc82339510"/>
+      <w:bookmarkStart w:id="11" w:name="_Toc169920900"/>
+      <w:bookmarkStart w:id="12" w:name="_Toc277951795"/>
+      <w:bookmarkStart w:id="13" w:name="_Toc291516829"/>
+      <w:bookmarkStart w:id="14" w:name="_Toc480549531"/>
+      <w:bookmarkStart w:id="15" w:name="_Toc530478769"/>
       <w:r>
         <w:rPr>
           <w:rFonts w:ascii="宋体" w:hAnsi="宋体" w:hint="eastAsia"/>
         </w:rPr>
         <w:t>目的</w:t>
       </w:r>
+      <w:bookmarkEnd w:id="10"/>
       <w:bookmarkEnd w:id="11"/>
       <w:bookmarkEnd w:id="12"/>
       <w:bookmarkEnd w:id="13"/>
       <w:bookmarkEnd w:id="14"/>
       <w:bookmarkEnd w:id="15"/>
-      <w:bookmarkEnd w:id="16"/>
     </w:p>
     <w:p>
       <w:pPr>
@@ -4700,16 +4698,16 @@
           <w:rFonts w:ascii="宋体" w:hAnsi="宋体"/>
         </w:rPr>
       </w:pPr>
-      <w:bookmarkStart w:id="17" w:name="_Toc480549532"/>
-      <w:bookmarkStart w:id="18" w:name="_Toc530478770"/>
+      <w:bookmarkStart w:id="16" w:name="_Toc480549532"/>
+      <w:bookmarkStart w:id="17" w:name="_Toc530478770"/>
       <w:r>
         <w:rPr>
           <w:rFonts w:ascii="宋体" w:hAnsi="宋体" w:hint="eastAsia"/>
         </w:rPr>
         <w:t>名词术语</w:t>
       </w:r>
+      <w:bookmarkEnd w:id="16"/>
       <w:bookmarkEnd w:id="17"/>
-      <w:bookmarkEnd w:id="18"/>
     </w:p>
     <w:p>
       <w:pPr>
@@ -4719,8 +4717,8 @@
           <w:szCs w:val="22"/>
         </w:rPr>
       </w:pPr>
-      <w:bookmarkStart w:id="19" w:name="OLE_LINK1"/>
-      <w:bookmarkStart w:id="20" w:name="OLE_LINK2"/>
+      <w:bookmarkStart w:id="18" w:name="OLE_LINK1"/>
+      <w:bookmarkStart w:id="19" w:name="OLE_LINK2"/>
       <w:r>
         <w:rPr>
           <w:rFonts w:ascii="宋体" w:hAnsi="宋体" w:hint="eastAsia"/>
@@ -4742,18 +4740,18 @@
           <w:rFonts w:ascii="宋体" w:hAnsi="宋体"/>
         </w:rPr>
       </w:pPr>
-      <w:bookmarkStart w:id="21" w:name="_Toc480549533"/>
-      <w:bookmarkStart w:id="22" w:name="_Toc530478771"/>
+      <w:bookmarkStart w:id="20" w:name="_Toc480549533"/>
+      <w:bookmarkStart w:id="21" w:name="_Toc530478771"/>
+      <w:bookmarkEnd w:id="18"/>
       <w:bookmarkEnd w:id="19"/>
+      <w:r>
+        <w:rPr>
+          <w:rFonts w:ascii="宋体" w:hAnsi="宋体" w:hint="eastAsia"/>
+        </w:rPr>
+        <w:t>引用文件</w:t>
+      </w:r>
       <w:bookmarkEnd w:id="20"/>
-      <w:r>
-        <w:rPr>
-          <w:rFonts w:ascii="宋体" w:hAnsi="宋体" w:hint="eastAsia"/>
-        </w:rPr>
-        <w:t>引用文件</w:t>
-      </w:r>
       <w:bookmarkEnd w:id="21"/>
-      <w:bookmarkEnd w:id="22"/>
     </w:p>
     <w:p>
       <w:pPr>
@@ -4785,11 +4783,11 @@
           <w:rFonts w:ascii="宋体" w:hAnsi="宋体"/>
         </w:rPr>
       </w:pPr>
-      <w:bookmarkStart w:id="23" w:name="_Toc169920904"/>
-      <w:bookmarkStart w:id="24" w:name="_Toc277951799"/>
-      <w:bookmarkStart w:id="25" w:name="_Toc291516833"/>
-      <w:bookmarkStart w:id="26" w:name="_Toc480549534"/>
-      <w:bookmarkStart w:id="27" w:name="_Toc530478772"/>
+      <w:bookmarkStart w:id="22" w:name="_Toc169920904"/>
+      <w:bookmarkStart w:id="23" w:name="_Toc277951799"/>
+      <w:bookmarkStart w:id="24" w:name="_Toc291516833"/>
+      <w:bookmarkStart w:id="25" w:name="_Toc480549534"/>
+      <w:bookmarkStart w:id="26" w:name="_Toc530478772"/>
       <w:r>
         <w:rPr>
           <w:rFonts w:ascii="宋体" w:hAnsi="宋体" w:hint="eastAsia"/>
@@ -4802,11 +4800,11 @@
         </w:rPr>
         <w:t>描述</w:t>
       </w:r>
+      <w:bookmarkEnd w:id="22"/>
       <w:bookmarkEnd w:id="23"/>
       <w:bookmarkEnd w:id="24"/>
       <w:bookmarkEnd w:id="25"/>
       <w:bookmarkEnd w:id="26"/>
-      <w:bookmarkEnd w:id="27"/>
     </w:p>
     <w:p>
       <w:pPr>
@@ -4820,8 +4818,8 @@
           <w:rFonts w:ascii="宋体" w:hAnsi="宋体"/>
         </w:rPr>
       </w:pPr>
-      <w:bookmarkStart w:id="28" w:name="_Toc480549535"/>
-      <w:bookmarkStart w:id="29" w:name="_Toc530478773"/>
+      <w:bookmarkStart w:id="27" w:name="_Toc480549535"/>
+      <w:bookmarkStart w:id="28" w:name="_Toc530478773"/>
       <w:r>
         <w:rPr>
           <w:rFonts w:ascii="宋体" w:hAnsi="宋体" w:hint="eastAsia"/>
@@ -4834,8 +4832,8 @@
         </w:rPr>
         <w:t>简述</w:t>
       </w:r>
+      <w:bookmarkEnd w:id="27"/>
       <w:bookmarkEnd w:id="28"/>
-      <w:bookmarkEnd w:id="29"/>
     </w:p>
     <w:p>
       <w:pPr>
@@ -5159,8 +5157,8 @@
           <w:rFonts w:ascii="宋体" w:hAnsi="宋体"/>
         </w:rPr>
       </w:pPr>
-      <w:bookmarkStart w:id="30" w:name="_Toc480549540"/>
-      <w:bookmarkStart w:id="31" w:name="_Toc530478774"/>
+      <w:bookmarkStart w:id="29" w:name="_Toc480549540"/>
+      <w:bookmarkStart w:id="30" w:name="_Toc530478774"/>
       <w:r>
         <w:rPr>
           <w:rFonts w:ascii="宋体" w:hAnsi="宋体" w:hint="eastAsia"/>
@@ -5174,8 +5172,8 @@
         </w:rPr>
         <w:t>外观</w:t>
       </w:r>
+      <w:bookmarkEnd w:id="29"/>
       <w:bookmarkEnd w:id="30"/>
-      <w:bookmarkEnd w:id="31"/>
     </w:p>
     <w:p>
       <w:pPr>
@@ -6439,16 +6437,16 @@
           <w:rFonts w:ascii="宋体" w:hAnsi="宋体"/>
         </w:rPr>
       </w:pPr>
-      <w:bookmarkStart w:id="32" w:name="_Toc480549541"/>
-      <w:bookmarkStart w:id="33" w:name="_Toc530478775"/>
+      <w:bookmarkStart w:id="31" w:name="_Toc480549541"/>
+      <w:bookmarkStart w:id="32" w:name="_Toc530478775"/>
       <w:r>
         <w:rPr>
           <w:rFonts w:ascii="宋体" w:hAnsi="宋体" w:hint="eastAsia"/>
         </w:rPr>
         <w:t>额定工况</w:t>
       </w:r>
+      <w:bookmarkEnd w:id="31"/>
       <w:bookmarkEnd w:id="32"/>
-      <w:bookmarkEnd w:id="33"/>
     </w:p>
     <w:p>
       <w:pPr>
@@ -6527,14 +6525,14 @@
           <w:rFonts w:ascii="宋体" w:hAnsi="宋体"/>
         </w:rPr>
       </w:pPr>
-      <w:bookmarkStart w:id="34" w:name="_Toc530478776"/>
+      <w:bookmarkStart w:id="33" w:name="_Toc530478776"/>
       <w:r>
         <w:rPr>
           <w:rFonts w:ascii="宋体" w:hAnsi="宋体" w:hint="eastAsia"/>
         </w:rPr>
         <w:t>设计约束</w:t>
       </w:r>
-      <w:bookmarkEnd w:id="34"/>
+      <w:bookmarkEnd w:id="33"/>
     </w:p>
     <w:p>
       <w:pPr>
@@ -6726,10 +6724,10 @@
           <w:rFonts w:ascii="宋体" w:hAnsi="宋体"/>
         </w:rPr>
       </w:pPr>
-      <w:bookmarkStart w:id="35" w:name="_Toc277951812"/>
-      <w:bookmarkStart w:id="36" w:name="_Toc291516839"/>
-      <w:bookmarkStart w:id="37" w:name="_Toc480549542"/>
-      <w:bookmarkStart w:id="38" w:name="_Toc530478777"/>
+      <w:bookmarkStart w:id="34" w:name="_Toc277951812"/>
+      <w:bookmarkStart w:id="35" w:name="_Toc291516839"/>
+      <w:bookmarkStart w:id="36" w:name="_Toc480549542"/>
+      <w:bookmarkStart w:id="37" w:name="_Toc530478777"/>
       <w:r>
         <w:rPr>
           <w:rFonts w:ascii="宋体" w:hAnsi="宋体" w:hint="eastAsia"/>
@@ -6737,10 +6735,10 @@
         <w:lastRenderedPageBreak/>
         <w:t>功能性需求</w:t>
       </w:r>
+      <w:bookmarkEnd w:id="34"/>
       <w:bookmarkEnd w:id="35"/>
       <w:bookmarkEnd w:id="36"/>
       <w:bookmarkEnd w:id="37"/>
-      <w:bookmarkEnd w:id="38"/>
     </w:p>
     <w:p>
       <w:pPr>
@@ -6756,16 +6754,16 @@
           <w:sz w:val="30"/>
         </w:rPr>
       </w:pPr>
-      <w:bookmarkStart w:id="39" w:name="_Toc480549545"/>
-      <w:bookmarkStart w:id="40" w:name="_Toc530478778"/>
+      <w:bookmarkStart w:id="38" w:name="_Toc480549545"/>
+      <w:bookmarkStart w:id="39" w:name="_Toc530478778"/>
       <w:r>
         <w:rPr>
           <w:rFonts w:ascii="宋体" w:hAnsi="宋体" w:hint="eastAsia"/>
         </w:rPr>
         <w:t>软件功能需求</w:t>
       </w:r>
+      <w:bookmarkEnd w:id="38"/>
       <w:bookmarkEnd w:id="39"/>
-      <w:bookmarkEnd w:id="40"/>
     </w:p>
     <w:p>
       <w:pPr>
@@ -6785,14 +6783,14 @@
         </w:rPr>
         <w:t xml:space="preserve"> </w:t>
       </w:r>
-      <w:bookmarkStart w:id="41" w:name="_Toc530478779"/>
+      <w:bookmarkStart w:id="40" w:name="_Toc530478779"/>
       <w:r>
         <w:rPr>
           <w:rFonts w:ascii="宋体" w:hAnsi="宋体" w:hint="eastAsia"/>
         </w:rPr>
         <w:t>IC刷卡开门</w:t>
       </w:r>
-      <w:bookmarkEnd w:id="41"/>
+      <w:bookmarkEnd w:id="40"/>
       <w:r>
         <w:rPr>
           <w:rFonts w:ascii="宋体" w:hAnsi="宋体" w:hint="eastAsia"/>
@@ -6805,7 +6803,6 @@
         <w:ind w:firstLine="420"/>
         <w:rPr>
           <w:rStyle w:val="fontstyle21"/>
-          <w:rFonts w:hint="eastAsia"/>
           <w:color w:val="auto"/>
         </w:rPr>
       </w:pPr>
@@ -6955,7 +6952,7 @@
           <w:rStyle w:val="fontstyle21"/>
           <w:color w:val="auto"/>
         </w:rPr>
-        <w:t>欢迎回家</w:t>
+        <w:t>门锁已开</w:t>
       </w:r>
       <w:r>
         <w:rPr>
@@ -7655,14 +7652,14 @@
         <w:lastRenderedPageBreak/>
         <w:t xml:space="preserve"> </w:t>
       </w:r>
-      <w:bookmarkStart w:id="42" w:name="_Toc530478780"/>
+      <w:bookmarkStart w:id="41" w:name="_Toc530478780"/>
       <w:r>
         <w:rPr>
           <w:rFonts w:ascii="宋体" w:hAnsi="宋体" w:hint="eastAsia"/>
         </w:rPr>
         <w:t>临时密码开门</w:t>
       </w:r>
-      <w:bookmarkEnd w:id="42"/>
+      <w:bookmarkEnd w:id="41"/>
     </w:p>
     <w:p>
       <w:pPr>
@@ -7745,15 +7742,49 @@
           <w:rFonts w:hint="eastAsia"/>
           <w:color w:val="auto"/>
         </w:rPr>
-        <w:t>后，设备会将用户输入跟本地生成的临时密码比对，</w:t>
-      </w:r>
-      <w:r>
-        <w:rPr>
-          <w:rStyle w:val="fontstyle21"/>
-          <w:rFonts w:hint="eastAsia"/>
-          <w:color w:val="auto"/>
-        </w:rPr>
-        <w:t>验证通过则开门，同时播报“欢迎回家”；反之，不予开门，播报“密码错误”提示用户重新输密码。</w:t>
+        <w:t>后，设备会将用户</w:t>
+      </w:r>
+      <w:proofErr w:type="gramStart"/>
+      <w:r>
+        <w:rPr>
+          <w:rStyle w:val="fontstyle21"/>
+          <w:rFonts w:hint="eastAsia"/>
+          <w:color w:val="auto"/>
+        </w:rPr>
+        <w:t>输入跟</w:t>
+      </w:r>
+      <w:proofErr w:type="gramEnd"/>
+      <w:r>
+        <w:rPr>
+          <w:rStyle w:val="fontstyle21"/>
+          <w:rFonts w:hint="eastAsia"/>
+          <w:color w:val="auto"/>
+        </w:rPr>
+        <w:t>本地生成的临时密码比对，</w:t>
+      </w:r>
+      <w:r>
+        <w:rPr>
+          <w:rStyle w:val="fontstyle21"/>
+          <w:rFonts w:hint="eastAsia"/>
+          <w:color w:val="auto"/>
+        </w:rPr>
+        <w:t>验证通过则开门，同时播报“</w:t>
+      </w:r>
+      <w:r>
+        <w:rPr>
+          <w:rStyle w:val="fontstyle21"/>
+          <w:rFonts w:hint="eastAsia"/>
+          <w:color w:val="auto"/>
+        </w:rPr>
+        <w:t>门锁已开</w:t>
+      </w:r>
+      <w:r>
+        <w:rPr>
+          <w:rStyle w:val="fontstyle21"/>
+          <w:rFonts w:hint="eastAsia"/>
+          <w:color w:val="auto"/>
+        </w:rPr>
+        <w:t>”；反之，不予开门，播报“密码错误”提示用户重新输密码。</w:t>
       </w:r>
     </w:p>
     <w:p>
@@ -7782,7 +7813,7 @@
         </w:rPr>
         <w:t xml:space="preserve"> </w:t>
       </w:r>
-      <w:bookmarkStart w:id="43" w:name="_Toc530478781"/>
+      <w:bookmarkStart w:id="42" w:name="_Toc530478781"/>
       <w:r>
         <w:rPr>
           <w:rFonts w:ascii="宋体" w:hAnsi="宋体" w:hint="eastAsia"/>
@@ -7795,7 +7826,7 @@
         </w:rPr>
         <w:t>开门</w:t>
       </w:r>
-      <w:bookmarkEnd w:id="43"/>
+      <w:bookmarkEnd w:id="42"/>
     </w:p>
     <w:p>
       <w:pPr>
@@ -7909,13 +7940,29 @@
           <w:rFonts w:hint="eastAsia"/>
           <w:color w:val="auto"/>
         </w:rPr>
-        <w:t>“欢迎回家”；反之，不予开门，播报“密码错误”提示用户。</w:t>
-      </w:r>
-    </w:p>
-    <w:p>
-      <w:pPr>
-        <w:rPr>
-          <w:rFonts w:ascii="宋体" w:hAnsi="宋体" w:hint="eastAsia"/>
+        <w:t>“</w:t>
+      </w:r>
+      <w:r>
+        <w:rPr>
+          <w:rStyle w:val="fontstyle21"/>
+          <w:rFonts w:hint="eastAsia"/>
+          <w:color w:val="auto"/>
+        </w:rPr>
+        <w:t>门锁已开</w:t>
+      </w:r>
+      <w:r>
+        <w:rPr>
+          <w:rStyle w:val="fontstyle21"/>
+          <w:rFonts w:hint="eastAsia"/>
+          <w:color w:val="auto"/>
+        </w:rPr>
+        <w:t>”；反之，不予开门，播报“密码错误”提示用户。</w:t>
+      </w:r>
+    </w:p>
+    <w:p>
+      <w:pPr>
+        <w:rPr>
+          <w:rFonts w:ascii="宋体" w:hAnsi="宋体"/>
           <w:strike/>
         </w:rPr>
       </w:pPr>
@@ -8024,16 +8071,7 @@
           <w:kern w:val="0"/>
           <w:sz w:val="24"/>
         </w:rPr>
-        <w:t>，苹果 -- </w:t>
-      </w:r>
-      <w:r>
-        <w:rPr>
-          <w:rFonts w:ascii="宋体" w:hAnsi="宋体" w:cs="宋体"/>
-          <w:color w:val="FF0000"/>
-          <w:kern w:val="0"/>
-          <w:sz w:val="24"/>
-        </w:rPr>
-        <w:t>9</w:t>
+        <w:t>，苹果 -- 9</w:t>
       </w:r>
       <w:r>
         <w:rPr>
@@ -8096,7 +8134,7 @@
           <v:shape id="_x0000_i1025" type="#_x0000_t75" style="width:76.5pt;height:48pt" o:ole="">
             <v:imagedata r:id="rId22" o:title=""/>
           </v:shape>
-          <o:OLEObject Type="Embed" ProgID="FoxitReader.Document" ShapeID="_x0000_i1025" DrawAspect="Icon" ObjectID="_1609075176" r:id="rId23"/>
+          <o:OLEObject Type="Embed" ProgID="FoxitReader.Document" ShapeID="_x0000_i1025" DrawAspect="Icon" ObjectID="_1613983078" r:id="rId23"/>
         </w:object>
       </w:r>
     </w:p>
@@ -8118,7 +8156,7 @@
         </w:rPr>
         <w:t xml:space="preserve"> </w:t>
       </w:r>
-      <w:bookmarkStart w:id="44" w:name="_Toc530478782"/>
+      <w:bookmarkStart w:id="43" w:name="_Toc530478782"/>
       <w:r>
         <w:rPr>
           <w:rFonts w:ascii="宋体" w:hAnsi="宋体" w:hint="eastAsia"/>
@@ -8131,7 +8169,7 @@
         </w:rPr>
         <w:t>开门</w:t>
       </w:r>
-      <w:bookmarkEnd w:id="44"/>
+      <w:bookmarkEnd w:id="43"/>
     </w:p>
     <w:p>
       <w:pPr>
@@ -8262,7 +8300,23 @@
           <w:rFonts w:hint="eastAsia"/>
           <w:color w:val="auto"/>
         </w:rPr>
-        <w:t>开门推送消息则开门，同时播报“欢迎回家”</w:t>
+        <w:t>开门推送消息则开门，同时播报“</w:t>
+      </w:r>
+      <w:r>
+        <w:rPr>
+          <w:rStyle w:val="fontstyle21"/>
+          <w:rFonts w:hint="eastAsia"/>
+          <w:color w:val="auto"/>
+        </w:rPr>
+        <w:t>门锁已开</w:t>
+      </w:r>
+      <w:r>
+        <w:rPr>
+          <w:rStyle w:val="fontstyle21"/>
+          <w:rFonts w:hint="eastAsia"/>
+          <w:color w:val="auto"/>
+        </w:rPr>
+        <w:t>”</w:t>
       </w:r>
       <w:r>
         <w:rPr>
@@ -8388,7 +8442,7 @@
           <v:shape id="_x0000_i1026" type="#_x0000_t75" style="width:76.5pt;height:48pt" o:ole="">
             <v:imagedata r:id="rId24" o:title=""/>
           </v:shape>
-          <o:OLEObject Type="Embed" ProgID="Word.Document.12" ShapeID="_x0000_i1026" DrawAspect="Icon" ObjectID="_1609075177" r:id="rId25">
+          <o:OLEObject Type="Embed" ProgID="Word.Document.12" ShapeID="_x0000_i1026" DrawAspect="Icon" ObjectID="_1613983079" r:id="rId25">
             <o:FieldCodes>\s</o:FieldCodes>
           </o:OLEObject>
         </w:object>
@@ -8412,7 +8466,7 @@
         </w:rPr>
         <w:t xml:space="preserve"> </w:t>
       </w:r>
-      <w:bookmarkStart w:id="45" w:name="_Toc530478783"/>
+      <w:bookmarkStart w:id="44" w:name="_Toc530478783"/>
       <w:r>
         <w:rPr>
           <w:rFonts w:ascii="宋体" w:hAnsi="宋体" w:hint="eastAsia"/>
@@ -8425,7 +8479,7 @@
         </w:rPr>
         <w:t>开门</w:t>
       </w:r>
-      <w:bookmarkEnd w:id="45"/>
+      <w:bookmarkEnd w:id="44"/>
     </w:p>
     <w:p>
       <w:pPr>
@@ -8479,7 +8533,7 @@
         <w:lastRenderedPageBreak/>
         <w:t xml:space="preserve"> </w:t>
       </w:r>
-      <w:bookmarkStart w:id="46" w:name="_Toc530478784"/>
+      <w:bookmarkStart w:id="45" w:name="_Toc530478784"/>
       <w:r>
         <w:rPr>
           <w:rFonts w:ascii="宋体" w:hAnsi="宋体" w:hint="eastAsia"/>
@@ -8492,7 +8546,7 @@
         </w:rPr>
         <w:t>开门</w:t>
       </w:r>
-      <w:bookmarkEnd w:id="46"/>
+      <w:bookmarkEnd w:id="45"/>
     </w:p>
     <w:p>
       <w:pPr>
@@ -8891,14 +8945,14 @@
         </w:rPr>
         <w:t xml:space="preserve"> </w:t>
       </w:r>
-      <w:bookmarkStart w:id="47" w:name="_Toc530478785"/>
+      <w:bookmarkStart w:id="46" w:name="_Toc530478785"/>
       <w:r>
         <w:rPr>
           <w:rFonts w:ascii="宋体" w:hAnsi="宋体" w:hint="eastAsia"/>
         </w:rPr>
         <w:t>在线挂失IC卡、开门日志和门锁状态上报</w:t>
       </w:r>
-      <w:bookmarkEnd w:id="47"/>
+      <w:bookmarkEnd w:id="46"/>
     </w:p>
     <w:p>
       <w:pPr>
@@ -9042,7 +9096,6 @@
         <w:ind w:left="156" w:firstLine="264"/>
         <w:rPr>
           <w:rStyle w:val="fontstyle21"/>
-          <w:rFonts w:hint="eastAsia"/>
           <w:color w:val="auto"/>
         </w:rPr>
       </w:pPr>
@@ -9224,7 +9277,7 @@
         </w:rPr>
         <w:t xml:space="preserve"> </w:t>
       </w:r>
-      <w:bookmarkStart w:id="48" w:name="_Toc530478786"/>
+      <w:bookmarkStart w:id="47" w:name="_Toc530478786"/>
       <w:r>
         <w:rPr>
           <w:rFonts w:ascii="宋体" w:hAnsi="宋体" w:hint="eastAsia"/>
@@ -9243,7 +9296,7 @@
         </w:rPr>
         <w:t>升级固件</w:t>
       </w:r>
-      <w:bookmarkEnd w:id="48"/>
+      <w:bookmarkEnd w:id="47"/>
     </w:p>
     <w:p>
       <w:pPr>
@@ -9432,7 +9485,7 @@
           <v:shape id="_x0000_i1027" type="#_x0000_t75" style="width:76.5pt;height:48pt" o:ole="">
             <v:imagedata r:id="rId27" o:title=""/>
           </v:shape>
-          <o:OLEObject Type="Embed" ProgID="Word.Document.12" ShapeID="_x0000_i1027" DrawAspect="Icon" ObjectID="_1609075178" r:id="rId28">
+          <o:OLEObject Type="Embed" ProgID="Word.Document.12" ShapeID="_x0000_i1027" DrawAspect="Icon" ObjectID="_1613983080" r:id="rId28">
             <o:FieldCodes>\s</o:FieldCodes>
           </o:OLEObject>
         </w:object>
@@ -9555,6 +9608,8 @@
           <w:rFonts w:ascii="宋体" w:hAnsi="宋体"/>
         </w:rPr>
       </w:pPr>
+      <w:bookmarkStart w:id="48" w:name="_GoBack"/>
+      <w:bookmarkEnd w:id="48"/>
       <w:r>
         <w:rPr>
           <w:rFonts w:ascii="宋体" w:hAnsi="宋体" w:hint="eastAsia"/>
@@ -12264,7 +12319,7 @@
           <v:shape id="_x0000_i1028" type="#_x0000_t75" style="width:76.5pt;height:48pt" o:ole="">
             <v:imagedata r:id="rId30" o:title=""/>
           </v:shape>
-          <o:OLEObject Type="Embed" ProgID="Excel.Sheet.12" ShapeID="_x0000_i1028" DrawAspect="Icon" ObjectID="_1609075179" r:id="rId31"/>
+          <o:OLEObject Type="Embed" ProgID="Excel.Sheet.12" ShapeID="_x0000_i1028" DrawAspect="Icon" ObjectID="_1613983081" r:id="rId31"/>
         </w:object>
       </w:r>
       <w:bookmarkEnd w:id="7"/>
@@ -18302,11 +18357,11 @@
           <c:showPercent val="0"/>
           <c:showBubbleSize val="0"/>
         </c:dLbls>
-        <c:axId val="248057856"/>
-        <c:axId val="248059776"/>
+        <c:axId val="337192064"/>
+        <c:axId val="337193984"/>
       </c:scatterChart>
       <c:valAx>
-        <c:axId val="248057856"/>
+        <c:axId val="337192064"/>
         <c:scaling>
           <c:orientation val="minMax"/>
         </c:scaling>
@@ -18476,12 +18531,12 @@
         <c:majorTickMark val="out"/>
         <c:minorTickMark val="none"/>
         <c:tickLblPos val="nextTo"/>
-        <c:crossAx val="248059776"/>
+        <c:crossAx val="337193984"/>
         <c:crosses val="autoZero"/>
         <c:crossBetween val="midCat"/>
       </c:valAx>
       <c:valAx>
-        <c:axId val="248059776"/>
+        <c:axId val="337193984"/>
         <c:scaling>
           <c:orientation val="minMax"/>
         </c:scaling>
@@ -18519,7 +18574,7 @@
         <c:majorTickMark val="out"/>
         <c:minorTickMark val="none"/>
         <c:tickLblPos val="nextTo"/>
-        <c:crossAx val="248057856"/>
+        <c:crossAx val="337192064"/>
         <c:crosses val="autoZero"/>
         <c:crossBetween val="midCat"/>
       </c:valAx>
@@ -18840,7 +18895,7 @@
 </file>
 
 <file path=customXml/itemProps2.xml><?xml version="1.0" encoding="utf-8"?>
-<ds:datastoreItem xmlns:ds="http://schemas.openxmlformats.org/officeDocument/2006/customXml" ds:itemID="{3F030221-1BB2-41B1-9B66-5DC6ABA21A9F}">
+<ds:datastoreItem xmlns:ds="http://schemas.openxmlformats.org/officeDocument/2006/customXml" ds:itemID="{D1A3F413-651B-4352-AF3E-CEF138837844}">
   <ds:schemaRefs>
     <ds:schemaRef ds:uri="http://schemas.openxmlformats.org/officeDocument/2006/bibliography"/>
   </ds:schemaRefs>
